--- a/практика 30/практика 30.docx
+++ b/практика 30/практика 30.docx
@@ -4,8 +4,8 @@
   <w:body>
     <w:p>
       <w:pPr>
-        <w:spacing w:line="360" w:lineRule="auto"/>
-        <w:jc w:val="center"/>
+        <w:spacing w:line="480" w:lineRule="auto"/>
+        <w:ind w:firstLine="709"/>
         <w:rPr>
           <w:b/>
           <w:sz w:val="28"/>
@@ -18,21 +18,16 @@
           <w:sz w:val="28"/>
           <w:szCs w:val="28"/>
         </w:rPr>
-        <w:t>ПРАКТИЧЕСКОЕ ЗАДАНИЕ 30</w:t>
-      </w:r>
-    </w:p>
-    <w:p>
-      <w:pPr>
-        <w:spacing w:line="480" w:lineRule="auto"/>
-        <w:jc w:val="center"/>
+        <w:t>30</w:t>
+      </w:r>
+      <w:r>
         <w:rPr>
           <w:b/>
-          <w:bCs/>
-          <w:noProof/>
-          <w:sz w:val="28"/>
-          <w:szCs w:val="28"/>
-        </w:rPr>
-      </w:pPr>
+          <w:sz w:val="28"/>
+          <w:szCs w:val="28"/>
+        </w:rPr>
+        <w:t xml:space="preserve"> </w:t>
+      </w:r>
       <w:r>
         <w:rPr>
           <w:b/>
@@ -77,1812 +72,8 @@
           <w:color w:val="000000" w:themeColor="text1"/>
           <w:sz w:val="28"/>
           <w:szCs w:val="28"/>
-          <w:lang w:val="en-US"/>
-        </w:rPr>
-      </w:pPr>
-      <w:r>
-        <w:rPr>
-          <w:color w:val="000000" w:themeColor="text1"/>
-          <w:sz w:val="28"/>
-          <w:szCs w:val="28"/>
-        </w:rPr>
-        <w:t>Листинг</w:t>
-      </w:r>
-      <w:r>
-        <w:rPr>
-          <w:color w:val="000000" w:themeColor="text1"/>
-          <w:sz w:val="28"/>
-          <w:szCs w:val="28"/>
-          <w:lang w:val="en-US"/>
-        </w:rPr>
-        <w:t xml:space="preserve"> </w:t>
-      </w:r>
-      <w:r>
-        <w:rPr>
-          <w:color w:val="000000" w:themeColor="text1"/>
-          <w:sz w:val="28"/>
-          <w:szCs w:val="28"/>
-        </w:rPr>
-        <w:t>программы</w:t>
-      </w:r>
-      <w:r>
-        <w:rPr>
-          <w:color w:val="000000" w:themeColor="text1"/>
-          <w:sz w:val="28"/>
-          <w:szCs w:val="28"/>
-          <w:lang w:val="en-US"/>
-        </w:rPr>
-        <w:t xml:space="preserve">: </w:t>
-      </w:r>
-    </w:p>
-    <w:p>
-      <w:pPr>
-        <w:autoSpaceDE w:val="0"/>
-        <w:autoSpaceDN w:val="0"/>
-        <w:adjustRightInd w:val="0"/>
-        <w:spacing w:line="276" w:lineRule="auto"/>
-        <w:rPr>
-          <w:color w:val="000000" w:themeColor="text1"/>
-          <w:sz w:val="28"/>
-          <w:szCs w:val="28"/>
-          <w:lang w:val="en-US"/>
-        </w:rPr>
-      </w:pPr>
-      <w:r>
-        <w:rPr>
-          <w:color w:val="000000" w:themeColor="text1"/>
-          <w:sz w:val="28"/>
-          <w:szCs w:val="28"/>
-          <w:lang w:val="en-US"/>
-        </w:rPr>
-        <w:t>{public partial class MainWindow : Window</w:t>
-      </w:r>
-    </w:p>
-    <w:p>
-      <w:pPr>
-        <w:autoSpaceDE w:val="0"/>
-        <w:autoSpaceDN w:val="0"/>
-        <w:adjustRightInd w:val="0"/>
-        <w:spacing w:line="276" w:lineRule="auto"/>
-        <w:rPr>
-          <w:color w:val="000000" w:themeColor="text1"/>
-          <w:sz w:val="28"/>
-          <w:szCs w:val="28"/>
-          <w:lang w:val="en-US"/>
-        </w:rPr>
-      </w:pPr>
-      <w:r>
-        <w:rPr>
-          <w:color w:val="000000" w:themeColor="text1"/>
-          <w:sz w:val="28"/>
-          <w:szCs w:val="28"/>
-          <w:lang w:val="en-US"/>
-        </w:rPr>
-        <w:t xml:space="preserve">    {public MainWindow()</w:t>
-      </w:r>
-    </w:p>
-    <w:p>
-      <w:pPr>
-        <w:autoSpaceDE w:val="0"/>
-        <w:autoSpaceDN w:val="0"/>
-        <w:adjustRightInd w:val="0"/>
-        <w:spacing w:line="276" w:lineRule="auto"/>
-        <w:rPr>
-          <w:color w:val="000000" w:themeColor="text1"/>
-          <w:sz w:val="28"/>
-          <w:szCs w:val="28"/>
-          <w:lang w:val="en-US"/>
-        </w:rPr>
-      </w:pPr>
-      <w:r>
-        <w:rPr>
-          <w:color w:val="000000" w:themeColor="text1"/>
-          <w:sz w:val="28"/>
-          <w:szCs w:val="28"/>
-          <w:lang w:val="en-US"/>
-        </w:rPr>
-        <w:t xml:space="preserve">        {InitializeComponent();</w:t>
-      </w:r>
-    </w:p>
-    <w:p>
-      <w:pPr>
-        <w:autoSpaceDE w:val="0"/>
-        <w:autoSpaceDN w:val="0"/>
-        <w:adjustRightInd w:val="0"/>
-        <w:spacing w:line="276" w:lineRule="auto"/>
-        <w:rPr>
-          <w:color w:val="000000" w:themeColor="text1"/>
-          <w:sz w:val="28"/>
-          <w:szCs w:val="28"/>
-          <w:lang w:val="en-US"/>
-        </w:rPr>
-      </w:pPr>
-      <w:r>
-        <w:rPr>
-          <w:color w:val="000000" w:themeColor="text1"/>
-          <w:sz w:val="28"/>
-          <w:szCs w:val="28"/>
-          <w:lang w:val="en-US"/>
-        </w:rPr>
-        <w:t xml:space="preserve">            SQLiteConnection connection = new SQLiteConnection(@"Data Source=E:\</w:t>
-      </w:r>
-      <w:r>
-        <w:rPr>
-          <w:color w:val="000000" w:themeColor="text1"/>
-          <w:sz w:val="28"/>
-          <w:szCs w:val="28"/>
-        </w:rPr>
-        <w:t>Практика</w:t>
-      </w:r>
-      <w:r>
-        <w:rPr>
-          <w:color w:val="000000" w:themeColor="text1"/>
-          <w:sz w:val="28"/>
-          <w:szCs w:val="28"/>
-          <w:lang w:val="en-US"/>
-        </w:rPr>
-        <w:t>\C#\Practice\PracticeTasks\Practice_30\task1\DBTur_firm.db");</w:t>
-      </w:r>
-    </w:p>
-    <w:p>
-      <w:pPr>
-        <w:autoSpaceDE w:val="0"/>
-        <w:autoSpaceDN w:val="0"/>
-        <w:adjustRightInd w:val="0"/>
-        <w:spacing w:line="276" w:lineRule="auto"/>
-        <w:rPr>
-          <w:color w:val="000000" w:themeColor="text1"/>
-          <w:sz w:val="28"/>
-          <w:szCs w:val="28"/>
-          <w:lang w:val="en-US"/>
-        </w:rPr>
-      </w:pPr>
-      <w:r>
-        <w:rPr>
-          <w:color w:val="000000" w:themeColor="text1"/>
-          <w:sz w:val="28"/>
-          <w:szCs w:val="28"/>
-          <w:lang w:val="en-US"/>
-        </w:rPr>
-        <w:t xml:space="preserve">            connection.Open();</w:t>
-      </w:r>
-    </w:p>
-    <w:p>
-      <w:pPr>
-        <w:autoSpaceDE w:val="0"/>
-        <w:autoSpaceDN w:val="0"/>
-        <w:adjustRightInd w:val="0"/>
-        <w:spacing w:line="276" w:lineRule="auto"/>
-        <w:rPr>
-          <w:color w:val="000000" w:themeColor="text1"/>
-          <w:sz w:val="28"/>
-          <w:szCs w:val="28"/>
-          <w:lang w:val="en-US"/>
-        </w:rPr>
-      </w:pPr>
-      <w:r>
-        <w:rPr>
-          <w:color w:val="000000" w:themeColor="text1"/>
-          <w:sz w:val="28"/>
-          <w:szCs w:val="28"/>
-          <w:lang w:val="en-US"/>
-        </w:rPr>
-        <w:t xml:space="preserve">            SQLiteDataAdapter ad = new SQLiteDataAdapter();</w:t>
-      </w:r>
-    </w:p>
-    <w:p>
-      <w:pPr>
-        <w:autoSpaceDE w:val="0"/>
-        <w:autoSpaceDN w:val="0"/>
-        <w:adjustRightInd w:val="0"/>
-        <w:spacing w:line="276" w:lineRule="auto"/>
-        <w:rPr>
-          <w:color w:val="000000" w:themeColor="text1"/>
-          <w:sz w:val="28"/>
-          <w:szCs w:val="28"/>
-          <w:lang w:val="en-US"/>
-        </w:rPr>
-      </w:pPr>
-      <w:r>
-        <w:rPr>
-          <w:color w:val="000000" w:themeColor="text1"/>
-          <w:sz w:val="28"/>
-          <w:szCs w:val="28"/>
-          <w:lang w:val="en-US"/>
-        </w:rPr>
-        <w:t xml:space="preserve">            SQLiteCommand cmd = new SQLiteCommand();</w:t>
-      </w:r>
-    </w:p>
-    <w:p>
-      <w:pPr>
-        <w:autoSpaceDE w:val="0"/>
-        <w:autoSpaceDN w:val="0"/>
-        <w:adjustRightInd w:val="0"/>
-        <w:spacing w:line="276" w:lineRule="auto"/>
-        <w:rPr>
-          <w:color w:val="000000" w:themeColor="text1"/>
-          <w:sz w:val="28"/>
-          <w:szCs w:val="28"/>
-          <w:lang w:val="en-US"/>
-        </w:rPr>
-      </w:pPr>
-      <w:r>
-        <w:rPr>
-          <w:color w:val="000000" w:themeColor="text1"/>
-          <w:sz w:val="28"/>
-          <w:szCs w:val="28"/>
-          <w:lang w:val="en-US"/>
-        </w:rPr>
-        <w:t xml:space="preserve">            String str = "SELECT idTour,TourName,TourPrice,TourInfo FROM Tours";</w:t>
-      </w:r>
-    </w:p>
-    <w:p>
-      <w:pPr>
-        <w:autoSpaceDE w:val="0"/>
-        <w:autoSpaceDN w:val="0"/>
-        <w:adjustRightInd w:val="0"/>
-        <w:spacing w:line="276" w:lineRule="auto"/>
-        <w:rPr>
-          <w:color w:val="000000" w:themeColor="text1"/>
-          <w:sz w:val="28"/>
-          <w:szCs w:val="28"/>
-          <w:lang w:val="en-US"/>
-        </w:rPr>
-      </w:pPr>
-      <w:r>
-        <w:rPr>
-          <w:color w:val="000000" w:themeColor="text1"/>
-          <w:sz w:val="28"/>
-          <w:szCs w:val="28"/>
-          <w:lang w:val="en-US"/>
-        </w:rPr>
-        <w:t xml:space="preserve">            cmd.CommandText = str;</w:t>
-      </w:r>
-    </w:p>
-    <w:p>
-      <w:pPr>
-        <w:autoSpaceDE w:val="0"/>
-        <w:autoSpaceDN w:val="0"/>
-        <w:adjustRightInd w:val="0"/>
-        <w:spacing w:line="276" w:lineRule="auto"/>
-        <w:rPr>
-          <w:color w:val="000000" w:themeColor="text1"/>
-          <w:sz w:val="28"/>
-          <w:szCs w:val="28"/>
-          <w:lang w:val="en-US"/>
-        </w:rPr>
-      </w:pPr>
-      <w:r>
-        <w:rPr>
-          <w:color w:val="000000" w:themeColor="text1"/>
-          <w:sz w:val="28"/>
-          <w:szCs w:val="28"/>
-          <w:lang w:val="en-US"/>
-        </w:rPr>
-        <w:t xml:space="preserve">            ad.SelectCommand = cmd;</w:t>
-      </w:r>
-    </w:p>
-    <w:p>
-      <w:pPr>
-        <w:autoSpaceDE w:val="0"/>
-        <w:autoSpaceDN w:val="0"/>
-        <w:adjustRightInd w:val="0"/>
-        <w:spacing w:line="276" w:lineRule="auto"/>
-        <w:rPr>
-          <w:color w:val="000000" w:themeColor="text1"/>
-          <w:sz w:val="28"/>
-          <w:szCs w:val="28"/>
-          <w:lang w:val="en-US"/>
-        </w:rPr>
-      </w:pPr>
-      <w:r>
-        <w:rPr>
-          <w:color w:val="000000" w:themeColor="text1"/>
-          <w:sz w:val="28"/>
-          <w:szCs w:val="28"/>
-          <w:lang w:val="en-US"/>
-        </w:rPr>
-        <w:t xml:space="preserve">            cmd.Connection = connection;</w:t>
-      </w:r>
-    </w:p>
-    <w:p>
-      <w:pPr>
-        <w:autoSpaceDE w:val="0"/>
-        <w:autoSpaceDN w:val="0"/>
-        <w:adjustRightInd w:val="0"/>
-        <w:spacing w:line="276" w:lineRule="auto"/>
-        <w:rPr>
-          <w:color w:val="000000" w:themeColor="text1"/>
-          <w:sz w:val="28"/>
-          <w:szCs w:val="28"/>
-          <w:lang w:val="en-US"/>
-        </w:rPr>
-      </w:pPr>
-      <w:r>
-        <w:rPr>
-          <w:color w:val="000000" w:themeColor="text1"/>
-          <w:sz w:val="28"/>
-          <w:szCs w:val="28"/>
-          <w:lang w:val="en-US"/>
-        </w:rPr>
-        <w:t xml:space="preserve">            DataSet ds = new DataSet();</w:t>
-      </w:r>
-    </w:p>
-    <w:p>
-      <w:pPr>
-        <w:autoSpaceDE w:val="0"/>
-        <w:autoSpaceDN w:val="0"/>
-        <w:adjustRightInd w:val="0"/>
-        <w:spacing w:line="276" w:lineRule="auto"/>
-        <w:rPr>
-          <w:color w:val="000000" w:themeColor="text1"/>
-          <w:sz w:val="28"/>
-          <w:szCs w:val="28"/>
-          <w:lang w:val="en-US"/>
-        </w:rPr>
-      </w:pPr>
-      <w:r>
-        <w:rPr>
-          <w:color w:val="000000" w:themeColor="text1"/>
-          <w:sz w:val="28"/>
-          <w:szCs w:val="28"/>
-          <w:lang w:val="en-US"/>
-        </w:rPr>
-        <w:t xml:space="preserve">            ad.Fill(ds);</w:t>
-      </w:r>
-    </w:p>
-    <w:p>
-      <w:pPr>
-        <w:autoSpaceDE w:val="0"/>
-        <w:autoSpaceDN w:val="0"/>
-        <w:adjustRightInd w:val="0"/>
-        <w:spacing w:line="276" w:lineRule="auto"/>
-        <w:rPr>
-          <w:color w:val="000000" w:themeColor="text1"/>
-          <w:sz w:val="28"/>
-          <w:szCs w:val="28"/>
-          <w:lang w:val="en-US"/>
-        </w:rPr>
-      </w:pPr>
-      <w:r>
-        <w:rPr>
-          <w:color w:val="000000" w:themeColor="text1"/>
-          <w:sz w:val="28"/>
-          <w:szCs w:val="28"/>
-          <w:lang w:val="en-US"/>
-        </w:rPr>
-        <w:t xml:space="preserve">            ListViewDB.ItemsSource = ds.Tables[0].DefaultView;</w:t>
-      </w:r>
-    </w:p>
-    <w:p>
-      <w:pPr>
-        <w:autoSpaceDE w:val="0"/>
-        <w:autoSpaceDN w:val="0"/>
-        <w:adjustRightInd w:val="0"/>
-        <w:spacing w:line="276" w:lineRule="auto"/>
-        <w:rPr>
-          <w:color w:val="000000" w:themeColor="text1"/>
-          <w:sz w:val="28"/>
-          <w:szCs w:val="28"/>
-          <w:lang w:val="en-US"/>
-        </w:rPr>
-      </w:pPr>
-      <w:r>
-        <w:rPr>
-          <w:color w:val="000000" w:themeColor="text1"/>
-          <w:sz w:val="28"/>
-          <w:szCs w:val="28"/>
-          <w:lang w:val="en-US"/>
-        </w:rPr>
-        <w:t xml:space="preserve">            str = "SELECT idTourists,TouristsLastName,TouristsFirstName,TouristsMidleName FROM Tourists";</w:t>
-      </w:r>
-    </w:p>
-    <w:p>
-      <w:pPr>
-        <w:autoSpaceDE w:val="0"/>
-        <w:autoSpaceDN w:val="0"/>
-        <w:adjustRightInd w:val="0"/>
-        <w:spacing w:line="276" w:lineRule="auto"/>
-        <w:rPr>
-          <w:color w:val="000000" w:themeColor="text1"/>
-          <w:sz w:val="28"/>
-          <w:szCs w:val="28"/>
-          <w:lang w:val="en-US"/>
-        </w:rPr>
-      </w:pPr>
-      <w:r>
-        <w:rPr>
-          <w:color w:val="000000" w:themeColor="text1"/>
-          <w:sz w:val="28"/>
-          <w:szCs w:val="28"/>
-          <w:lang w:val="en-US"/>
-        </w:rPr>
-        <w:t xml:space="preserve">            cmd.CommandText = str;</w:t>
-      </w:r>
-    </w:p>
-    <w:p>
-      <w:pPr>
-        <w:autoSpaceDE w:val="0"/>
-        <w:autoSpaceDN w:val="0"/>
-        <w:adjustRightInd w:val="0"/>
-        <w:spacing w:line="276" w:lineRule="auto"/>
-        <w:rPr>
-          <w:color w:val="000000" w:themeColor="text1"/>
-          <w:sz w:val="28"/>
-          <w:szCs w:val="28"/>
-          <w:lang w:val="en-US"/>
-        </w:rPr>
-      </w:pPr>
-      <w:r>
-        <w:rPr>
-          <w:color w:val="000000" w:themeColor="text1"/>
-          <w:sz w:val="28"/>
-          <w:szCs w:val="28"/>
-          <w:lang w:val="en-US"/>
-        </w:rPr>
-        <w:t xml:space="preserve">            ad.SelectCommand = cmd;</w:t>
-      </w:r>
-    </w:p>
-    <w:p>
-      <w:pPr>
-        <w:autoSpaceDE w:val="0"/>
-        <w:autoSpaceDN w:val="0"/>
-        <w:adjustRightInd w:val="0"/>
-        <w:spacing w:line="276" w:lineRule="auto"/>
-        <w:rPr>
-          <w:color w:val="000000" w:themeColor="text1"/>
-          <w:sz w:val="28"/>
-          <w:szCs w:val="28"/>
-          <w:lang w:val="en-US"/>
-        </w:rPr>
-      </w:pPr>
-      <w:r>
-        <w:rPr>
-          <w:color w:val="000000" w:themeColor="text1"/>
-          <w:sz w:val="28"/>
-          <w:szCs w:val="28"/>
-          <w:lang w:val="en-US"/>
-        </w:rPr>
-        <w:t xml:space="preserve">            cmd.Connection = connection;</w:t>
-      </w:r>
-    </w:p>
-    <w:p>
-      <w:pPr>
-        <w:autoSpaceDE w:val="0"/>
-        <w:autoSpaceDN w:val="0"/>
-        <w:adjustRightInd w:val="0"/>
-        <w:spacing w:line="276" w:lineRule="auto"/>
-        <w:rPr>
-          <w:color w:val="000000" w:themeColor="text1"/>
-          <w:sz w:val="28"/>
-          <w:szCs w:val="28"/>
-          <w:lang w:val="en-US"/>
-        </w:rPr>
-      </w:pPr>
-      <w:r>
-        <w:rPr>
-          <w:color w:val="000000" w:themeColor="text1"/>
-          <w:sz w:val="28"/>
-          <w:szCs w:val="28"/>
-          <w:lang w:val="en-US"/>
-        </w:rPr>
-        <w:t xml:space="preserve">            DataSet ds1 = new DataSet();</w:t>
-      </w:r>
-    </w:p>
-    <w:p>
-      <w:pPr>
-        <w:autoSpaceDE w:val="0"/>
-        <w:autoSpaceDN w:val="0"/>
-        <w:adjustRightInd w:val="0"/>
-        <w:spacing w:line="276" w:lineRule="auto"/>
-        <w:rPr>
-          <w:color w:val="000000" w:themeColor="text1"/>
-          <w:sz w:val="28"/>
-          <w:szCs w:val="28"/>
-          <w:lang w:val="en-US"/>
-        </w:rPr>
-      </w:pPr>
-      <w:r>
-        <w:rPr>
-          <w:color w:val="000000" w:themeColor="text1"/>
-          <w:sz w:val="28"/>
-          <w:szCs w:val="28"/>
-          <w:lang w:val="en-US"/>
-        </w:rPr>
-        <w:t xml:space="preserve">            ad.Fill(ds1);</w:t>
-      </w:r>
-    </w:p>
-    <w:p>
-      <w:pPr>
-        <w:autoSpaceDE w:val="0"/>
-        <w:autoSpaceDN w:val="0"/>
-        <w:adjustRightInd w:val="0"/>
-        <w:spacing w:line="276" w:lineRule="auto"/>
-        <w:rPr>
-          <w:color w:val="000000" w:themeColor="text1"/>
-          <w:sz w:val="28"/>
-          <w:szCs w:val="28"/>
-          <w:lang w:val="en-US"/>
-        </w:rPr>
-      </w:pPr>
-      <w:r>
-        <w:rPr>
-          <w:color w:val="000000" w:themeColor="text1"/>
-          <w:sz w:val="28"/>
-          <w:szCs w:val="28"/>
-          <w:lang w:val="en-US"/>
-        </w:rPr>
-        <w:t xml:space="preserve">            ListViewDBTourists.ItemsSource = ds1.Tables[0].DefaultView;</w:t>
-      </w:r>
-    </w:p>
-    <w:p>
-      <w:pPr>
-        <w:autoSpaceDE w:val="0"/>
-        <w:autoSpaceDN w:val="0"/>
-        <w:adjustRightInd w:val="0"/>
-        <w:spacing w:line="276" w:lineRule="auto"/>
-        <w:rPr>
-          <w:color w:val="000000" w:themeColor="text1"/>
-          <w:sz w:val="28"/>
-          <w:szCs w:val="28"/>
-          <w:lang w:val="en-US"/>
-        </w:rPr>
-      </w:pPr>
-      <w:r>
-        <w:rPr>
-          <w:color w:val="000000" w:themeColor="text1"/>
-          <w:sz w:val="28"/>
-          <w:szCs w:val="28"/>
-          <w:lang w:val="en-US"/>
-        </w:rPr>
-        <w:t xml:space="preserve">            connection.Close();}</w:t>
-      </w:r>
-    </w:p>
-    <w:p>
-      <w:pPr>
-        <w:autoSpaceDE w:val="0"/>
-        <w:autoSpaceDN w:val="0"/>
-        <w:adjustRightInd w:val="0"/>
-        <w:spacing w:line="276" w:lineRule="auto"/>
-        <w:rPr>
-          <w:color w:val="000000" w:themeColor="text1"/>
-          <w:sz w:val="28"/>
-          <w:szCs w:val="28"/>
-          <w:lang w:val="en-US"/>
-        </w:rPr>
-      </w:pPr>
-      <w:r>
-        <w:rPr>
-          <w:color w:val="000000" w:themeColor="text1"/>
-          <w:sz w:val="28"/>
-          <w:szCs w:val="28"/>
-          <w:lang w:val="en-US"/>
-        </w:rPr>
-        <w:t xml:space="preserve">        private void Addtour(object sender, RoutedEventArgs e)</w:t>
-      </w:r>
-    </w:p>
-    <w:p>
-      <w:pPr>
-        <w:autoSpaceDE w:val="0"/>
-        <w:autoSpaceDN w:val="0"/>
-        <w:adjustRightInd w:val="0"/>
-        <w:spacing w:line="276" w:lineRule="auto"/>
-        <w:rPr>
-          <w:color w:val="000000" w:themeColor="text1"/>
-          <w:sz w:val="28"/>
-          <w:szCs w:val="28"/>
-          <w:lang w:val="en-US"/>
-        </w:rPr>
-      </w:pPr>
-      <w:r>
-        <w:rPr>
-          <w:color w:val="000000" w:themeColor="text1"/>
-          <w:sz w:val="28"/>
-          <w:szCs w:val="28"/>
-          <w:lang w:val="en-US"/>
-        </w:rPr>
-        <w:t xml:space="preserve">        {SQLiteConnection connection = new SQLiteConnection(@"Data Source=E:\</w:t>
-      </w:r>
-      <w:r>
-        <w:rPr>
-          <w:color w:val="000000" w:themeColor="text1"/>
-          <w:sz w:val="28"/>
-          <w:szCs w:val="28"/>
-        </w:rPr>
-        <w:t>Практика</w:t>
-      </w:r>
-      <w:r>
-        <w:rPr>
-          <w:color w:val="000000" w:themeColor="text1"/>
-          <w:sz w:val="28"/>
-          <w:szCs w:val="28"/>
-          <w:lang w:val="en-US"/>
-        </w:rPr>
-        <w:t>\C#\Practice\PracticeTasks\Practice_30\task1\DBTur_firm.db");</w:t>
-      </w:r>
-    </w:p>
-    <w:p>
-      <w:pPr>
-        <w:autoSpaceDE w:val="0"/>
-        <w:autoSpaceDN w:val="0"/>
-        <w:adjustRightInd w:val="0"/>
-        <w:spacing w:line="276" w:lineRule="auto"/>
-        <w:rPr>
-          <w:color w:val="000000" w:themeColor="text1"/>
-          <w:sz w:val="28"/>
-          <w:szCs w:val="28"/>
-          <w:lang w:val="en-US"/>
-        </w:rPr>
-      </w:pPr>
-    </w:p>
-    <w:p>
-      <w:pPr>
-        <w:autoSpaceDE w:val="0"/>
-        <w:autoSpaceDN w:val="0"/>
-        <w:adjustRightInd w:val="0"/>
-        <w:spacing w:line="276" w:lineRule="auto"/>
-        <w:rPr>
-          <w:color w:val="000000" w:themeColor="text1"/>
-          <w:sz w:val="28"/>
-          <w:szCs w:val="28"/>
-          <w:lang w:val="en-US"/>
-        </w:rPr>
-      </w:pPr>
-    </w:p>
-    <w:p>
-      <w:pPr>
-        <w:autoSpaceDE w:val="0"/>
-        <w:autoSpaceDN w:val="0"/>
-        <w:adjustRightInd w:val="0"/>
-        <w:spacing w:line="276" w:lineRule="auto"/>
-        <w:rPr>
-          <w:color w:val="000000" w:themeColor="text1"/>
-          <w:sz w:val="28"/>
-          <w:szCs w:val="28"/>
-          <w:lang w:val="en-US"/>
-        </w:rPr>
-      </w:pPr>
-    </w:p>
-    <w:p>
-      <w:pPr>
-        <w:autoSpaceDE w:val="0"/>
-        <w:autoSpaceDN w:val="0"/>
-        <w:adjustRightInd w:val="0"/>
-        <w:spacing w:line="276" w:lineRule="auto"/>
-        <w:rPr>
-          <w:color w:val="000000" w:themeColor="text1"/>
-          <w:sz w:val="28"/>
-          <w:szCs w:val="28"/>
-          <w:lang w:val="en-US"/>
-        </w:rPr>
-      </w:pPr>
-      <w:r>
-        <w:rPr>
-          <w:color w:val="000000" w:themeColor="text1"/>
-          <w:sz w:val="28"/>
-          <w:szCs w:val="28"/>
-          <w:lang w:val="en-US"/>
-        </w:rPr>
-        <w:lastRenderedPageBreak/>
-        <w:t xml:space="preserve">            connection.Open();</w:t>
-      </w:r>
-    </w:p>
-    <w:p>
-      <w:pPr>
-        <w:autoSpaceDE w:val="0"/>
-        <w:autoSpaceDN w:val="0"/>
-        <w:adjustRightInd w:val="0"/>
-        <w:spacing w:line="276" w:lineRule="auto"/>
-        <w:rPr>
-          <w:color w:val="000000" w:themeColor="text1"/>
-          <w:sz w:val="28"/>
-          <w:szCs w:val="28"/>
-          <w:lang w:val="en-US"/>
-        </w:rPr>
-      </w:pPr>
-      <w:r>
-        <w:rPr>
-          <w:color w:val="000000" w:themeColor="text1"/>
-          <w:sz w:val="28"/>
-          <w:szCs w:val="28"/>
-          <w:lang w:val="en-US"/>
-        </w:rPr>
-        <w:t xml:space="preserve">            SQLiteCommand cmd = new SQLiteCommand(connection);</w:t>
-      </w:r>
-    </w:p>
-    <w:p>
-      <w:pPr>
-        <w:autoSpaceDE w:val="0"/>
-        <w:autoSpaceDN w:val="0"/>
-        <w:adjustRightInd w:val="0"/>
-        <w:spacing w:line="276" w:lineRule="auto"/>
-        <w:rPr>
-          <w:color w:val="000000" w:themeColor="text1"/>
-          <w:sz w:val="28"/>
-          <w:szCs w:val="28"/>
-          <w:lang w:val="en-US"/>
-        </w:rPr>
-      </w:pPr>
-      <w:r>
-        <w:rPr>
-          <w:color w:val="000000" w:themeColor="text1"/>
-          <w:sz w:val="28"/>
-          <w:szCs w:val="28"/>
-          <w:lang w:val="en-US"/>
-        </w:rPr>
-        <w:t xml:space="preserve">            int idTour = int.Parse(TextBoxAdd.Text.Split()[0]);</w:t>
-      </w:r>
-    </w:p>
-    <w:p>
-      <w:pPr>
-        <w:autoSpaceDE w:val="0"/>
-        <w:autoSpaceDN w:val="0"/>
-        <w:adjustRightInd w:val="0"/>
-        <w:spacing w:line="276" w:lineRule="auto"/>
-        <w:rPr>
-          <w:color w:val="000000" w:themeColor="text1"/>
-          <w:sz w:val="28"/>
-          <w:szCs w:val="28"/>
-          <w:lang w:val="en-US"/>
-        </w:rPr>
-      </w:pPr>
-      <w:r>
-        <w:rPr>
-          <w:color w:val="000000" w:themeColor="text1"/>
-          <w:sz w:val="28"/>
-          <w:szCs w:val="28"/>
-          <w:lang w:val="en-US"/>
-        </w:rPr>
-        <w:t xml:space="preserve">            string TourName = TextBoxAdd.Text.Split()[1];</w:t>
-      </w:r>
-    </w:p>
-    <w:p>
-      <w:pPr>
-        <w:autoSpaceDE w:val="0"/>
-        <w:autoSpaceDN w:val="0"/>
-        <w:adjustRightInd w:val="0"/>
-        <w:spacing w:line="276" w:lineRule="auto"/>
-        <w:rPr>
-          <w:color w:val="000000" w:themeColor="text1"/>
-          <w:sz w:val="28"/>
-          <w:szCs w:val="28"/>
-          <w:lang w:val="en-US"/>
-        </w:rPr>
-      </w:pPr>
-      <w:r>
-        <w:rPr>
-          <w:color w:val="000000" w:themeColor="text1"/>
-          <w:sz w:val="28"/>
-          <w:szCs w:val="28"/>
-          <w:lang w:val="en-US"/>
-        </w:rPr>
-        <w:t xml:space="preserve">            int TourPrice = int.Parse(TextBoxAdd.Text.Split()[2]);</w:t>
-      </w:r>
-    </w:p>
-    <w:p>
-      <w:pPr>
-        <w:autoSpaceDE w:val="0"/>
-        <w:autoSpaceDN w:val="0"/>
-        <w:adjustRightInd w:val="0"/>
-        <w:spacing w:line="276" w:lineRule="auto"/>
-        <w:rPr>
-          <w:color w:val="000000" w:themeColor="text1"/>
-          <w:sz w:val="28"/>
-          <w:szCs w:val="28"/>
-          <w:lang w:val="en-US"/>
-        </w:rPr>
-      </w:pPr>
-      <w:r>
-        <w:rPr>
-          <w:color w:val="000000" w:themeColor="text1"/>
-          <w:sz w:val="28"/>
-          <w:szCs w:val="28"/>
-          <w:lang w:val="en-US"/>
-        </w:rPr>
-        <w:t xml:space="preserve">            string TourInfo = TextBoxAdd.Text.Split()[3];</w:t>
-      </w:r>
-    </w:p>
-    <w:p>
-      <w:pPr>
-        <w:autoSpaceDE w:val="0"/>
-        <w:autoSpaceDN w:val="0"/>
-        <w:adjustRightInd w:val="0"/>
-        <w:spacing w:line="276" w:lineRule="auto"/>
-        <w:rPr>
-          <w:color w:val="000000" w:themeColor="text1"/>
-          <w:sz w:val="28"/>
-          <w:szCs w:val="28"/>
-          <w:lang w:val="en-US"/>
-        </w:rPr>
-      </w:pPr>
-      <w:r>
-        <w:rPr>
-          <w:color w:val="000000" w:themeColor="text1"/>
-          <w:sz w:val="28"/>
-          <w:szCs w:val="28"/>
-          <w:lang w:val="en-US"/>
-        </w:rPr>
-        <w:t xml:space="preserve">            String str = $"INSERT INTO Tours (idTour, Tourname, TourPrice, TourInfo) VALUES ({idTour}, '{TourName}', {TourPrice}, '{TourInfo}')";</w:t>
-      </w:r>
-    </w:p>
-    <w:p>
-      <w:pPr>
-        <w:autoSpaceDE w:val="0"/>
-        <w:autoSpaceDN w:val="0"/>
-        <w:adjustRightInd w:val="0"/>
-        <w:spacing w:line="276" w:lineRule="auto"/>
-        <w:rPr>
-          <w:color w:val="000000" w:themeColor="text1"/>
-          <w:sz w:val="28"/>
-          <w:szCs w:val="28"/>
-          <w:lang w:val="en-US"/>
-        </w:rPr>
-      </w:pPr>
-      <w:r>
-        <w:rPr>
-          <w:color w:val="000000" w:themeColor="text1"/>
-          <w:sz w:val="28"/>
-          <w:szCs w:val="28"/>
-          <w:lang w:val="en-US"/>
-        </w:rPr>
-        <w:t xml:space="preserve">            cmd.CommandText = str;</w:t>
-      </w:r>
-    </w:p>
-    <w:p>
-      <w:pPr>
-        <w:autoSpaceDE w:val="0"/>
-        <w:autoSpaceDN w:val="0"/>
-        <w:adjustRightInd w:val="0"/>
-        <w:spacing w:line="276" w:lineRule="auto"/>
-        <w:rPr>
-          <w:color w:val="000000" w:themeColor="text1"/>
-          <w:sz w:val="28"/>
-          <w:szCs w:val="28"/>
-          <w:lang w:val="en-US"/>
-        </w:rPr>
-      </w:pPr>
-      <w:r>
-        <w:rPr>
-          <w:color w:val="000000" w:themeColor="text1"/>
-          <w:sz w:val="28"/>
-          <w:szCs w:val="28"/>
-          <w:lang w:val="en-US"/>
-        </w:rPr>
-        <w:t xml:space="preserve">            cmd.ExecuteNonQuery();</w:t>
-      </w:r>
-    </w:p>
-    <w:p>
-      <w:pPr>
-        <w:autoSpaceDE w:val="0"/>
-        <w:autoSpaceDN w:val="0"/>
-        <w:adjustRightInd w:val="0"/>
-        <w:spacing w:line="276" w:lineRule="auto"/>
-        <w:rPr>
-          <w:color w:val="000000" w:themeColor="text1"/>
-          <w:sz w:val="28"/>
-          <w:szCs w:val="28"/>
-          <w:lang w:val="en-US"/>
-        </w:rPr>
-      </w:pPr>
-      <w:r>
-        <w:rPr>
-          <w:color w:val="000000" w:themeColor="text1"/>
-          <w:sz w:val="28"/>
-          <w:szCs w:val="28"/>
-          <w:lang w:val="en-US"/>
-        </w:rPr>
-        <w:t xml:space="preserve">            connection.Close();}</w:t>
-      </w:r>
-    </w:p>
-    <w:p>
-      <w:pPr>
-        <w:autoSpaceDE w:val="0"/>
-        <w:autoSpaceDN w:val="0"/>
-        <w:adjustRightInd w:val="0"/>
-        <w:spacing w:line="276" w:lineRule="auto"/>
-        <w:rPr>
-          <w:color w:val="000000" w:themeColor="text1"/>
-          <w:sz w:val="28"/>
-          <w:szCs w:val="28"/>
-          <w:lang w:val="en-US"/>
-        </w:rPr>
-      </w:pPr>
-      <w:r>
-        <w:rPr>
-          <w:color w:val="000000" w:themeColor="text1"/>
-          <w:sz w:val="28"/>
-          <w:szCs w:val="28"/>
-          <w:lang w:val="en-US"/>
-        </w:rPr>
-        <w:t xml:space="preserve">        private void DeleteSelected(object sender, RoutedEventArgs e)</w:t>
-      </w:r>
-    </w:p>
-    <w:p>
-      <w:pPr>
-        <w:autoSpaceDE w:val="0"/>
-        <w:autoSpaceDN w:val="0"/>
-        <w:adjustRightInd w:val="0"/>
-        <w:spacing w:line="276" w:lineRule="auto"/>
-        <w:rPr>
-          <w:color w:val="000000" w:themeColor="text1"/>
-          <w:sz w:val="28"/>
-          <w:szCs w:val="28"/>
-          <w:lang w:val="en-US"/>
-        </w:rPr>
-      </w:pPr>
-      <w:r>
-        <w:rPr>
-          <w:color w:val="000000" w:themeColor="text1"/>
-          <w:sz w:val="28"/>
-          <w:szCs w:val="28"/>
-          <w:lang w:val="en-US"/>
-        </w:rPr>
-        <w:t xml:space="preserve">        {</w:t>
-      </w:r>
-    </w:p>
-    <w:p>
-      <w:pPr>
-        <w:autoSpaceDE w:val="0"/>
-        <w:autoSpaceDN w:val="0"/>
-        <w:adjustRightInd w:val="0"/>
-        <w:spacing w:line="276" w:lineRule="auto"/>
-        <w:rPr>
-          <w:color w:val="000000" w:themeColor="text1"/>
-          <w:sz w:val="28"/>
-          <w:szCs w:val="28"/>
-          <w:lang w:val="en-US"/>
-        </w:rPr>
-      </w:pPr>
-      <w:r>
-        <w:rPr>
-          <w:color w:val="000000" w:themeColor="text1"/>
-          <w:sz w:val="28"/>
-          <w:szCs w:val="28"/>
-          <w:lang w:val="en-US"/>
-        </w:rPr>
-        <w:t xml:space="preserve">            SQLiteConnection connection = new SQLiteConnection(@"Data Source=E:\</w:t>
-      </w:r>
-      <w:r>
-        <w:rPr>
-          <w:color w:val="000000" w:themeColor="text1"/>
-          <w:sz w:val="28"/>
-          <w:szCs w:val="28"/>
-        </w:rPr>
-        <w:t>Практика</w:t>
-      </w:r>
-      <w:r>
-        <w:rPr>
-          <w:color w:val="000000" w:themeColor="text1"/>
-          <w:sz w:val="28"/>
-          <w:szCs w:val="28"/>
-          <w:lang w:val="en-US"/>
-        </w:rPr>
-        <w:t>\C#\Practice\PracticeTasks\Practice_30\task1\DBTur_firm.db");</w:t>
-      </w:r>
-    </w:p>
-    <w:p>
-      <w:pPr>
-        <w:autoSpaceDE w:val="0"/>
-        <w:autoSpaceDN w:val="0"/>
-        <w:adjustRightInd w:val="0"/>
-        <w:spacing w:line="276" w:lineRule="auto"/>
-        <w:rPr>
-          <w:color w:val="000000" w:themeColor="text1"/>
-          <w:sz w:val="28"/>
-          <w:szCs w:val="28"/>
-          <w:lang w:val="en-US"/>
-        </w:rPr>
-      </w:pPr>
-      <w:r>
-        <w:rPr>
-          <w:color w:val="000000" w:themeColor="text1"/>
-          <w:sz w:val="28"/>
-          <w:szCs w:val="28"/>
-          <w:lang w:val="en-US"/>
-        </w:rPr>
-        <w:t xml:space="preserve">            connection.Open();</w:t>
-      </w:r>
-    </w:p>
-    <w:p>
-      <w:pPr>
-        <w:autoSpaceDE w:val="0"/>
-        <w:autoSpaceDN w:val="0"/>
-        <w:adjustRightInd w:val="0"/>
-        <w:spacing w:line="276" w:lineRule="auto"/>
-        <w:rPr>
-          <w:color w:val="000000" w:themeColor="text1"/>
-          <w:sz w:val="28"/>
-          <w:szCs w:val="28"/>
-          <w:lang w:val="en-US"/>
-        </w:rPr>
-      </w:pPr>
-      <w:r>
-        <w:rPr>
-          <w:color w:val="000000" w:themeColor="text1"/>
-          <w:sz w:val="28"/>
-          <w:szCs w:val="28"/>
-          <w:lang w:val="en-US"/>
-        </w:rPr>
-        <w:t xml:space="preserve">            SQLiteCommand cmd = new SQLiteCommand(connection);</w:t>
-      </w:r>
-    </w:p>
-    <w:p>
-      <w:pPr>
-        <w:autoSpaceDE w:val="0"/>
-        <w:autoSpaceDN w:val="0"/>
-        <w:adjustRightInd w:val="0"/>
-        <w:spacing w:line="276" w:lineRule="auto"/>
-        <w:rPr>
-          <w:color w:val="000000" w:themeColor="text1"/>
-          <w:sz w:val="28"/>
-          <w:szCs w:val="28"/>
-          <w:lang w:val="en-US"/>
-        </w:rPr>
-      </w:pPr>
-      <w:r>
-        <w:rPr>
-          <w:color w:val="000000" w:themeColor="text1"/>
-          <w:sz w:val="28"/>
-          <w:szCs w:val="28"/>
-          <w:lang w:val="en-US"/>
-        </w:rPr>
-        <w:t xml:space="preserve">            String str = $"DELETE FROM Tours WHERE idTour = {Convert.ToInt32(DeleteTextBox.Text)}";</w:t>
-      </w:r>
-    </w:p>
-    <w:p>
-      <w:pPr>
-        <w:autoSpaceDE w:val="0"/>
-        <w:autoSpaceDN w:val="0"/>
-        <w:adjustRightInd w:val="0"/>
-        <w:spacing w:line="276" w:lineRule="auto"/>
-        <w:rPr>
-          <w:color w:val="000000" w:themeColor="text1"/>
-          <w:sz w:val="28"/>
-          <w:szCs w:val="28"/>
-          <w:lang w:val="en-US"/>
-        </w:rPr>
-      </w:pPr>
-      <w:r>
-        <w:rPr>
-          <w:color w:val="000000" w:themeColor="text1"/>
-          <w:sz w:val="28"/>
-          <w:szCs w:val="28"/>
-          <w:lang w:val="en-US"/>
-        </w:rPr>
-        <w:t xml:space="preserve">            cmd.CommandText = str;</w:t>
-      </w:r>
-    </w:p>
-    <w:p>
-      <w:pPr>
-        <w:autoSpaceDE w:val="0"/>
-        <w:autoSpaceDN w:val="0"/>
-        <w:adjustRightInd w:val="0"/>
-        <w:spacing w:line="276" w:lineRule="auto"/>
-        <w:rPr>
-          <w:color w:val="000000" w:themeColor="text1"/>
-          <w:sz w:val="28"/>
-          <w:szCs w:val="28"/>
-          <w:lang w:val="en-US"/>
-        </w:rPr>
-      </w:pPr>
-      <w:r>
-        <w:rPr>
-          <w:color w:val="000000" w:themeColor="text1"/>
-          <w:sz w:val="28"/>
-          <w:szCs w:val="28"/>
-          <w:lang w:val="en-US"/>
-        </w:rPr>
-        <w:t xml:space="preserve">            cmd.ExecuteNonQuery();</w:t>
-      </w:r>
-    </w:p>
-    <w:p>
-      <w:pPr>
-        <w:autoSpaceDE w:val="0"/>
-        <w:autoSpaceDN w:val="0"/>
-        <w:adjustRightInd w:val="0"/>
-        <w:spacing w:line="276" w:lineRule="auto"/>
-        <w:rPr>
-          <w:color w:val="000000" w:themeColor="text1"/>
-          <w:sz w:val="28"/>
-          <w:szCs w:val="28"/>
-          <w:lang w:val="en-US"/>
-        </w:rPr>
-      </w:pPr>
-      <w:r>
-        <w:rPr>
-          <w:color w:val="000000" w:themeColor="text1"/>
-          <w:sz w:val="28"/>
-          <w:szCs w:val="28"/>
-          <w:lang w:val="en-US"/>
-        </w:rPr>
-        <w:t xml:space="preserve">            connection.Close();</w:t>
-      </w:r>
-    </w:p>
-    <w:p>
-      <w:pPr>
-        <w:autoSpaceDE w:val="0"/>
-        <w:autoSpaceDN w:val="0"/>
-        <w:adjustRightInd w:val="0"/>
-        <w:spacing w:line="276" w:lineRule="auto"/>
-        <w:rPr>
-          <w:color w:val="000000" w:themeColor="text1"/>
-          <w:sz w:val="28"/>
-          <w:szCs w:val="28"/>
-          <w:lang w:val="en-US"/>
-        </w:rPr>
-      </w:pPr>
-      <w:r>
-        <w:rPr>
-          <w:color w:val="000000" w:themeColor="text1"/>
-          <w:sz w:val="28"/>
-          <w:szCs w:val="28"/>
-          <w:lang w:val="en-US"/>
-        </w:rPr>
-        <w:t xml:space="preserve">        }</w:t>
-      </w:r>
-    </w:p>
-    <w:p>
-      <w:pPr>
-        <w:autoSpaceDE w:val="0"/>
-        <w:autoSpaceDN w:val="0"/>
-        <w:adjustRightInd w:val="0"/>
-        <w:spacing w:line="276" w:lineRule="auto"/>
-        <w:rPr>
-          <w:color w:val="000000" w:themeColor="text1"/>
-          <w:sz w:val="28"/>
-          <w:szCs w:val="28"/>
-          <w:lang w:val="en-US"/>
-        </w:rPr>
-      </w:pPr>
-      <w:r>
-        <w:rPr>
-          <w:color w:val="000000" w:themeColor="text1"/>
-          <w:sz w:val="28"/>
-          <w:szCs w:val="28"/>
-          <w:lang w:val="en-US"/>
-        </w:rPr>
-        <w:t xml:space="preserve">        private void Addtourist(object sender, RoutedEventArgs e)</w:t>
-      </w:r>
-    </w:p>
-    <w:p>
-      <w:pPr>
-        <w:autoSpaceDE w:val="0"/>
-        <w:autoSpaceDN w:val="0"/>
-        <w:adjustRightInd w:val="0"/>
-        <w:spacing w:line="276" w:lineRule="auto"/>
-        <w:rPr>
-          <w:color w:val="000000" w:themeColor="text1"/>
-          <w:sz w:val="28"/>
-          <w:szCs w:val="28"/>
-          <w:lang w:val="en-US"/>
-        </w:rPr>
-      </w:pPr>
-      <w:r>
-        <w:rPr>
-          <w:color w:val="000000" w:themeColor="text1"/>
-          <w:sz w:val="28"/>
-          <w:szCs w:val="28"/>
-          <w:lang w:val="en-US"/>
-        </w:rPr>
-        <w:t xml:space="preserve">        {</w:t>
-      </w:r>
-    </w:p>
-    <w:p>
-      <w:pPr>
-        <w:autoSpaceDE w:val="0"/>
-        <w:autoSpaceDN w:val="0"/>
-        <w:adjustRightInd w:val="0"/>
-        <w:spacing w:line="276" w:lineRule="auto"/>
-        <w:rPr>
-          <w:color w:val="000000" w:themeColor="text1"/>
-          <w:sz w:val="28"/>
-          <w:szCs w:val="28"/>
-          <w:lang w:val="en-US"/>
-        </w:rPr>
-      </w:pPr>
-      <w:r>
-        <w:rPr>
-          <w:color w:val="000000" w:themeColor="text1"/>
-          <w:sz w:val="28"/>
-          <w:szCs w:val="28"/>
-          <w:lang w:val="en-US"/>
-        </w:rPr>
-        <w:t xml:space="preserve">            SQLiteConnection connection = new SQLiteConnection(@"Data Source=E:\</w:t>
-      </w:r>
-      <w:r>
-        <w:rPr>
-          <w:color w:val="000000" w:themeColor="text1"/>
-          <w:sz w:val="28"/>
-          <w:szCs w:val="28"/>
-        </w:rPr>
-        <w:t>Практика</w:t>
-      </w:r>
-      <w:r>
-        <w:rPr>
-          <w:color w:val="000000" w:themeColor="text1"/>
-          <w:sz w:val="28"/>
-          <w:szCs w:val="28"/>
-          <w:lang w:val="en-US"/>
-        </w:rPr>
-        <w:t>\C#\Practice\PracticeTasks\Practice_30\task1\DBTur_firm.db");</w:t>
-      </w:r>
-    </w:p>
-    <w:p>
-      <w:pPr>
-        <w:autoSpaceDE w:val="0"/>
-        <w:autoSpaceDN w:val="0"/>
-        <w:adjustRightInd w:val="0"/>
-        <w:spacing w:line="276" w:lineRule="auto"/>
-        <w:rPr>
-          <w:color w:val="000000" w:themeColor="text1"/>
-          <w:sz w:val="28"/>
-          <w:szCs w:val="28"/>
-          <w:lang w:val="en-US"/>
-        </w:rPr>
-      </w:pPr>
-      <w:r>
-        <w:rPr>
-          <w:color w:val="000000" w:themeColor="text1"/>
-          <w:sz w:val="28"/>
-          <w:szCs w:val="28"/>
-          <w:lang w:val="en-US"/>
-        </w:rPr>
-        <w:t xml:space="preserve">            connection.Open();</w:t>
-      </w:r>
-    </w:p>
-    <w:p>
-      <w:pPr>
-        <w:autoSpaceDE w:val="0"/>
-        <w:autoSpaceDN w:val="0"/>
-        <w:adjustRightInd w:val="0"/>
-        <w:spacing w:line="276" w:lineRule="auto"/>
-        <w:rPr>
-          <w:color w:val="000000" w:themeColor="text1"/>
-          <w:sz w:val="28"/>
-          <w:szCs w:val="28"/>
-          <w:lang w:val="en-US"/>
-        </w:rPr>
-      </w:pPr>
-      <w:r>
-        <w:rPr>
-          <w:color w:val="000000" w:themeColor="text1"/>
-          <w:sz w:val="28"/>
-          <w:szCs w:val="28"/>
-          <w:lang w:val="en-US"/>
-        </w:rPr>
-        <w:t xml:space="preserve">            SQLiteCommand cmd = new SQLiteCommand(connection);</w:t>
-      </w:r>
-    </w:p>
-    <w:p>
-      <w:pPr>
-        <w:autoSpaceDE w:val="0"/>
-        <w:autoSpaceDN w:val="0"/>
-        <w:adjustRightInd w:val="0"/>
-        <w:spacing w:line="276" w:lineRule="auto"/>
-        <w:rPr>
-          <w:color w:val="000000" w:themeColor="text1"/>
-          <w:sz w:val="28"/>
-          <w:szCs w:val="28"/>
-          <w:lang w:val="en-US"/>
-        </w:rPr>
-      </w:pPr>
-      <w:r>
-        <w:rPr>
-          <w:color w:val="000000" w:themeColor="text1"/>
-          <w:sz w:val="28"/>
-          <w:szCs w:val="28"/>
-          <w:lang w:val="en-US"/>
-        </w:rPr>
-        <w:t xml:space="preserve">            int idTourist = int.Parse(TextBoxAddTourist.Text.Split()[0]);</w:t>
-      </w:r>
-    </w:p>
-    <w:p>
-      <w:pPr>
-        <w:autoSpaceDE w:val="0"/>
-        <w:autoSpaceDN w:val="0"/>
-        <w:adjustRightInd w:val="0"/>
-        <w:spacing w:line="276" w:lineRule="auto"/>
-        <w:rPr>
-          <w:color w:val="000000" w:themeColor="text1"/>
-          <w:sz w:val="28"/>
-          <w:szCs w:val="28"/>
-          <w:lang w:val="en-US"/>
-        </w:rPr>
-      </w:pPr>
-      <w:r>
-        <w:rPr>
-          <w:color w:val="000000" w:themeColor="text1"/>
-          <w:sz w:val="28"/>
-          <w:szCs w:val="28"/>
-          <w:lang w:val="en-US"/>
-        </w:rPr>
-        <w:t xml:space="preserve">            string TouristsLastName = TextBoxAddTourist.Text.Split()[1];</w:t>
-      </w:r>
-    </w:p>
-    <w:p>
-      <w:pPr>
-        <w:autoSpaceDE w:val="0"/>
-        <w:autoSpaceDN w:val="0"/>
-        <w:adjustRightInd w:val="0"/>
-        <w:spacing w:line="276" w:lineRule="auto"/>
-        <w:rPr>
-          <w:color w:val="000000" w:themeColor="text1"/>
-          <w:sz w:val="28"/>
-          <w:szCs w:val="28"/>
-          <w:lang w:val="en-US"/>
-        </w:rPr>
-      </w:pPr>
-      <w:r>
-        <w:rPr>
-          <w:color w:val="000000" w:themeColor="text1"/>
-          <w:sz w:val="28"/>
-          <w:szCs w:val="28"/>
-          <w:lang w:val="en-US"/>
-        </w:rPr>
-        <w:t xml:space="preserve">            string TouristsFirstName = TextBoxAddTourist.Text.Split()[2];</w:t>
-      </w:r>
-    </w:p>
-    <w:p>
-      <w:pPr>
-        <w:autoSpaceDE w:val="0"/>
-        <w:autoSpaceDN w:val="0"/>
-        <w:adjustRightInd w:val="0"/>
-        <w:spacing w:line="276" w:lineRule="auto"/>
-        <w:rPr>
-          <w:color w:val="000000" w:themeColor="text1"/>
-          <w:sz w:val="28"/>
-          <w:szCs w:val="28"/>
-          <w:lang w:val="en-US"/>
-        </w:rPr>
-      </w:pPr>
-      <w:r>
-        <w:rPr>
-          <w:color w:val="000000" w:themeColor="text1"/>
-          <w:sz w:val="28"/>
-          <w:szCs w:val="28"/>
-          <w:lang w:val="en-US"/>
-        </w:rPr>
-        <w:t xml:space="preserve">            string TouristsMidleName = TextBoxAddTourist.Text.Split()[3];</w:t>
-      </w:r>
-    </w:p>
-    <w:p>
-      <w:pPr>
-        <w:autoSpaceDE w:val="0"/>
-        <w:autoSpaceDN w:val="0"/>
-        <w:adjustRightInd w:val="0"/>
-        <w:spacing w:line="276" w:lineRule="auto"/>
-        <w:rPr>
-          <w:color w:val="000000" w:themeColor="text1"/>
-          <w:sz w:val="28"/>
-          <w:szCs w:val="28"/>
-          <w:lang w:val="en-US"/>
-        </w:rPr>
-      </w:pPr>
-      <w:r>
-        <w:rPr>
-          <w:color w:val="000000" w:themeColor="text1"/>
-          <w:sz w:val="28"/>
-          <w:szCs w:val="28"/>
-          <w:lang w:val="en-US"/>
-        </w:rPr>
-        <w:t xml:space="preserve">            String str = $"INSERT INTO Tourists (idTourists,TouristsLastName,TouristsFirstName,TouristsMidleName) VALUES ({idTourist}, '{TouristsLastName}', '{TouristsFirstName}', '{TouristsMidleName}')";</w:t>
-      </w:r>
-    </w:p>
-    <w:p>
-      <w:pPr>
-        <w:autoSpaceDE w:val="0"/>
-        <w:autoSpaceDN w:val="0"/>
-        <w:adjustRightInd w:val="0"/>
-        <w:spacing w:line="276" w:lineRule="auto"/>
-        <w:rPr>
-          <w:color w:val="000000" w:themeColor="text1"/>
-          <w:sz w:val="28"/>
-          <w:szCs w:val="28"/>
-          <w:lang w:val="en-US"/>
-        </w:rPr>
-      </w:pPr>
-      <w:r>
-        <w:rPr>
-          <w:color w:val="000000" w:themeColor="text1"/>
-          <w:sz w:val="28"/>
-          <w:szCs w:val="28"/>
-          <w:lang w:val="en-US"/>
-        </w:rPr>
-        <w:t xml:space="preserve">            cmd.CommandText = str;</w:t>
-      </w:r>
-    </w:p>
-    <w:p>
-      <w:pPr>
-        <w:autoSpaceDE w:val="0"/>
-        <w:autoSpaceDN w:val="0"/>
-        <w:adjustRightInd w:val="0"/>
-        <w:spacing w:line="276" w:lineRule="auto"/>
-        <w:rPr>
-          <w:color w:val="000000" w:themeColor="text1"/>
-          <w:sz w:val="28"/>
-          <w:szCs w:val="28"/>
-          <w:lang w:val="en-US"/>
-        </w:rPr>
-      </w:pPr>
-      <w:r>
-        <w:rPr>
-          <w:color w:val="000000" w:themeColor="text1"/>
-          <w:sz w:val="28"/>
-          <w:szCs w:val="28"/>
-          <w:lang w:val="en-US"/>
-        </w:rPr>
-        <w:t xml:space="preserve">            cmd.ExecuteNonQuery();</w:t>
-      </w:r>
-    </w:p>
-    <w:p>
-      <w:pPr>
-        <w:autoSpaceDE w:val="0"/>
-        <w:autoSpaceDN w:val="0"/>
-        <w:adjustRightInd w:val="0"/>
-        <w:spacing w:line="276" w:lineRule="auto"/>
-        <w:rPr>
-          <w:color w:val="000000" w:themeColor="text1"/>
-          <w:sz w:val="28"/>
-          <w:szCs w:val="28"/>
-          <w:lang w:val="en-US"/>
-        </w:rPr>
-      </w:pPr>
-      <w:r>
-        <w:rPr>
-          <w:color w:val="000000" w:themeColor="text1"/>
-          <w:sz w:val="28"/>
-          <w:szCs w:val="28"/>
-          <w:lang w:val="en-US"/>
-        </w:rPr>
-        <w:lastRenderedPageBreak/>
-        <w:t xml:space="preserve">            connection.Close();</w:t>
-      </w:r>
-    </w:p>
-    <w:p>
-      <w:pPr>
-        <w:autoSpaceDE w:val="0"/>
-        <w:autoSpaceDN w:val="0"/>
-        <w:adjustRightInd w:val="0"/>
-        <w:spacing w:line="276" w:lineRule="auto"/>
-        <w:rPr>
-          <w:color w:val="000000" w:themeColor="text1"/>
-          <w:sz w:val="28"/>
-          <w:szCs w:val="28"/>
-          <w:lang w:val="en-US"/>
-        </w:rPr>
-      </w:pPr>
-      <w:r>
-        <w:rPr>
-          <w:color w:val="000000" w:themeColor="text1"/>
-          <w:sz w:val="28"/>
-          <w:szCs w:val="28"/>
-          <w:lang w:val="en-US"/>
-        </w:rPr>
-        <w:t xml:space="preserve">        }</w:t>
-      </w:r>
-    </w:p>
-    <w:p>
-      <w:pPr>
-        <w:autoSpaceDE w:val="0"/>
-        <w:autoSpaceDN w:val="0"/>
-        <w:adjustRightInd w:val="0"/>
-        <w:spacing w:line="276" w:lineRule="auto"/>
-        <w:rPr>
-          <w:color w:val="000000" w:themeColor="text1"/>
-          <w:sz w:val="28"/>
-          <w:szCs w:val="28"/>
-          <w:lang w:val="en-US"/>
-        </w:rPr>
-      </w:pPr>
-      <w:r>
-        <w:rPr>
-          <w:color w:val="000000" w:themeColor="text1"/>
-          <w:sz w:val="28"/>
-          <w:szCs w:val="28"/>
-          <w:lang w:val="en-US"/>
-        </w:rPr>
-        <w:t xml:space="preserve">        private void ChangeById(object sender, RoutedEventArgs e)</w:t>
-      </w:r>
-    </w:p>
-    <w:p>
-      <w:pPr>
-        <w:autoSpaceDE w:val="0"/>
-        <w:autoSpaceDN w:val="0"/>
-        <w:adjustRightInd w:val="0"/>
-        <w:spacing w:line="276" w:lineRule="auto"/>
-        <w:rPr>
-          <w:color w:val="000000" w:themeColor="text1"/>
-          <w:sz w:val="28"/>
-          <w:szCs w:val="28"/>
-          <w:lang w:val="en-US"/>
-        </w:rPr>
-      </w:pPr>
-      <w:r>
-        <w:rPr>
-          <w:color w:val="000000" w:themeColor="text1"/>
-          <w:sz w:val="28"/>
-          <w:szCs w:val="28"/>
-          <w:lang w:val="en-US"/>
-        </w:rPr>
-        <w:t xml:space="preserve">        {</w:t>
-      </w:r>
-    </w:p>
-    <w:p>
-      <w:pPr>
-        <w:autoSpaceDE w:val="0"/>
-        <w:autoSpaceDN w:val="0"/>
-        <w:adjustRightInd w:val="0"/>
-        <w:spacing w:line="276" w:lineRule="auto"/>
-        <w:rPr>
-          <w:color w:val="000000" w:themeColor="text1"/>
-          <w:sz w:val="28"/>
-          <w:szCs w:val="28"/>
-          <w:lang w:val="en-US"/>
-        </w:rPr>
-      </w:pPr>
-      <w:r>
-        <w:rPr>
-          <w:color w:val="000000" w:themeColor="text1"/>
-          <w:sz w:val="28"/>
-          <w:szCs w:val="28"/>
-          <w:lang w:val="en-US"/>
-        </w:rPr>
-        <w:t xml:space="preserve">            SQLiteConnection connection = new SQLiteConnection(@"Data Source=E:\</w:t>
-      </w:r>
-      <w:r>
-        <w:rPr>
-          <w:color w:val="000000" w:themeColor="text1"/>
-          <w:sz w:val="28"/>
-          <w:szCs w:val="28"/>
-        </w:rPr>
-        <w:t>Практика</w:t>
-      </w:r>
-      <w:r>
-        <w:rPr>
-          <w:color w:val="000000" w:themeColor="text1"/>
-          <w:sz w:val="28"/>
-          <w:szCs w:val="28"/>
-          <w:lang w:val="en-US"/>
-        </w:rPr>
-        <w:t>\C#\Practice\PracticeTasks\Practice_30\task1\DBTur_firm.db");</w:t>
-      </w:r>
-    </w:p>
-    <w:p>
-      <w:pPr>
-        <w:autoSpaceDE w:val="0"/>
-        <w:autoSpaceDN w:val="0"/>
-        <w:adjustRightInd w:val="0"/>
-        <w:spacing w:line="276" w:lineRule="auto"/>
-        <w:rPr>
-          <w:color w:val="000000" w:themeColor="text1"/>
-          <w:sz w:val="28"/>
-          <w:szCs w:val="28"/>
-          <w:lang w:val="en-US"/>
-        </w:rPr>
-      </w:pPr>
-      <w:r>
-        <w:rPr>
-          <w:color w:val="000000" w:themeColor="text1"/>
-          <w:sz w:val="28"/>
-          <w:szCs w:val="28"/>
-          <w:lang w:val="en-US"/>
-        </w:rPr>
-        <w:t xml:space="preserve">            connection.Open();</w:t>
-      </w:r>
-    </w:p>
-    <w:p>
-      <w:pPr>
-        <w:autoSpaceDE w:val="0"/>
-        <w:autoSpaceDN w:val="0"/>
-        <w:adjustRightInd w:val="0"/>
-        <w:spacing w:line="276" w:lineRule="auto"/>
-        <w:rPr>
-          <w:color w:val="000000" w:themeColor="text1"/>
-          <w:sz w:val="28"/>
-          <w:szCs w:val="28"/>
-          <w:lang w:val="en-US"/>
-        </w:rPr>
-      </w:pPr>
-      <w:r>
-        <w:rPr>
-          <w:color w:val="000000" w:themeColor="text1"/>
-          <w:sz w:val="28"/>
-          <w:szCs w:val="28"/>
-          <w:lang w:val="en-US"/>
-        </w:rPr>
-        <w:t xml:space="preserve">            SQLiteCommand cmd = new SQLiteCommand(connection);</w:t>
-      </w:r>
-    </w:p>
-    <w:p>
-      <w:pPr>
-        <w:autoSpaceDE w:val="0"/>
-        <w:autoSpaceDN w:val="0"/>
-        <w:adjustRightInd w:val="0"/>
-        <w:spacing w:line="276" w:lineRule="auto"/>
-        <w:rPr>
-          <w:color w:val="000000" w:themeColor="text1"/>
-          <w:sz w:val="28"/>
-          <w:szCs w:val="28"/>
-          <w:lang w:val="en-US"/>
-        </w:rPr>
-      </w:pPr>
-      <w:r>
-        <w:rPr>
-          <w:color w:val="000000" w:themeColor="text1"/>
-          <w:sz w:val="28"/>
-          <w:szCs w:val="28"/>
-          <w:lang w:val="en-US"/>
-        </w:rPr>
-        <w:t xml:space="preserve">            int idTourist = int.Parse(ChangeTextBox.Text.Split()[0]);</w:t>
-      </w:r>
-    </w:p>
-    <w:p>
-      <w:pPr>
-        <w:autoSpaceDE w:val="0"/>
-        <w:autoSpaceDN w:val="0"/>
-        <w:adjustRightInd w:val="0"/>
-        <w:spacing w:line="276" w:lineRule="auto"/>
-        <w:rPr>
-          <w:color w:val="000000" w:themeColor="text1"/>
-          <w:sz w:val="28"/>
-          <w:szCs w:val="28"/>
-          <w:lang w:val="en-US"/>
-        </w:rPr>
-      </w:pPr>
-      <w:r>
-        <w:rPr>
-          <w:color w:val="000000" w:themeColor="text1"/>
-          <w:sz w:val="28"/>
-          <w:szCs w:val="28"/>
-          <w:lang w:val="en-US"/>
-        </w:rPr>
-        <w:t xml:space="preserve">            string TouristsLastName = ChangeTextBox.Text.Split()[1];</w:t>
-      </w:r>
-    </w:p>
-    <w:p>
-      <w:pPr>
-        <w:autoSpaceDE w:val="0"/>
-        <w:autoSpaceDN w:val="0"/>
-        <w:adjustRightInd w:val="0"/>
-        <w:spacing w:line="276" w:lineRule="auto"/>
-        <w:rPr>
-          <w:color w:val="000000" w:themeColor="text1"/>
-          <w:sz w:val="28"/>
-          <w:szCs w:val="28"/>
-          <w:lang w:val="en-US"/>
-        </w:rPr>
-      </w:pPr>
-      <w:r>
-        <w:rPr>
-          <w:color w:val="000000" w:themeColor="text1"/>
-          <w:sz w:val="28"/>
-          <w:szCs w:val="28"/>
-          <w:lang w:val="en-US"/>
-        </w:rPr>
-        <w:t xml:space="preserve">            string TouristsFirstName = ChangeTextBox.Text.Split()[2];</w:t>
-      </w:r>
-    </w:p>
-    <w:p>
-      <w:pPr>
-        <w:autoSpaceDE w:val="0"/>
-        <w:autoSpaceDN w:val="0"/>
-        <w:adjustRightInd w:val="0"/>
-        <w:spacing w:line="276" w:lineRule="auto"/>
-        <w:rPr>
-          <w:color w:val="000000" w:themeColor="text1"/>
-          <w:sz w:val="28"/>
-          <w:szCs w:val="28"/>
-          <w:lang w:val="en-US"/>
-        </w:rPr>
-      </w:pPr>
-      <w:r>
-        <w:rPr>
-          <w:color w:val="000000" w:themeColor="text1"/>
-          <w:sz w:val="28"/>
-          <w:szCs w:val="28"/>
-          <w:lang w:val="en-US"/>
-        </w:rPr>
-        <w:t xml:space="preserve">            string TouristsMidleName = ChangeTextBox.Text.Split()[3];</w:t>
-      </w:r>
-    </w:p>
-    <w:p>
-      <w:pPr>
-        <w:autoSpaceDE w:val="0"/>
-        <w:autoSpaceDN w:val="0"/>
-        <w:adjustRightInd w:val="0"/>
-        <w:spacing w:line="276" w:lineRule="auto"/>
-        <w:rPr>
-          <w:color w:val="000000" w:themeColor="text1"/>
-          <w:sz w:val="28"/>
-          <w:szCs w:val="28"/>
-          <w:lang w:val="en-US"/>
-        </w:rPr>
-      </w:pPr>
-      <w:r>
-        <w:rPr>
-          <w:color w:val="000000" w:themeColor="text1"/>
-          <w:sz w:val="28"/>
-          <w:szCs w:val="28"/>
-          <w:lang w:val="en-US"/>
-        </w:rPr>
-        <w:t xml:space="preserve">            String str = $"UPDATE Tourists SET TouristsLastName = '{TouristsLastName}', TouristsFirstName='{TouristsFirstName}', TouristsMidleName='{TouristsMidleName}' WHERE idTourists = {idTourist};";</w:t>
-      </w:r>
-    </w:p>
-    <w:p>
-      <w:pPr>
-        <w:autoSpaceDE w:val="0"/>
-        <w:autoSpaceDN w:val="0"/>
-        <w:adjustRightInd w:val="0"/>
-        <w:spacing w:line="276" w:lineRule="auto"/>
-        <w:rPr>
-          <w:color w:val="000000" w:themeColor="text1"/>
-          <w:sz w:val="28"/>
-          <w:szCs w:val="28"/>
-          <w:lang w:val="en-US"/>
-        </w:rPr>
-      </w:pPr>
-      <w:r>
-        <w:rPr>
-          <w:color w:val="000000" w:themeColor="text1"/>
-          <w:sz w:val="28"/>
-          <w:szCs w:val="28"/>
-          <w:lang w:val="en-US"/>
-        </w:rPr>
-        <w:t xml:space="preserve">            cmd.CommandText = str;</w:t>
-      </w:r>
-    </w:p>
-    <w:p>
-      <w:pPr>
-        <w:autoSpaceDE w:val="0"/>
-        <w:autoSpaceDN w:val="0"/>
-        <w:adjustRightInd w:val="0"/>
-        <w:spacing w:line="276" w:lineRule="auto"/>
-        <w:rPr>
-          <w:color w:val="000000" w:themeColor="text1"/>
-          <w:sz w:val="28"/>
-          <w:szCs w:val="28"/>
-          <w:lang w:val="en-US"/>
-        </w:rPr>
-      </w:pPr>
-      <w:r>
-        <w:rPr>
-          <w:color w:val="000000" w:themeColor="text1"/>
-          <w:sz w:val="28"/>
-          <w:szCs w:val="28"/>
-          <w:lang w:val="en-US"/>
-        </w:rPr>
-        <w:t xml:space="preserve">            cmd.ExecuteNonQuery();</w:t>
-      </w:r>
-    </w:p>
-    <w:p>
-      <w:pPr>
-        <w:autoSpaceDE w:val="0"/>
-        <w:autoSpaceDN w:val="0"/>
-        <w:adjustRightInd w:val="0"/>
-        <w:spacing w:line="276" w:lineRule="auto"/>
-        <w:rPr>
-          <w:color w:val="000000" w:themeColor="text1"/>
-          <w:sz w:val="28"/>
-          <w:szCs w:val="28"/>
-        </w:rPr>
-      </w:pPr>
-      <w:r>
-        <w:rPr>
-          <w:color w:val="000000" w:themeColor="text1"/>
-          <w:sz w:val="28"/>
-          <w:szCs w:val="28"/>
-          <w:lang w:val="en-US"/>
-        </w:rPr>
-        <w:t xml:space="preserve">            </w:t>
-      </w:r>
-      <w:r>
-        <w:rPr>
-          <w:color w:val="000000" w:themeColor="text1"/>
-          <w:sz w:val="28"/>
-          <w:szCs w:val="28"/>
-        </w:rPr>
-        <w:t>connection.Close();}}}</w:t>
-      </w:r>
+        </w:rPr>
+      </w:pPr>
     </w:p>
     <w:p>
       <w:pPr>
@@ -1892,12 +83,5747 @@
         <w:spacing w:line="276" w:lineRule="auto"/>
         <w:ind w:firstLine="709"/>
         <w:rPr>
+          <w:color w:val="000000" w:themeColor="text1"/>
+          <w:sz w:val="28"/>
+          <w:szCs w:val="28"/>
+        </w:rPr>
+      </w:pPr>
+      <w:r>
+        <w:rPr>
+          <w:color w:val="000000" w:themeColor="text1"/>
+          <w:sz w:val="28"/>
+          <w:szCs w:val="28"/>
+        </w:rPr>
+        <w:t>Листинг</w:t>
+      </w:r>
+      <w:r>
+        <w:rPr>
+          <w:color w:val="000000" w:themeColor="text1"/>
+          <w:sz w:val="28"/>
+          <w:szCs w:val="28"/>
+        </w:rPr>
+        <w:t xml:space="preserve"> </w:t>
+      </w:r>
+      <w:r>
+        <w:rPr>
+          <w:color w:val="000000" w:themeColor="text1"/>
+          <w:sz w:val="28"/>
+          <w:szCs w:val="28"/>
+        </w:rPr>
+        <w:t>программы</w:t>
+      </w:r>
+      <w:r>
+        <w:rPr>
+          <w:color w:val="000000" w:themeColor="text1"/>
+          <w:sz w:val="28"/>
+          <w:szCs w:val="28"/>
+        </w:rPr>
+        <w:t xml:space="preserve">: </w:t>
+      </w:r>
+    </w:p>
+    <w:p>
+      <w:pPr>
+        <w:autoSpaceDE w:val="0"/>
+        <w:autoSpaceDN w:val="0"/>
+        <w:adjustRightInd w:val="0"/>
+        <w:spacing w:line="276" w:lineRule="auto"/>
+        <w:ind w:firstLine="709"/>
+        <w:rPr>
+          <w:color w:val="000000" w:themeColor="text1"/>
+          <w:sz w:val="28"/>
+          <w:szCs w:val="28"/>
+        </w:rPr>
+      </w:pPr>
+      <w:r>
+        <w:rPr>
+          <w:color w:val="000000" w:themeColor="text1"/>
+          <w:sz w:val="28"/>
+          <w:szCs w:val="28"/>
+        </w:rPr>
+        <w:t>{</w:t>
+      </w:r>
+      <w:r>
+        <w:rPr>
+          <w:color w:val="000000" w:themeColor="text1"/>
+          <w:sz w:val="28"/>
+          <w:szCs w:val="28"/>
+          <w:lang w:val="en-US"/>
+        </w:rPr>
+        <w:t>public</w:t>
+      </w:r>
+      <w:r>
+        <w:rPr>
+          <w:color w:val="000000" w:themeColor="text1"/>
+          <w:sz w:val="28"/>
+          <w:szCs w:val="28"/>
+        </w:rPr>
+        <w:t xml:space="preserve"> </w:t>
+      </w:r>
+      <w:r>
+        <w:rPr>
+          <w:color w:val="000000" w:themeColor="text1"/>
+          <w:sz w:val="28"/>
+          <w:szCs w:val="28"/>
+          <w:lang w:val="en-US"/>
+        </w:rPr>
+        <w:t>partial</w:t>
+      </w:r>
+      <w:r>
+        <w:rPr>
+          <w:color w:val="000000" w:themeColor="text1"/>
+          <w:sz w:val="28"/>
+          <w:szCs w:val="28"/>
+        </w:rPr>
+        <w:t xml:space="preserve"> </w:t>
+      </w:r>
+      <w:r>
+        <w:rPr>
+          <w:color w:val="000000" w:themeColor="text1"/>
+          <w:sz w:val="28"/>
+          <w:szCs w:val="28"/>
+          <w:lang w:val="en-US"/>
+        </w:rPr>
+        <w:t>class</w:t>
+      </w:r>
+      <w:r>
+        <w:rPr>
+          <w:color w:val="000000" w:themeColor="text1"/>
+          <w:sz w:val="28"/>
+          <w:szCs w:val="28"/>
+        </w:rPr>
+        <w:t xml:space="preserve"> </w:t>
+      </w:r>
+      <w:proofErr w:type="spellStart"/>
+      <w:proofErr w:type="gramStart"/>
+      <w:r>
+        <w:rPr>
+          <w:color w:val="000000" w:themeColor="text1"/>
+          <w:sz w:val="28"/>
+          <w:szCs w:val="28"/>
+          <w:lang w:val="en-US"/>
+        </w:rPr>
+        <w:t>MainWindow</w:t>
+      </w:r>
+      <w:proofErr w:type="spellEnd"/>
+      <w:r>
+        <w:rPr>
+          <w:color w:val="000000" w:themeColor="text1"/>
+          <w:sz w:val="28"/>
+          <w:szCs w:val="28"/>
+        </w:rPr>
+        <w:t xml:space="preserve"> :</w:t>
+      </w:r>
+      <w:proofErr w:type="gramEnd"/>
+      <w:r>
+        <w:rPr>
+          <w:color w:val="000000" w:themeColor="text1"/>
+          <w:sz w:val="28"/>
+          <w:szCs w:val="28"/>
+        </w:rPr>
+        <w:t xml:space="preserve"> </w:t>
+      </w:r>
+      <w:r>
+        <w:rPr>
+          <w:color w:val="000000" w:themeColor="text1"/>
+          <w:sz w:val="28"/>
+          <w:szCs w:val="28"/>
+          <w:lang w:val="en-US"/>
+        </w:rPr>
+        <w:t>Window</w:t>
+      </w:r>
+    </w:p>
+    <w:p>
+      <w:pPr>
+        <w:autoSpaceDE w:val="0"/>
+        <w:autoSpaceDN w:val="0"/>
+        <w:adjustRightInd w:val="0"/>
+        <w:spacing w:line="276" w:lineRule="auto"/>
+        <w:ind w:firstLine="709"/>
+        <w:rPr>
+          <w:color w:val="000000" w:themeColor="text1"/>
+          <w:sz w:val="28"/>
+          <w:szCs w:val="28"/>
+          <w:lang w:val="en-US"/>
+        </w:rPr>
+      </w:pPr>
+      <w:r>
+        <w:rPr>
+          <w:color w:val="000000" w:themeColor="text1"/>
+          <w:sz w:val="28"/>
+          <w:szCs w:val="28"/>
+        </w:rPr>
+        <w:t xml:space="preserve">    </w:t>
+      </w:r>
+      <w:r>
+        <w:rPr>
+          <w:color w:val="000000" w:themeColor="text1"/>
+          <w:sz w:val="28"/>
+          <w:szCs w:val="28"/>
+          <w:lang w:val="en-US"/>
+        </w:rPr>
+        <w:t>{</w:t>
+      </w:r>
+      <w:proofErr w:type="gramStart"/>
+      <w:r>
+        <w:rPr>
+          <w:color w:val="000000" w:themeColor="text1"/>
+          <w:sz w:val="28"/>
+          <w:szCs w:val="28"/>
+          <w:lang w:val="en-US"/>
+        </w:rPr>
+        <w:t>public</w:t>
+      </w:r>
+      <w:proofErr w:type="gramEnd"/>
+      <w:r>
+        <w:rPr>
+          <w:color w:val="000000" w:themeColor="text1"/>
+          <w:sz w:val="28"/>
+          <w:szCs w:val="28"/>
+          <w:lang w:val="en-US"/>
+        </w:rPr>
+        <w:t xml:space="preserve"> </w:t>
+      </w:r>
+      <w:proofErr w:type="spellStart"/>
+      <w:r>
+        <w:rPr>
+          <w:color w:val="000000" w:themeColor="text1"/>
+          <w:sz w:val="28"/>
+          <w:szCs w:val="28"/>
+          <w:lang w:val="en-US"/>
+        </w:rPr>
+        <w:t>MainWindow</w:t>
+      </w:r>
+      <w:proofErr w:type="spellEnd"/>
+      <w:r>
+        <w:rPr>
+          <w:color w:val="000000" w:themeColor="text1"/>
+          <w:sz w:val="28"/>
+          <w:szCs w:val="28"/>
+          <w:lang w:val="en-US"/>
+        </w:rPr>
+        <w:t>()</w:t>
+      </w:r>
+    </w:p>
+    <w:p>
+      <w:pPr>
+        <w:autoSpaceDE w:val="0"/>
+        <w:autoSpaceDN w:val="0"/>
+        <w:adjustRightInd w:val="0"/>
+        <w:spacing w:line="276" w:lineRule="auto"/>
+        <w:ind w:firstLine="709"/>
+        <w:rPr>
+          <w:color w:val="000000" w:themeColor="text1"/>
+          <w:sz w:val="28"/>
+          <w:szCs w:val="28"/>
+          <w:lang w:val="en-US"/>
+        </w:rPr>
+      </w:pPr>
+      <w:r>
+        <w:rPr>
+          <w:color w:val="000000" w:themeColor="text1"/>
+          <w:sz w:val="28"/>
+          <w:szCs w:val="28"/>
+          <w:lang w:val="en-US"/>
+        </w:rPr>
+        <w:t xml:space="preserve">        {</w:t>
+      </w:r>
+      <w:proofErr w:type="spellStart"/>
+      <w:proofErr w:type="gramStart"/>
+      <w:r>
+        <w:rPr>
+          <w:color w:val="000000" w:themeColor="text1"/>
+          <w:sz w:val="28"/>
+          <w:szCs w:val="28"/>
+          <w:lang w:val="en-US"/>
+        </w:rPr>
+        <w:t>InitializeComponent</w:t>
+      </w:r>
+      <w:proofErr w:type="spellEnd"/>
+      <w:r>
+        <w:rPr>
+          <w:color w:val="000000" w:themeColor="text1"/>
+          <w:sz w:val="28"/>
+          <w:szCs w:val="28"/>
+          <w:lang w:val="en-US"/>
+        </w:rPr>
+        <w:t>(</w:t>
+      </w:r>
+      <w:proofErr w:type="gramEnd"/>
+      <w:r>
+        <w:rPr>
+          <w:color w:val="000000" w:themeColor="text1"/>
+          <w:sz w:val="28"/>
+          <w:szCs w:val="28"/>
+          <w:lang w:val="en-US"/>
+        </w:rPr>
+        <w:t>);</w:t>
+      </w:r>
+    </w:p>
+    <w:p>
+      <w:pPr>
+        <w:autoSpaceDE w:val="0"/>
+        <w:autoSpaceDN w:val="0"/>
+        <w:adjustRightInd w:val="0"/>
+        <w:spacing w:line="276" w:lineRule="auto"/>
+        <w:ind w:firstLine="709"/>
+        <w:rPr>
+          <w:color w:val="000000" w:themeColor="text1"/>
+          <w:sz w:val="28"/>
+          <w:szCs w:val="28"/>
+          <w:lang w:val="en-US"/>
+        </w:rPr>
+      </w:pPr>
+      <w:r>
+        <w:rPr>
+          <w:color w:val="000000" w:themeColor="text1"/>
+          <w:sz w:val="28"/>
+          <w:szCs w:val="28"/>
+          <w:lang w:val="en-US"/>
+        </w:rPr>
+        <w:t xml:space="preserve">            </w:t>
+      </w:r>
+      <w:proofErr w:type="spellStart"/>
+      <w:r>
+        <w:rPr>
+          <w:color w:val="000000" w:themeColor="text1"/>
+          <w:sz w:val="28"/>
+          <w:szCs w:val="28"/>
+          <w:lang w:val="en-US"/>
+        </w:rPr>
+        <w:t>SQLiteConnection</w:t>
+      </w:r>
+      <w:proofErr w:type="spellEnd"/>
+      <w:r>
+        <w:rPr>
+          <w:color w:val="000000" w:themeColor="text1"/>
+          <w:sz w:val="28"/>
+          <w:szCs w:val="28"/>
+          <w:lang w:val="en-US"/>
+        </w:rPr>
+        <w:t xml:space="preserve"> connection = new </w:t>
+      </w:r>
+      <w:proofErr w:type="spellStart"/>
+      <w:proofErr w:type="gramStart"/>
+      <w:r>
+        <w:rPr>
+          <w:color w:val="000000" w:themeColor="text1"/>
+          <w:sz w:val="28"/>
+          <w:szCs w:val="28"/>
+          <w:lang w:val="en-US"/>
+        </w:rPr>
+        <w:t>SQLiteConnection</w:t>
+      </w:r>
+      <w:proofErr w:type="spellEnd"/>
+      <w:r>
+        <w:rPr>
+          <w:color w:val="000000" w:themeColor="text1"/>
+          <w:sz w:val="28"/>
+          <w:szCs w:val="28"/>
+          <w:lang w:val="en-US"/>
+        </w:rPr>
+        <w:t>(</w:t>
+      </w:r>
+      <w:proofErr w:type="gramEnd"/>
+      <w:r>
+        <w:rPr>
+          <w:color w:val="000000" w:themeColor="text1"/>
+          <w:sz w:val="28"/>
+          <w:szCs w:val="28"/>
+          <w:lang w:val="en-US"/>
+        </w:rPr>
+        <w:t>@"Data Source=E:\</w:t>
+      </w:r>
+      <w:r>
+        <w:rPr>
+          <w:color w:val="000000" w:themeColor="text1"/>
+          <w:sz w:val="28"/>
+          <w:szCs w:val="28"/>
+        </w:rPr>
+        <w:t>Практика</w:t>
+      </w:r>
+      <w:r>
+        <w:rPr>
+          <w:color w:val="000000" w:themeColor="text1"/>
+          <w:sz w:val="28"/>
+          <w:szCs w:val="28"/>
+          <w:lang w:val="en-US"/>
+        </w:rPr>
+        <w:t>\C#\Practice\</w:t>
+      </w:r>
+      <w:proofErr w:type="spellStart"/>
+      <w:r>
+        <w:rPr>
+          <w:color w:val="000000" w:themeColor="text1"/>
+          <w:sz w:val="28"/>
+          <w:szCs w:val="28"/>
+          <w:lang w:val="en-US"/>
+        </w:rPr>
+        <w:t>PracticeTasks</w:t>
+      </w:r>
+      <w:proofErr w:type="spellEnd"/>
+      <w:r>
+        <w:rPr>
+          <w:color w:val="000000" w:themeColor="text1"/>
+          <w:sz w:val="28"/>
+          <w:szCs w:val="28"/>
+          <w:lang w:val="en-US"/>
+        </w:rPr>
+        <w:t>\Practice_30\task1\</w:t>
+      </w:r>
+      <w:proofErr w:type="spellStart"/>
+      <w:r>
+        <w:rPr>
+          <w:color w:val="000000" w:themeColor="text1"/>
+          <w:sz w:val="28"/>
+          <w:szCs w:val="28"/>
+          <w:lang w:val="en-US"/>
+        </w:rPr>
+        <w:t>DBTur_firm.db</w:t>
+      </w:r>
+      <w:proofErr w:type="spellEnd"/>
+      <w:r>
+        <w:rPr>
+          <w:color w:val="000000" w:themeColor="text1"/>
+          <w:sz w:val="28"/>
+          <w:szCs w:val="28"/>
+          <w:lang w:val="en-US"/>
+        </w:rPr>
+        <w:t>");</w:t>
+      </w:r>
+    </w:p>
+    <w:p>
+      <w:pPr>
+        <w:autoSpaceDE w:val="0"/>
+        <w:autoSpaceDN w:val="0"/>
+        <w:adjustRightInd w:val="0"/>
+        <w:spacing w:line="276" w:lineRule="auto"/>
+        <w:ind w:firstLine="709"/>
+        <w:rPr>
+          <w:color w:val="000000" w:themeColor="text1"/>
+          <w:sz w:val="28"/>
+          <w:szCs w:val="28"/>
+          <w:lang w:val="en-US"/>
+        </w:rPr>
+      </w:pPr>
+      <w:r>
+        <w:rPr>
+          <w:color w:val="000000" w:themeColor="text1"/>
+          <w:sz w:val="28"/>
+          <w:szCs w:val="28"/>
+          <w:lang w:val="en-US"/>
+        </w:rPr>
+        <w:t xml:space="preserve">            </w:t>
+      </w:r>
+      <w:proofErr w:type="spellStart"/>
+      <w:proofErr w:type="gramStart"/>
+      <w:r>
+        <w:rPr>
+          <w:color w:val="000000" w:themeColor="text1"/>
+          <w:sz w:val="28"/>
+          <w:szCs w:val="28"/>
+          <w:lang w:val="en-US"/>
+        </w:rPr>
+        <w:t>connection.Open</w:t>
+      </w:r>
+      <w:proofErr w:type="spellEnd"/>
+      <w:r>
+        <w:rPr>
+          <w:color w:val="000000" w:themeColor="text1"/>
+          <w:sz w:val="28"/>
+          <w:szCs w:val="28"/>
+          <w:lang w:val="en-US"/>
+        </w:rPr>
+        <w:t>(</w:t>
+      </w:r>
+      <w:proofErr w:type="gramEnd"/>
+      <w:r>
+        <w:rPr>
+          <w:color w:val="000000" w:themeColor="text1"/>
+          <w:sz w:val="28"/>
+          <w:szCs w:val="28"/>
+          <w:lang w:val="en-US"/>
+        </w:rPr>
+        <w:t>);</w:t>
+      </w:r>
+    </w:p>
+    <w:p>
+      <w:pPr>
+        <w:autoSpaceDE w:val="0"/>
+        <w:autoSpaceDN w:val="0"/>
+        <w:adjustRightInd w:val="0"/>
+        <w:spacing w:line="276" w:lineRule="auto"/>
+        <w:ind w:firstLine="709"/>
+        <w:rPr>
+          <w:color w:val="000000" w:themeColor="text1"/>
+          <w:sz w:val="28"/>
+          <w:szCs w:val="28"/>
+          <w:lang w:val="en-US"/>
+        </w:rPr>
+      </w:pPr>
+      <w:r>
+        <w:rPr>
+          <w:color w:val="000000" w:themeColor="text1"/>
+          <w:sz w:val="28"/>
+          <w:szCs w:val="28"/>
+          <w:lang w:val="en-US"/>
+        </w:rPr>
+        <w:t xml:space="preserve">            </w:t>
+      </w:r>
+      <w:proofErr w:type="spellStart"/>
+      <w:r>
+        <w:rPr>
+          <w:color w:val="000000" w:themeColor="text1"/>
+          <w:sz w:val="28"/>
+          <w:szCs w:val="28"/>
+          <w:lang w:val="en-US"/>
+        </w:rPr>
+        <w:t>SQLiteDataAdapter</w:t>
+      </w:r>
+      <w:proofErr w:type="spellEnd"/>
+      <w:r>
+        <w:rPr>
+          <w:color w:val="000000" w:themeColor="text1"/>
+          <w:sz w:val="28"/>
+          <w:szCs w:val="28"/>
+          <w:lang w:val="en-US"/>
+        </w:rPr>
+        <w:t xml:space="preserve"> ad = new </w:t>
+      </w:r>
+      <w:proofErr w:type="spellStart"/>
+      <w:proofErr w:type="gramStart"/>
+      <w:r>
+        <w:rPr>
+          <w:color w:val="000000" w:themeColor="text1"/>
+          <w:sz w:val="28"/>
+          <w:szCs w:val="28"/>
+          <w:lang w:val="en-US"/>
+        </w:rPr>
+        <w:t>SQLiteDataAdapter</w:t>
+      </w:r>
+      <w:proofErr w:type="spellEnd"/>
+      <w:r>
+        <w:rPr>
+          <w:color w:val="000000" w:themeColor="text1"/>
+          <w:sz w:val="28"/>
+          <w:szCs w:val="28"/>
+          <w:lang w:val="en-US"/>
+        </w:rPr>
+        <w:t>(</w:t>
+      </w:r>
+      <w:proofErr w:type="gramEnd"/>
+      <w:r>
+        <w:rPr>
+          <w:color w:val="000000" w:themeColor="text1"/>
+          <w:sz w:val="28"/>
+          <w:szCs w:val="28"/>
+          <w:lang w:val="en-US"/>
+        </w:rPr>
+        <w:t>);</w:t>
+      </w:r>
+    </w:p>
+    <w:p>
+      <w:pPr>
+        <w:autoSpaceDE w:val="0"/>
+        <w:autoSpaceDN w:val="0"/>
+        <w:adjustRightInd w:val="0"/>
+        <w:spacing w:line="276" w:lineRule="auto"/>
+        <w:ind w:firstLine="709"/>
+        <w:rPr>
+          <w:color w:val="000000" w:themeColor="text1"/>
+          <w:sz w:val="28"/>
+          <w:szCs w:val="28"/>
+          <w:lang w:val="en-US"/>
+        </w:rPr>
+      </w:pPr>
+      <w:r>
+        <w:rPr>
+          <w:color w:val="000000" w:themeColor="text1"/>
+          <w:sz w:val="28"/>
+          <w:szCs w:val="28"/>
+          <w:lang w:val="en-US"/>
+        </w:rPr>
+        <w:t xml:space="preserve">            </w:t>
+      </w:r>
+      <w:proofErr w:type="spellStart"/>
+      <w:r>
+        <w:rPr>
+          <w:color w:val="000000" w:themeColor="text1"/>
+          <w:sz w:val="28"/>
+          <w:szCs w:val="28"/>
+          <w:lang w:val="en-US"/>
+        </w:rPr>
+        <w:t>SQLiteCommand</w:t>
+      </w:r>
+      <w:proofErr w:type="spellEnd"/>
+      <w:r>
+        <w:rPr>
+          <w:color w:val="000000" w:themeColor="text1"/>
+          <w:sz w:val="28"/>
+          <w:szCs w:val="28"/>
+          <w:lang w:val="en-US"/>
+        </w:rPr>
+        <w:t xml:space="preserve"> </w:t>
+      </w:r>
+      <w:proofErr w:type="spellStart"/>
+      <w:r>
+        <w:rPr>
+          <w:color w:val="000000" w:themeColor="text1"/>
+          <w:sz w:val="28"/>
+          <w:szCs w:val="28"/>
+          <w:lang w:val="en-US"/>
+        </w:rPr>
+        <w:t>cmd</w:t>
+      </w:r>
+      <w:proofErr w:type="spellEnd"/>
+      <w:r>
+        <w:rPr>
+          <w:color w:val="000000" w:themeColor="text1"/>
+          <w:sz w:val="28"/>
+          <w:szCs w:val="28"/>
+          <w:lang w:val="en-US"/>
+        </w:rPr>
+        <w:t xml:space="preserve"> = new </w:t>
+      </w:r>
+      <w:proofErr w:type="spellStart"/>
+      <w:proofErr w:type="gramStart"/>
+      <w:r>
+        <w:rPr>
+          <w:color w:val="000000" w:themeColor="text1"/>
+          <w:sz w:val="28"/>
+          <w:szCs w:val="28"/>
+          <w:lang w:val="en-US"/>
+        </w:rPr>
+        <w:t>SQLiteCommand</w:t>
+      </w:r>
+      <w:proofErr w:type="spellEnd"/>
+      <w:r>
+        <w:rPr>
+          <w:color w:val="000000" w:themeColor="text1"/>
+          <w:sz w:val="28"/>
+          <w:szCs w:val="28"/>
+          <w:lang w:val="en-US"/>
+        </w:rPr>
+        <w:t>(</w:t>
+      </w:r>
+      <w:proofErr w:type="gramEnd"/>
+      <w:r>
+        <w:rPr>
+          <w:color w:val="000000" w:themeColor="text1"/>
+          <w:sz w:val="28"/>
+          <w:szCs w:val="28"/>
+          <w:lang w:val="en-US"/>
+        </w:rPr>
+        <w:t>);</w:t>
+      </w:r>
+    </w:p>
+    <w:p>
+      <w:pPr>
+        <w:autoSpaceDE w:val="0"/>
+        <w:autoSpaceDN w:val="0"/>
+        <w:adjustRightInd w:val="0"/>
+        <w:spacing w:line="276" w:lineRule="auto"/>
+        <w:ind w:firstLine="709"/>
+        <w:rPr>
+          <w:color w:val="000000" w:themeColor="text1"/>
+          <w:sz w:val="28"/>
+          <w:szCs w:val="28"/>
+          <w:lang w:val="en-US"/>
+        </w:rPr>
+      </w:pPr>
+      <w:r>
+        <w:rPr>
+          <w:color w:val="000000" w:themeColor="text1"/>
+          <w:sz w:val="28"/>
+          <w:szCs w:val="28"/>
+          <w:lang w:val="en-US"/>
+        </w:rPr>
+        <w:t xml:space="preserve">            String </w:t>
+      </w:r>
+      <w:proofErr w:type="spellStart"/>
+      <w:r>
+        <w:rPr>
+          <w:color w:val="000000" w:themeColor="text1"/>
+          <w:sz w:val="28"/>
+          <w:szCs w:val="28"/>
+          <w:lang w:val="en-US"/>
+        </w:rPr>
+        <w:t>str</w:t>
+      </w:r>
+      <w:proofErr w:type="spellEnd"/>
+      <w:r>
+        <w:rPr>
+          <w:color w:val="000000" w:themeColor="text1"/>
+          <w:sz w:val="28"/>
+          <w:szCs w:val="28"/>
+          <w:lang w:val="en-US"/>
+        </w:rPr>
+        <w:t xml:space="preserve"> = "SELECT </w:t>
+      </w:r>
+      <w:proofErr w:type="spellStart"/>
+      <w:r>
+        <w:rPr>
+          <w:color w:val="000000" w:themeColor="text1"/>
+          <w:sz w:val="28"/>
+          <w:szCs w:val="28"/>
+          <w:lang w:val="en-US"/>
+        </w:rPr>
+        <w:t>idTour</w:t>
+      </w:r>
+      <w:proofErr w:type="gramStart"/>
+      <w:r>
+        <w:rPr>
+          <w:color w:val="000000" w:themeColor="text1"/>
+          <w:sz w:val="28"/>
+          <w:szCs w:val="28"/>
+          <w:lang w:val="en-US"/>
+        </w:rPr>
+        <w:t>,TourName,TourPrice,TourInfo</w:t>
+      </w:r>
+      <w:proofErr w:type="spellEnd"/>
+      <w:proofErr w:type="gramEnd"/>
+      <w:r>
+        <w:rPr>
+          <w:color w:val="000000" w:themeColor="text1"/>
+          <w:sz w:val="28"/>
+          <w:szCs w:val="28"/>
+          <w:lang w:val="en-US"/>
+        </w:rPr>
+        <w:t xml:space="preserve"> FROM Tours";</w:t>
+      </w:r>
+    </w:p>
+    <w:p>
+      <w:pPr>
+        <w:autoSpaceDE w:val="0"/>
+        <w:autoSpaceDN w:val="0"/>
+        <w:adjustRightInd w:val="0"/>
+        <w:spacing w:line="276" w:lineRule="auto"/>
+        <w:ind w:firstLine="709"/>
+        <w:rPr>
+          <w:color w:val="000000" w:themeColor="text1"/>
+          <w:sz w:val="28"/>
+          <w:szCs w:val="28"/>
+          <w:lang w:val="en-US"/>
+        </w:rPr>
+      </w:pPr>
+      <w:r>
+        <w:rPr>
+          <w:color w:val="000000" w:themeColor="text1"/>
+          <w:sz w:val="28"/>
+          <w:szCs w:val="28"/>
+          <w:lang w:val="en-US"/>
+        </w:rPr>
+        <w:t xml:space="preserve">            </w:t>
+      </w:r>
+      <w:proofErr w:type="spellStart"/>
+      <w:r>
+        <w:rPr>
+          <w:color w:val="000000" w:themeColor="text1"/>
+          <w:sz w:val="28"/>
+          <w:szCs w:val="28"/>
+          <w:lang w:val="en-US"/>
+        </w:rPr>
+        <w:t>cmd.CommandText</w:t>
+      </w:r>
+      <w:proofErr w:type="spellEnd"/>
+      <w:r>
+        <w:rPr>
+          <w:color w:val="000000" w:themeColor="text1"/>
+          <w:sz w:val="28"/>
+          <w:szCs w:val="28"/>
+          <w:lang w:val="en-US"/>
+        </w:rPr>
+        <w:t xml:space="preserve"> = </w:t>
+      </w:r>
+      <w:proofErr w:type="spellStart"/>
+      <w:proofErr w:type="gramStart"/>
+      <w:r>
+        <w:rPr>
+          <w:color w:val="000000" w:themeColor="text1"/>
+          <w:sz w:val="28"/>
+          <w:szCs w:val="28"/>
+          <w:lang w:val="en-US"/>
+        </w:rPr>
+        <w:t>str</w:t>
+      </w:r>
+      <w:proofErr w:type="spellEnd"/>
+      <w:proofErr w:type="gramEnd"/>
+      <w:r>
+        <w:rPr>
+          <w:color w:val="000000" w:themeColor="text1"/>
+          <w:sz w:val="28"/>
+          <w:szCs w:val="28"/>
+          <w:lang w:val="en-US"/>
+        </w:rPr>
+        <w:t>;</w:t>
+      </w:r>
+    </w:p>
+    <w:p>
+      <w:pPr>
+        <w:autoSpaceDE w:val="0"/>
+        <w:autoSpaceDN w:val="0"/>
+        <w:adjustRightInd w:val="0"/>
+        <w:spacing w:line="276" w:lineRule="auto"/>
+        <w:ind w:firstLine="709"/>
+        <w:rPr>
+          <w:color w:val="000000" w:themeColor="text1"/>
+          <w:sz w:val="28"/>
+          <w:szCs w:val="28"/>
+          <w:lang w:val="en-US"/>
+        </w:rPr>
+      </w:pPr>
+      <w:r>
+        <w:rPr>
+          <w:color w:val="000000" w:themeColor="text1"/>
+          <w:sz w:val="28"/>
+          <w:szCs w:val="28"/>
+          <w:lang w:val="en-US"/>
+        </w:rPr>
+        <w:t xml:space="preserve">            </w:t>
+      </w:r>
+      <w:proofErr w:type="spellStart"/>
+      <w:r>
+        <w:rPr>
+          <w:color w:val="000000" w:themeColor="text1"/>
+          <w:sz w:val="28"/>
+          <w:szCs w:val="28"/>
+          <w:lang w:val="en-US"/>
+        </w:rPr>
+        <w:t>ad.SelectCommand</w:t>
+      </w:r>
+      <w:proofErr w:type="spellEnd"/>
+      <w:r>
+        <w:rPr>
+          <w:color w:val="000000" w:themeColor="text1"/>
+          <w:sz w:val="28"/>
+          <w:szCs w:val="28"/>
+          <w:lang w:val="en-US"/>
+        </w:rPr>
+        <w:t xml:space="preserve"> = </w:t>
+      </w:r>
+      <w:proofErr w:type="spellStart"/>
+      <w:r>
+        <w:rPr>
+          <w:color w:val="000000" w:themeColor="text1"/>
+          <w:sz w:val="28"/>
+          <w:szCs w:val="28"/>
+          <w:lang w:val="en-US"/>
+        </w:rPr>
+        <w:t>cmd</w:t>
+      </w:r>
+      <w:proofErr w:type="spellEnd"/>
+      <w:r>
+        <w:rPr>
+          <w:color w:val="000000" w:themeColor="text1"/>
+          <w:sz w:val="28"/>
+          <w:szCs w:val="28"/>
+          <w:lang w:val="en-US"/>
+        </w:rPr>
+        <w:t>;</w:t>
+      </w:r>
+    </w:p>
+    <w:p>
+      <w:pPr>
+        <w:autoSpaceDE w:val="0"/>
+        <w:autoSpaceDN w:val="0"/>
+        <w:adjustRightInd w:val="0"/>
+        <w:spacing w:line="276" w:lineRule="auto"/>
+        <w:ind w:firstLine="709"/>
+        <w:rPr>
+          <w:color w:val="000000" w:themeColor="text1"/>
+          <w:sz w:val="28"/>
+          <w:szCs w:val="28"/>
+          <w:lang w:val="en-US"/>
+        </w:rPr>
+      </w:pPr>
+      <w:r>
+        <w:rPr>
+          <w:color w:val="000000" w:themeColor="text1"/>
+          <w:sz w:val="28"/>
+          <w:szCs w:val="28"/>
+          <w:lang w:val="en-US"/>
+        </w:rPr>
+        <w:t xml:space="preserve">            </w:t>
+      </w:r>
+      <w:proofErr w:type="spellStart"/>
+      <w:r>
+        <w:rPr>
+          <w:color w:val="000000" w:themeColor="text1"/>
+          <w:sz w:val="28"/>
+          <w:szCs w:val="28"/>
+          <w:lang w:val="en-US"/>
+        </w:rPr>
+        <w:t>cmd.Connection</w:t>
+      </w:r>
+      <w:proofErr w:type="spellEnd"/>
+      <w:r>
+        <w:rPr>
+          <w:color w:val="000000" w:themeColor="text1"/>
+          <w:sz w:val="28"/>
+          <w:szCs w:val="28"/>
+          <w:lang w:val="en-US"/>
+        </w:rPr>
+        <w:t xml:space="preserve"> = connection;</w:t>
+      </w:r>
+    </w:p>
+    <w:p>
+      <w:pPr>
+        <w:autoSpaceDE w:val="0"/>
+        <w:autoSpaceDN w:val="0"/>
+        <w:adjustRightInd w:val="0"/>
+        <w:spacing w:line="276" w:lineRule="auto"/>
+        <w:ind w:firstLine="709"/>
+        <w:rPr>
+          <w:color w:val="000000" w:themeColor="text1"/>
+          <w:sz w:val="28"/>
+          <w:szCs w:val="28"/>
+          <w:lang w:val="en-US"/>
+        </w:rPr>
+      </w:pPr>
+      <w:r>
+        <w:rPr>
+          <w:color w:val="000000" w:themeColor="text1"/>
+          <w:sz w:val="28"/>
+          <w:szCs w:val="28"/>
+          <w:lang w:val="en-US"/>
+        </w:rPr>
+        <w:t xml:space="preserve">            </w:t>
+      </w:r>
+      <w:proofErr w:type="spellStart"/>
+      <w:r>
+        <w:rPr>
+          <w:color w:val="000000" w:themeColor="text1"/>
+          <w:sz w:val="28"/>
+          <w:szCs w:val="28"/>
+          <w:lang w:val="en-US"/>
+        </w:rPr>
+        <w:t>DataSet</w:t>
+      </w:r>
+      <w:proofErr w:type="spellEnd"/>
+      <w:r>
+        <w:rPr>
+          <w:color w:val="000000" w:themeColor="text1"/>
+          <w:sz w:val="28"/>
+          <w:szCs w:val="28"/>
+          <w:lang w:val="en-US"/>
+        </w:rPr>
+        <w:t xml:space="preserve"> ds = new </w:t>
+      </w:r>
+      <w:proofErr w:type="spellStart"/>
+      <w:proofErr w:type="gramStart"/>
+      <w:r>
+        <w:rPr>
+          <w:color w:val="000000" w:themeColor="text1"/>
+          <w:sz w:val="28"/>
+          <w:szCs w:val="28"/>
+          <w:lang w:val="en-US"/>
+        </w:rPr>
+        <w:t>DataSet</w:t>
+      </w:r>
+      <w:proofErr w:type="spellEnd"/>
+      <w:r>
+        <w:rPr>
+          <w:color w:val="000000" w:themeColor="text1"/>
+          <w:sz w:val="28"/>
+          <w:szCs w:val="28"/>
+          <w:lang w:val="en-US"/>
+        </w:rPr>
+        <w:t>(</w:t>
+      </w:r>
+      <w:proofErr w:type="gramEnd"/>
+      <w:r>
+        <w:rPr>
+          <w:color w:val="000000" w:themeColor="text1"/>
+          <w:sz w:val="28"/>
+          <w:szCs w:val="28"/>
+          <w:lang w:val="en-US"/>
+        </w:rPr>
+        <w:t>);</w:t>
+      </w:r>
+    </w:p>
+    <w:p>
+      <w:pPr>
+        <w:autoSpaceDE w:val="0"/>
+        <w:autoSpaceDN w:val="0"/>
+        <w:adjustRightInd w:val="0"/>
+        <w:spacing w:line="276" w:lineRule="auto"/>
+        <w:ind w:firstLine="709"/>
+        <w:rPr>
+          <w:color w:val="000000" w:themeColor="text1"/>
+          <w:sz w:val="28"/>
+          <w:szCs w:val="28"/>
+          <w:lang w:val="en-US"/>
+        </w:rPr>
+      </w:pPr>
+      <w:r>
+        <w:rPr>
+          <w:color w:val="000000" w:themeColor="text1"/>
+          <w:sz w:val="28"/>
+          <w:szCs w:val="28"/>
+          <w:lang w:val="en-US"/>
+        </w:rPr>
+        <w:t xml:space="preserve">            </w:t>
+      </w:r>
+      <w:proofErr w:type="spellStart"/>
+      <w:proofErr w:type="gramStart"/>
+      <w:r>
+        <w:rPr>
+          <w:color w:val="000000" w:themeColor="text1"/>
+          <w:sz w:val="28"/>
+          <w:szCs w:val="28"/>
+          <w:lang w:val="en-US"/>
+        </w:rPr>
+        <w:t>ad.Fill</w:t>
+      </w:r>
+      <w:proofErr w:type="spellEnd"/>
+      <w:r>
+        <w:rPr>
+          <w:color w:val="000000" w:themeColor="text1"/>
+          <w:sz w:val="28"/>
+          <w:szCs w:val="28"/>
+          <w:lang w:val="en-US"/>
+        </w:rPr>
+        <w:t>(</w:t>
+      </w:r>
+      <w:proofErr w:type="gramEnd"/>
+      <w:r>
+        <w:rPr>
+          <w:color w:val="000000" w:themeColor="text1"/>
+          <w:sz w:val="28"/>
+          <w:szCs w:val="28"/>
+          <w:lang w:val="en-US"/>
+        </w:rPr>
+        <w:t>ds);</w:t>
+      </w:r>
+    </w:p>
+    <w:p>
+      <w:pPr>
+        <w:autoSpaceDE w:val="0"/>
+        <w:autoSpaceDN w:val="0"/>
+        <w:adjustRightInd w:val="0"/>
+        <w:spacing w:line="276" w:lineRule="auto"/>
+        <w:ind w:firstLine="709"/>
+        <w:rPr>
+          <w:color w:val="000000" w:themeColor="text1"/>
+          <w:sz w:val="28"/>
+          <w:szCs w:val="28"/>
+          <w:lang w:val="en-US"/>
+        </w:rPr>
+      </w:pPr>
+      <w:r>
+        <w:rPr>
+          <w:color w:val="000000" w:themeColor="text1"/>
+          <w:sz w:val="28"/>
+          <w:szCs w:val="28"/>
+          <w:lang w:val="en-US"/>
+        </w:rPr>
+        <w:t xml:space="preserve">            </w:t>
+      </w:r>
+      <w:proofErr w:type="spellStart"/>
+      <w:r>
+        <w:rPr>
+          <w:color w:val="000000" w:themeColor="text1"/>
+          <w:sz w:val="28"/>
+          <w:szCs w:val="28"/>
+          <w:lang w:val="en-US"/>
+        </w:rPr>
+        <w:t>ListViewDB.ItemsSource</w:t>
+      </w:r>
+      <w:proofErr w:type="spellEnd"/>
+      <w:r>
+        <w:rPr>
+          <w:color w:val="000000" w:themeColor="text1"/>
+          <w:sz w:val="28"/>
+          <w:szCs w:val="28"/>
+          <w:lang w:val="en-US"/>
+        </w:rPr>
+        <w:t xml:space="preserve"> = </w:t>
+      </w:r>
+      <w:proofErr w:type="spellStart"/>
+      <w:proofErr w:type="gramStart"/>
+      <w:r>
+        <w:rPr>
+          <w:color w:val="000000" w:themeColor="text1"/>
+          <w:sz w:val="28"/>
+          <w:szCs w:val="28"/>
+          <w:lang w:val="en-US"/>
+        </w:rPr>
+        <w:t>ds.Tables</w:t>
+      </w:r>
+      <w:proofErr w:type="spellEnd"/>
+      <w:r>
+        <w:rPr>
+          <w:color w:val="000000" w:themeColor="text1"/>
+          <w:sz w:val="28"/>
+          <w:szCs w:val="28"/>
+          <w:lang w:val="en-US"/>
+        </w:rPr>
+        <w:t>[</w:t>
+      </w:r>
+      <w:proofErr w:type="gramEnd"/>
+      <w:r>
+        <w:rPr>
+          <w:color w:val="000000" w:themeColor="text1"/>
+          <w:sz w:val="28"/>
+          <w:szCs w:val="28"/>
+          <w:lang w:val="en-US"/>
+        </w:rPr>
+        <w:t>0].</w:t>
+      </w:r>
+      <w:proofErr w:type="spellStart"/>
+      <w:r>
+        <w:rPr>
+          <w:color w:val="000000" w:themeColor="text1"/>
+          <w:sz w:val="28"/>
+          <w:szCs w:val="28"/>
+          <w:lang w:val="en-US"/>
+        </w:rPr>
+        <w:t>DefaultView</w:t>
+      </w:r>
+      <w:proofErr w:type="spellEnd"/>
+      <w:r>
+        <w:rPr>
+          <w:color w:val="000000" w:themeColor="text1"/>
+          <w:sz w:val="28"/>
+          <w:szCs w:val="28"/>
+          <w:lang w:val="en-US"/>
+        </w:rPr>
+        <w:t>;</w:t>
+      </w:r>
+    </w:p>
+    <w:p>
+      <w:pPr>
+        <w:autoSpaceDE w:val="0"/>
+        <w:autoSpaceDN w:val="0"/>
+        <w:adjustRightInd w:val="0"/>
+        <w:spacing w:line="276" w:lineRule="auto"/>
+        <w:ind w:firstLine="709"/>
+        <w:rPr>
+          <w:color w:val="000000" w:themeColor="text1"/>
+          <w:sz w:val="28"/>
+          <w:szCs w:val="28"/>
+          <w:lang w:val="en-US"/>
+        </w:rPr>
+      </w:pPr>
+      <w:r>
+        <w:rPr>
+          <w:color w:val="000000" w:themeColor="text1"/>
+          <w:sz w:val="28"/>
+          <w:szCs w:val="28"/>
+          <w:lang w:val="en-US"/>
+        </w:rPr>
+        <w:t xml:space="preserve">            </w:t>
+      </w:r>
+      <w:proofErr w:type="spellStart"/>
+      <w:proofErr w:type="gramStart"/>
+      <w:r>
+        <w:rPr>
+          <w:color w:val="000000" w:themeColor="text1"/>
+          <w:sz w:val="28"/>
+          <w:szCs w:val="28"/>
+          <w:lang w:val="en-US"/>
+        </w:rPr>
+        <w:t>str</w:t>
+      </w:r>
+      <w:proofErr w:type="spellEnd"/>
+      <w:proofErr w:type="gramEnd"/>
+      <w:r>
+        <w:rPr>
+          <w:color w:val="000000" w:themeColor="text1"/>
+          <w:sz w:val="28"/>
+          <w:szCs w:val="28"/>
+          <w:lang w:val="en-US"/>
+        </w:rPr>
+        <w:t xml:space="preserve"> = "SELECT </w:t>
+      </w:r>
+      <w:proofErr w:type="spellStart"/>
+      <w:r>
+        <w:rPr>
+          <w:color w:val="000000" w:themeColor="text1"/>
+          <w:sz w:val="28"/>
+          <w:szCs w:val="28"/>
+          <w:lang w:val="en-US"/>
+        </w:rPr>
+        <w:t>idTourists,TouristsLastName,TouristsFirstName,TouristsMidleName</w:t>
+      </w:r>
+      <w:proofErr w:type="spellEnd"/>
+      <w:r>
+        <w:rPr>
+          <w:color w:val="000000" w:themeColor="text1"/>
+          <w:sz w:val="28"/>
+          <w:szCs w:val="28"/>
+          <w:lang w:val="en-US"/>
+        </w:rPr>
+        <w:t xml:space="preserve"> FROM Tourists";</w:t>
+      </w:r>
+    </w:p>
+    <w:p>
+      <w:pPr>
+        <w:autoSpaceDE w:val="0"/>
+        <w:autoSpaceDN w:val="0"/>
+        <w:adjustRightInd w:val="0"/>
+        <w:spacing w:line="276" w:lineRule="auto"/>
+        <w:ind w:firstLine="709"/>
+        <w:rPr>
+          <w:color w:val="000000" w:themeColor="text1"/>
+          <w:sz w:val="28"/>
+          <w:szCs w:val="28"/>
+          <w:lang w:val="en-US"/>
+        </w:rPr>
+      </w:pPr>
+      <w:r>
+        <w:rPr>
+          <w:color w:val="000000" w:themeColor="text1"/>
+          <w:sz w:val="28"/>
+          <w:szCs w:val="28"/>
+          <w:lang w:val="en-US"/>
+        </w:rPr>
+        <w:t xml:space="preserve">            </w:t>
+      </w:r>
+      <w:proofErr w:type="spellStart"/>
+      <w:r>
+        <w:rPr>
+          <w:color w:val="000000" w:themeColor="text1"/>
+          <w:sz w:val="28"/>
+          <w:szCs w:val="28"/>
+          <w:lang w:val="en-US"/>
+        </w:rPr>
+        <w:t>cmd.CommandText</w:t>
+      </w:r>
+      <w:proofErr w:type="spellEnd"/>
+      <w:r>
+        <w:rPr>
+          <w:color w:val="000000" w:themeColor="text1"/>
+          <w:sz w:val="28"/>
+          <w:szCs w:val="28"/>
+          <w:lang w:val="en-US"/>
+        </w:rPr>
+        <w:t xml:space="preserve"> = </w:t>
+      </w:r>
+      <w:proofErr w:type="spellStart"/>
+      <w:proofErr w:type="gramStart"/>
+      <w:r>
+        <w:rPr>
+          <w:color w:val="000000" w:themeColor="text1"/>
+          <w:sz w:val="28"/>
+          <w:szCs w:val="28"/>
+          <w:lang w:val="en-US"/>
+        </w:rPr>
+        <w:t>str</w:t>
+      </w:r>
+      <w:proofErr w:type="spellEnd"/>
+      <w:proofErr w:type="gramEnd"/>
+      <w:r>
+        <w:rPr>
+          <w:color w:val="000000" w:themeColor="text1"/>
+          <w:sz w:val="28"/>
+          <w:szCs w:val="28"/>
+          <w:lang w:val="en-US"/>
+        </w:rPr>
+        <w:t>;</w:t>
+      </w:r>
+    </w:p>
+    <w:p>
+      <w:pPr>
+        <w:autoSpaceDE w:val="0"/>
+        <w:autoSpaceDN w:val="0"/>
+        <w:adjustRightInd w:val="0"/>
+        <w:spacing w:line="276" w:lineRule="auto"/>
+        <w:ind w:firstLine="709"/>
+        <w:rPr>
+          <w:color w:val="000000" w:themeColor="text1"/>
+          <w:sz w:val="28"/>
+          <w:szCs w:val="28"/>
+          <w:lang w:val="en-US"/>
+        </w:rPr>
+      </w:pPr>
+      <w:r>
+        <w:rPr>
+          <w:color w:val="000000" w:themeColor="text1"/>
+          <w:sz w:val="28"/>
+          <w:szCs w:val="28"/>
+          <w:lang w:val="en-US"/>
+        </w:rPr>
+        <w:t xml:space="preserve">            </w:t>
+      </w:r>
+      <w:proofErr w:type="spellStart"/>
+      <w:r>
+        <w:rPr>
+          <w:color w:val="000000" w:themeColor="text1"/>
+          <w:sz w:val="28"/>
+          <w:szCs w:val="28"/>
+          <w:lang w:val="en-US"/>
+        </w:rPr>
+        <w:t>ad.SelectCommand</w:t>
+      </w:r>
+      <w:proofErr w:type="spellEnd"/>
+      <w:r>
+        <w:rPr>
+          <w:color w:val="000000" w:themeColor="text1"/>
+          <w:sz w:val="28"/>
+          <w:szCs w:val="28"/>
+          <w:lang w:val="en-US"/>
+        </w:rPr>
+        <w:t xml:space="preserve"> = </w:t>
+      </w:r>
+      <w:proofErr w:type="spellStart"/>
+      <w:r>
+        <w:rPr>
+          <w:color w:val="000000" w:themeColor="text1"/>
+          <w:sz w:val="28"/>
+          <w:szCs w:val="28"/>
+          <w:lang w:val="en-US"/>
+        </w:rPr>
+        <w:t>cmd</w:t>
+      </w:r>
+      <w:proofErr w:type="spellEnd"/>
+      <w:r>
+        <w:rPr>
+          <w:color w:val="000000" w:themeColor="text1"/>
+          <w:sz w:val="28"/>
+          <w:szCs w:val="28"/>
+          <w:lang w:val="en-US"/>
+        </w:rPr>
+        <w:t>;</w:t>
+      </w:r>
+    </w:p>
+    <w:p>
+      <w:pPr>
+        <w:autoSpaceDE w:val="0"/>
+        <w:autoSpaceDN w:val="0"/>
+        <w:adjustRightInd w:val="0"/>
+        <w:spacing w:line="276" w:lineRule="auto"/>
+        <w:ind w:firstLine="709"/>
+        <w:rPr>
+          <w:color w:val="000000" w:themeColor="text1"/>
+          <w:sz w:val="28"/>
+          <w:szCs w:val="28"/>
+          <w:lang w:val="en-US"/>
+        </w:rPr>
+      </w:pPr>
+      <w:r>
+        <w:rPr>
+          <w:color w:val="000000" w:themeColor="text1"/>
+          <w:sz w:val="28"/>
+          <w:szCs w:val="28"/>
+          <w:lang w:val="en-US"/>
+        </w:rPr>
+        <w:t xml:space="preserve">            </w:t>
+      </w:r>
+      <w:proofErr w:type="spellStart"/>
+      <w:r>
+        <w:rPr>
+          <w:color w:val="000000" w:themeColor="text1"/>
+          <w:sz w:val="28"/>
+          <w:szCs w:val="28"/>
+          <w:lang w:val="en-US"/>
+        </w:rPr>
+        <w:t>cmd.Connection</w:t>
+      </w:r>
+      <w:proofErr w:type="spellEnd"/>
+      <w:r>
+        <w:rPr>
+          <w:color w:val="000000" w:themeColor="text1"/>
+          <w:sz w:val="28"/>
+          <w:szCs w:val="28"/>
+          <w:lang w:val="en-US"/>
+        </w:rPr>
+        <w:t xml:space="preserve"> = connection;</w:t>
+      </w:r>
+    </w:p>
+    <w:p>
+      <w:pPr>
+        <w:autoSpaceDE w:val="0"/>
+        <w:autoSpaceDN w:val="0"/>
+        <w:adjustRightInd w:val="0"/>
+        <w:spacing w:line="276" w:lineRule="auto"/>
+        <w:ind w:firstLine="709"/>
+        <w:rPr>
+          <w:color w:val="000000" w:themeColor="text1"/>
+          <w:sz w:val="28"/>
+          <w:szCs w:val="28"/>
+          <w:lang w:val="en-US"/>
+        </w:rPr>
+      </w:pPr>
+      <w:r>
+        <w:rPr>
+          <w:color w:val="000000" w:themeColor="text1"/>
+          <w:sz w:val="28"/>
+          <w:szCs w:val="28"/>
+          <w:lang w:val="en-US"/>
+        </w:rPr>
+        <w:t xml:space="preserve">            </w:t>
+      </w:r>
+      <w:proofErr w:type="spellStart"/>
+      <w:r>
+        <w:rPr>
+          <w:color w:val="000000" w:themeColor="text1"/>
+          <w:sz w:val="28"/>
+          <w:szCs w:val="28"/>
+          <w:lang w:val="en-US"/>
+        </w:rPr>
+        <w:t>DataSet</w:t>
+      </w:r>
+      <w:proofErr w:type="spellEnd"/>
+      <w:r>
+        <w:rPr>
+          <w:color w:val="000000" w:themeColor="text1"/>
+          <w:sz w:val="28"/>
+          <w:szCs w:val="28"/>
+          <w:lang w:val="en-US"/>
+        </w:rPr>
+        <w:t xml:space="preserve"> ds1 = new </w:t>
+      </w:r>
+      <w:proofErr w:type="spellStart"/>
+      <w:proofErr w:type="gramStart"/>
+      <w:r>
+        <w:rPr>
+          <w:color w:val="000000" w:themeColor="text1"/>
+          <w:sz w:val="28"/>
+          <w:szCs w:val="28"/>
+          <w:lang w:val="en-US"/>
+        </w:rPr>
+        <w:t>DataSet</w:t>
+      </w:r>
+      <w:proofErr w:type="spellEnd"/>
+      <w:r>
+        <w:rPr>
+          <w:color w:val="000000" w:themeColor="text1"/>
+          <w:sz w:val="28"/>
+          <w:szCs w:val="28"/>
+          <w:lang w:val="en-US"/>
+        </w:rPr>
+        <w:t>(</w:t>
+      </w:r>
+      <w:proofErr w:type="gramEnd"/>
+      <w:r>
+        <w:rPr>
+          <w:color w:val="000000" w:themeColor="text1"/>
+          <w:sz w:val="28"/>
+          <w:szCs w:val="28"/>
+          <w:lang w:val="en-US"/>
+        </w:rPr>
+        <w:t>);</w:t>
+      </w:r>
+    </w:p>
+    <w:p>
+      <w:pPr>
+        <w:autoSpaceDE w:val="0"/>
+        <w:autoSpaceDN w:val="0"/>
+        <w:adjustRightInd w:val="0"/>
+        <w:spacing w:line="276" w:lineRule="auto"/>
+        <w:ind w:firstLine="709"/>
+        <w:rPr>
+          <w:color w:val="000000" w:themeColor="text1"/>
+          <w:sz w:val="28"/>
+          <w:szCs w:val="28"/>
+          <w:lang w:val="en-US"/>
+        </w:rPr>
+      </w:pPr>
+      <w:r>
+        <w:rPr>
+          <w:color w:val="000000" w:themeColor="text1"/>
+          <w:sz w:val="28"/>
+          <w:szCs w:val="28"/>
+          <w:lang w:val="en-US"/>
+        </w:rPr>
+        <w:t xml:space="preserve">            </w:t>
+      </w:r>
+      <w:proofErr w:type="spellStart"/>
+      <w:proofErr w:type="gramStart"/>
+      <w:r>
+        <w:rPr>
+          <w:color w:val="000000" w:themeColor="text1"/>
+          <w:sz w:val="28"/>
+          <w:szCs w:val="28"/>
+          <w:lang w:val="en-US"/>
+        </w:rPr>
+        <w:t>ad.Fill</w:t>
+      </w:r>
+      <w:proofErr w:type="spellEnd"/>
+      <w:r>
+        <w:rPr>
+          <w:color w:val="000000" w:themeColor="text1"/>
+          <w:sz w:val="28"/>
+          <w:szCs w:val="28"/>
+          <w:lang w:val="en-US"/>
+        </w:rPr>
+        <w:t>(</w:t>
+      </w:r>
+      <w:proofErr w:type="gramEnd"/>
+      <w:r>
+        <w:rPr>
+          <w:color w:val="000000" w:themeColor="text1"/>
+          <w:sz w:val="28"/>
+          <w:szCs w:val="28"/>
+          <w:lang w:val="en-US"/>
+        </w:rPr>
+        <w:t>ds1);</w:t>
+      </w:r>
+    </w:p>
+    <w:p>
+      <w:pPr>
+        <w:autoSpaceDE w:val="0"/>
+        <w:autoSpaceDN w:val="0"/>
+        <w:adjustRightInd w:val="0"/>
+        <w:spacing w:line="276" w:lineRule="auto"/>
+        <w:ind w:firstLine="709"/>
+        <w:rPr>
+          <w:color w:val="000000" w:themeColor="text1"/>
+          <w:sz w:val="28"/>
+          <w:szCs w:val="28"/>
+          <w:lang w:val="en-US"/>
+        </w:rPr>
+      </w:pPr>
+      <w:r>
+        <w:rPr>
+          <w:color w:val="000000" w:themeColor="text1"/>
+          <w:sz w:val="28"/>
+          <w:szCs w:val="28"/>
+          <w:lang w:val="en-US"/>
+        </w:rPr>
+        <w:t xml:space="preserve">            </w:t>
+      </w:r>
+      <w:proofErr w:type="spellStart"/>
+      <w:r>
+        <w:rPr>
+          <w:color w:val="000000" w:themeColor="text1"/>
+          <w:sz w:val="28"/>
+          <w:szCs w:val="28"/>
+          <w:lang w:val="en-US"/>
+        </w:rPr>
+        <w:t>ListViewDBTourists.ItemsSource</w:t>
+      </w:r>
+      <w:proofErr w:type="spellEnd"/>
+      <w:r>
+        <w:rPr>
+          <w:color w:val="000000" w:themeColor="text1"/>
+          <w:sz w:val="28"/>
+          <w:szCs w:val="28"/>
+          <w:lang w:val="en-US"/>
+        </w:rPr>
+        <w:t xml:space="preserve"> = </w:t>
+      </w:r>
+      <w:proofErr w:type="gramStart"/>
+      <w:r>
+        <w:rPr>
+          <w:color w:val="000000" w:themeColor="text1"/>
+          <w:sz w:val="28"/>
+          <w:szCs w:val="28"/>
+          <w:lang w:val="en-US"/>
+        </w:rPr>
+        <w:t>ds1.Tables[</w:t>
+      </w:r>
+      <w:proofErr w:type="gramEnd"/>
+      <w:r>
+        <w:rPr>
+          <w:color w:val="000000" w:themeColor="text1"/>
+          <w:sz w:val="28"/>
+          <w:szCs w:val="28"/>
+          <w:lang w:val="en-US"/>
+        </w:rPr>
+        <w:t>0].</w:t>
+      </w:r>
+      <w:proofErr w:type="spellStart"/>
+      <w:r>
+        <w:rPr>
+          <w:color w:val="000000" w:themeColor="text1"/>
+          <w:sz w:val="28"/>
+          <w:szCs w:val="28"/>
+          <w:lang w:val="en-US"/>
+        </w:rPr>
+        <w:t>DefaultView</w:t>
+      </w:r>
+      <w:proofErr w:type="spellEnd"/>
+      <w:r>
+        <w:rPr>
+          <w:color w:val="000000" w:themeColor="text1"/>
+          <w:sz w:val="28"/>
+          <w:szCs w:val="28"/>
+          <w:lang w:val="en-US"/>
+        </w:rPr>
+        <w:t>;</w:t>
+      </w:r>
+    </w:p>
+    <w:p>
+      <w:pPr>
+        <w:autoSpaceDE w:val="0"/>
+        <w:autoSpaceDN w:val="0"/>
+        <w:adjustRightInd w:val="0"/>
+        <w:spacing w:line="276" w:lineRule="auto"/>
+        <w:ind w:firstLine="709"/>
+        <w:rPr>
+          <w:color w:val="000000" w:themeColor="text1"/>
+          <w:sz w:val="28"/>
+          <w:szCs w:val="28"/>
+          <w:lang w:val="en-US"/>
+        </w:rPr>
+      </w:pPr>
+      <w:r>
+        <w:rPr>
+          <w:color w:val="000000" w:themeColor="text1"/>
+          <w:sz w:val="28"/>
+          <w:szCs w:val="28"/>
+          <w:lang w:val="en-US"/>
+        </w:rPr>
+        <w:t xml:space="preserve">            </w:t>
+      </w:r>
+      <w:proofErr w:type="spellStart"/>
+      <w:proofErr w:type="gramStart"/>
+      <w:r>
+        <w:rPr>
+          <w:color w:val="000000" w:themeColor="text1"/>
+          <w:sz w:val="28"/>
+          <w:szCs w:val="28"/>
+          <w:lang w:val="en-US"/>
+        </w:rPr>
+        <w:t>connection.Close</w:t>
+      </w:r>
+      <w:proofErr w:type="spellEnd"/>
+      <w:r>
+        <w:rPr>
+          <w:color w:val="000000" w:themeColor="text1"/>
+          <w:sz w:val="28"/>
+          <w:szCs w:val="28"/>
+          <w:lang w:val="en-US"/>
+        </w:rPr>
+        <w:t>(</w:t>
+      </w:r>
+      <w:proofErr w:type="gramEnd"/>
+      <w:r>
+        <w:rPr>
+          <w:color w:val="000000" w:themeColor="text1"/>
+          <w:sz w:val="28"/>
+          <w:szCs w:val="28"/>
+          <w:lang w:val="en-US"/>
+        </w:rPr>
+        <w:t>);}</w:t>
+      </w:r>
+    </w:p>
+    <w:p>
+      <w:pPr>
+        <w:autoSpaceDE w:val="0"/>
+        <w:autoSpaceDN w:val="0"/>
+        <w:adjustRightInd w:val="0"/>
+        <w:spacing w:line="276" w:lineRule="auto"/>
+        <w:ind w:firstLine="709"/>
+        <w:rPr>
+          <w:color w:val="000000" w:themeColor="text1"/>
+          <w:sz w:val="28"/>
+          <w:szCs w:val="28"/>
+          <w:lang w:val="en-US"/>
+        </w:rPr>
+      </w:pPr>
+      <w:r>
+        <w:rPr>
+          <w:color w:val="000000" w:themeColor="text1"/>
+          <w:sz w:val="28"/>
+          <w:szCs w:val="28"/>
+          <w:lang w:val="en-US"/>
+        </w:rPr>
+        <w:t xml:space="preserve">        </w:t>
+      </w:r>
+      <w:proofErr w:type="gramStart"/>
+      <w:r>
+        <w:rPr>
+          <w:color w:val="000000" w:themeColor="text1"/>
+          <w:sz w:val="28"/>
+          <w:szCs w:val="28"/>
+          <w:lang w:val="en-US"/>
+        </w:rPr>
+        <w:t>private</w:t>
+      </w:r>
+      <w:proofErr w:type="gramEnd"/>
+      <w:r>
+        <w:rPr>
+          <w:color w:val="000000" w:themeColor="text1"/>
+          <w:sz w:val="28"/>
+          <w:szCs w:val="28"/>
+          <w:lang w:val="en-US"/>
+        </w:rPr>
+        <w:t xml:space="preserve"> void </w:t>
+      </w:r>
+      <w:proofErr w:type="spellStart"/>
+      <w:r>
+        <w:rPr>
+          <w:color w:val="000000" w:themeColor="text1"/>
+          <w:sz w:val="28"/>
+          <w:szCs w:val="28"/>
+          <w:lang w:val="en-US"/>
+        </w:rPr>
+        <w:t>Addtour</w:t>
+      </w:r>
+      <w:proofErr w:type="spellEnd"/>
+      <w:r>
+        <w:rPr>
+          <w:color w:val="000000" w:themeColor="text1"/>
+          <w:sz w:val="28"/>
+          <w:szCs w:val="28"/>
+          <w:lang w:val="en-US"/>
+        </w:rPr>
+        <w:t xml:space="preserve">(object sender, </w:t>
+      </w:r>
+      <w:proofErr w:type="spellStart"/>
+      <w:r>
+        <w:rPr>
+          <w:color w:val="000000" w:themeColor="text1"/>
+          <w:sz w:val="28"/>
+          <w:szCs w:val="28"/>
+          <w:lang w:val="en-US"/>
+        </w:rPr>
+        <w:t>RoutedEventArgs</w:t>
+      </w:r>
+      <w:proofErr w:type="spellEnd"/>
+      <w:r>
+        <w:rPr>
+          <w:color w:val="000000" w:themeColor="text1"/>
+          <w:sz w:val="28"/>
+          <w:szCs w:val="28"/>
+          <w:lang w:val="en-US"/>
+        </w:rPr>
+        <w:t xml:space="preserve"> e)</w:t>
+      </w:r>
+    </w:p>
+    <w:p>
+      <w:pPr>
+        <w:autoSpaceDE w:val="0"/>
+        <w:autoSpaceDN w:val="0"/>
+        <w:adjustRightInd w:val="0"/>
+        <w:spacing w:line="276" w:lineRule="auto"/>
+        <w:ind w:firstLine="709"/>
+        <w:rPr>
+          <w:color w:val="000000" w:themeColor="text1"/>
+          <w:sz w:val="28"/>
+          <w:szCs w:val="28"/>
+          <w:lang w:val="en-US"/>
+        </w:rPr>
+      </w:pPr>
+      <w:r>
+        <w:rPr>
+          <w:color w:val="000000" w:themeColor="text1"/>
+          <w:sz w:val="28"/>
+          <w:szCs w:val="28"/>
+          <w:lang w:val="en-US"/>
+        </w:rPr>
+        <w:t xml:space="preserve">        {</w:t>
+      </w:r>
+      <w:proofErr w:type="spellStart"/>
+      <w:r>
+        <w:rPr>
+          <w:color w:val="000000" w:themeColor="text1"/>
+          <w:sz w:val="28"/>
+          <w:szCs w:val="28"/>
+          <w:lang w:val="en-US"/>
+        </w:rPr>
+        <w:t>SQLiteConnection</w:t>
+      </w:r>
+      <w:proofErr w:type="spellEnd"/>
+      <w:r>
+        <w:rPr>
+          <w:color w:val="000000" w:themeColor="text1"/>
+          <w:sz w:val="28"/>
+          <w:szCs w:val="28"/>
+          <w:lang w:val="en-US"/>
+        </w:rPr>
+        <w:t xml:space="preserve"> connection = new </w:t>
+      </w:r>
+      <w:proofErr w:type="spellStart"/>
+      <w:proofErr w:type="gramStart"/>
+      <w:r>
+        <w:rPr>
+          <w:color w:val="000000" w:themeColor="text1"/>
+          <w:sz w:val="28"/>
+          <w:szCs w:val="28"/>
+          <w:lang w:val="en-US"/>
+        </w:rPr>
+        <w:t>SQLiteConnection</w:t>
+      </w:r>
+      <w:proofErr w:type="spellEnd"/>
+      <w:r>
+        <w:rPr>
+          <w:color w:val="000000" w:themeColor="text1"/>
+          <w:sz w:val="28"/>
+          <w:szCs w:val="28"/>
+          <w:lang w:val="en-US"/>
+        </w:rPr>
+        <w:t>(</w:t>
+      </w:r>
+      <w:proofErr w:type="gramEnd"/>
+      <w:r>
+        <w:rPr>
+          <w:color w:val="000000" w:themeColor="text1"/>
+          <w:sz w:val="28"/>
+          <w:szCs w:val="28"/>
+          <w:lang w:val="en-US"/>
+        </w:rPr>
+        <w:t xml:space="preserve">@"Data </w:t>
+      </w:r>
+    </w:p>
+    <w:p>
+      <w:pPr>
+        <w:autoSpaceDE w:val="0"/>
+        <w:autoSpaceDN w:val="0"/>
+        <w:adjustRightInd w:val="0"/>
+        <w:spacing w:line="276" w:lineRule="auto"/>
+        <w:ind w:firstLine="709"/>
+        <w:rPr>
+          <w:color w:val="000000" w:themeColor="text1"/>
+          <w:sz w:val="28"/>
+          <w:szCs w:val="28"/>
+          <w:lang w:val="en-US"/>
+        </w:rPr>
+      </w:pPr>
+    </w:p>
+    <w:p>
+      <w:pPr>
+        <w:autoSpaceDE w:val="0"/>
+        <w:autoSpaceDN w:val="0"/>
+        <w:adjustRightInd w:val="0"/>
+        <w:spacing w:line="276" w:lineRule="auto"/>
+        <w:ind w:firstLine="709"/>
+        <w:rPr>
+          <w:color w:val="000000" w:themeColor="text1"/>
+          <w:sz w:val="28"/>
+          <w:szCs w:val="28"/>
+          <w:lang w:val="en-US"/>
+        </w:rPr>
+      </w:pPr>
+    </w:p>
+    <w:p>
+      <w:pPr>
+        <w:autoSpaceDE w:val="0"/>
+        <w:autoSpaceDN w:val="0"/>
+        <w:adjustRightInd w:val="0"/>
+        <w:spacing w:line="276" w:lineRule="auto"/>
+        <w:ind w:firstLine="709"/>
+        <w:rPr>
+          <w:color w:val="000000" w:themeColor="text1"/>
+          <w:sz w:val="28"/>
+          <w:szCs w:val="28"/>
+          <w:lang w:val="en-US"/>
+        </w:rPr>
+      </w:pPr>
+    </w:p>
+    <w:p>
+      <w:pPr>
+        <w:autoSpaceDE w:val="0"/>
+        <w:autoSpaceDN w:val="0"/>
+        <w:adjustRightInd w:val="0"/>
+        <w:spacing w:line="276" w:lineRule="auto"/>
+        <w:ind w:firstLine="709"/>
+        <w:rPr>
+          <w:color w:val="000000" w:themeColor="text1"/>
+          <w:sz w:val="28"/>
+          <w:szCs w:val="28"/>
+          <w:lang w:val="en-US"/>
+        </w:rPr>
+      </w:pPr>
+      <w:r>
+        <w:rPr>
+          <w:color w:val="000000" w:themeColor="text1"/>
+          <w:sz w:val="28"/>
+          <w:szCs w:val="28"/>
+          <w:lang w:val="en-US"/>
+        </w:rPr>
+        <w:lastRenderedPageBreak/>
+        <w:t>Source=E:\</w:t>
+      </w:r>
+      <w:r>
+        <w:rPr>
+          <w:color w:val="000000" w:themeColor="text1"/>
+          <w:sz w:val="28"/>
+          <w:szCs w:val="28"/>
+        </w:rPr>
+        <w:t>Практика</w:t>
+      </w:r>
+      <w:r>
+        <w:rPr>
+          <w:color w:val="000000" w:themeColor="text1"/>
+          <w:sz w:val="28"/>
+          <w:szCs w:val="28"/>
+          <w:lang w:val="en-US"/>
+        </w:rPr>
+        <w:t>\C#\Practice\</w:t>
+      </w:r>
+      <w:proofErr w:type="spellStart"/>
+      <w:r>
+        <w:rPr>
+          <w:color w:val="000000" w:themeColor="text1"/>
+          <w:sz w:val="28"/>
+          <w:szCs w:val="28"/>
+          <w:lang w:val="en-US"/>
+        </w:rPr>
+        <w:t>PracticeTasks</w:t>
+      </w:r>
+      <w:proofErr w:type="spellEnd"/>
+      <w:r>
+        <w:rPr>
+          <w:color w:val="000000" w:themeColor="text1"/>
+          <w:sz w:val="28"/>
+          <w:szCs w:val="28"/>
+          <w:lang w:val="en-US"/>
+        </w:rPr>
+        <w:t>\Practice_30\task1\</w:t>
+      </w:r>
+      <w:proofErr w:type="spellStart"/>
+      <w:r>
+        <w:rPr>
+          <w:color w:val="000000" w:themeColor="text1"/>
+          <w:sz w:val="28"/>
+          <w:szCs w:val="28"/>
+          <w:lang w:val="en-US"/>
+        </w:rPr>
+        <w:t>DBTur_firm.d</w:t>
+      </w:r>
+      <w:proofErr w:type="gramStart"/>
+      <w:r>
+        <w:rPr>
+          <w:color w:val="000000" w:themeColor="text1"/>
+          <w:sz w:val="28"/>
+          <w:szCs w:val="28"/>
+          <w:lang w:val="en-US"/>
+        </w:rPr>
+        <w:t>b</w:t>
+      </w:r>
+      <w:proofErr w:type="spellEnd"/>
+      <w:proofErr w:type="gramEnd"/>
+      <w:r>
+        <w:rPr>
+          <w:color w:val="000000" w:themeColor="text1"/>
+          <w:sz w:val="28"/>
+          <w:szCs w:val="28"/>
+          <w:lang w:val="en-US"/>
+        </w:rPr>
+        <w:t>");</w:t>
+      </w:r>
+    </w:p>
+    <w:p>
+      <w:pPr>
+        <w:autoSpaceDE w:val="0"/>
+        <w:autoSpaceDN w:val="0"/>
+        <w:adjustRightInd w:val="0"/>
+        <w:spacing w:line="276" w:lineRule="auto"/>
+        <w:ind w:firstLine="709"/>
+        <w:rPr>
+          <w:color w:val="000000" w:themeColor="text1"/>
+          <w:sz w:val="28"/>
+          <w:szCs w:val="28"/>
+          <w:lang w:val="en-US"/>
+        </w:rPr>
+      </w:pPr>
+      <w:r>
+        <w:rPr>
+          <w:color w:val="000000" w:themeColor="text1"/>
+          <w:sz w:val="28"/>
+          <w:szCs w:val="28"/>
+          <w:lang w:val="en-US"/>
+        </w:rPr>
+        <w:t xml:space="preserve">            </w:t>
+      </w:r>
+      <w:proofErr w:type="spellStart"/>
+      <w:proofErr w:type="gramStart"/>
+      <w:r>
+        <w:rPr>
+          <w:color w:val="000000" w:themeColor="text1"/>
+          <w:sz w:val="28"/>
+          <w:szCs w:val="28"/>
+          <w:lang w:val="en-US"/>
+        </w:rPr>
+        <w:t>connection.Open</w:t>
+      </w:r>
+      <w:proofErr w:type="spellEnd"/>
+      <w:r>
+        <w:rPr>
+          <w:color w:val="000000" w:themeColor="text1"/>
+          <w:sz w:val="28"/>
+          <w:szCs w:val="28"/>
+          <w:lang w:val="en-US"/>
+        </w:rPr>
+        <w:t>(</w:t>
+      </w:r>
+      <w:proofErr w:type="gramEnd"/>
+      <w:r>
+        <w:rPr>
+          <w:color w:val="000000" w:themeColor="text1"/>
+          <w:sz w:val="28"/>
+          <w:szCs w:val="28"/>
+          <w:lang w:val="en-US"/>
+        </w:rPr>
+        <w:t>);</w:t>
+      </w:r>
+    </w:p>
+    <w:p>
+      <w:pPr>
+        <w:autoSpaceDE w:val="0"/>
+        <w:autoSpaceDN w:val="0"/>
+        <w:adjustRightInd w:val="0"/>
+        <w:spacing w:line="276" w:lineRule="auto"/>
+        <w:ind w:firstLine="709"/>
+        <w:rPr>
+          <w:color w:val="000000" w:themeColor="text1"/>
+          <w:sz w:val="28"/>
+          <w:szCs w:val="28"/>
+          <w:lang w:val="en-US"/>
+        </w:rPr>
+      </w:pPr>
+      <w:r>
+        <w:rPr>
+          <w:color w:val="000000" w:themeColor="text1"/>
+          <w:sz w:val="28"/>
+          <w:szCs w:val="28"/>
+          <w:lang w:val="en-US"/>
+        </w:rPr>
+        <w:t xml:space="preserve">            </w:t>
+      </w:r>
+      <w:proofErr w:type="spellStart"/>
+      <w:r>
+        <w:rPr>
+          <w:color w:val="000000" w:themeColor="text1"/>
+          <w:sz w:val="28"/>
+          <w:szCs w:val="28"/>
+          <w:lang w:val="en-US"/>
+        </w:rPr>
+        <w:t>SQLiteCommand</w:t>
+      </w:r>
+      <w:proofErr w:type="spellEnd"/>
+      <w:r>
+        <w:rPr>
+          <w:color w:val="000000" w:themeColor="text1"/>
+          <w:sz w:val="28"/>
+          <w:szCs w:val="28"/>
+          <w:lang w:val="en-US"/>
+        </w:rPr>
+        <w:t xml:space="preserve"> </w:t>
+      </w:r>
+      <w:proofErr w:type="spellStart"/>
+      <w:r>
+        <w:rPr>
+          <w:color w:val="000000" w:themeColor="text1"/>
+          <w:sz w:val="28"/>
+          <w:szCs w:val="28"/>
+          <w:lang w:val="en-US"/>
+        </w:rPr>
+        <w:t>cmd</w:t>
+      </w:r>
+      <w:proofErr w:type="spellEnd"/>
+      <w:r>
+        <w:rPr>
+          <w:color w:val="000000" w:themeColor="text1"/>
+          <w:sz w:val="28"/>
+          <w:szCs w:val="28"/>
+          <w:lang w:val="en-US"/>
+        </w:rPr>
+        <w:t xml:space="preserve"> = new </w:t>
+      </w:r>
+      <w:proofErr w:type="spellStart"/>
+      <w:proofErr w:type="gramStart"/>
+      <w:r>
+        <w:rPr>
+          <w:color w:val="000000" w:themeColor="text1"/>
+          <w:sz w:val="28"/>
+          <w:szCs w:val="28"/>
+          <w:lang w:val="en-US"/>
+        </w:rPr>
+        <w:t>SQLiteCommand</w:t>
+      </w:r>
+      <w:proofErr w:type="spellEnd"/>
+      <w:r>
+        <w:rPr>
+          <w:color w:val="000000" w:themeColor="text1"/>
+          <w:sz w:val="28"/>
+          <w:szCs w:val="28"/>
+          <w:lang w:val="en-US"/>
+        </w:rPr>
+        <w:t>(</w:t>
+      </w:r>
+      <w:proofErr w:type="gramEnd"/>
+      <w:r>
+        <w:rPr>
+          <w:color w:val="000000" w:themeColor="text1"/>
+          <w:sz w:val="28"/>
+          <w:szCs w:val="28"/>
+          <w:lang w:val="en-US"/>
+        </w:rPr>
+        <w:t>connection);</w:t>
+      </w:r>
+    </w:p>
+    <w:p>
+      <w:pPr>
+        <w:autoSpaceDE w:val="0"/>
+        <w:autoSpaceDN w:val="0"/>
+        <w:adjustRightInd w:val="0"/>
+        <w:spacing w:line="276" w:lineRule="auto"/>
+        <w:ind w:firstLine="709"/>
+        <w:rPr>
+          <w:color w:val="000000" w:themeColor="text1"/>
+          <w:sz w:val="28"/>
+          <w:szCs w:val="28"/>
+          <w:lang w:val="en-US"/>
+        </w:rPr>
+      </w:pPr>
+      <w:r>
+        <w:rPr>
+          <w:color w:val="000000" w:themeColor="text1"/>
+          <w:sz w:val="28"/>
+          <w:szCs w:val="28"/>
+          <w:lang w:val="en-US"/>
+        </w:rPr>
+        <w:t xml:space="preserve">            </w:t>
+      </w:r>
+      <w:proofErr w:type="spellStart"/>
+      <w:proofErr w:type="gramStart"/>
+      <w:r>
+        <w:rPr>
+          <w:color w:val="000000" w:themeColor="text1"/>
+          <w:sz w:val="28"/>
+          <w:szCs w:val="28"/>
+          <w:lang w:val="en-US"/>
+        </w:rPr>
+        <w:t>int</w:t>
+      </w:r>
+      <w:proofErr w:type="spellEnd"/>
+      <w:proofErr w:type="gramEnd"/>
+      <w:r>
+        <w:rPr>
+          <w:color w:val="000000" w:themeColor="text1"/>
+          <w:sz w:val="28"/>
+          <w:szCs w:val="28"/>
+          <w:lang w:val="en-US"/>
+        </w:rPr>
+        <w:t xml:space="preserve"> </w:t>
+      </w:r>
+      <w:proofErr w:type="spellStart"/>
+      <w:r>
+        <w:rPr>
+          <w:color w:val="000000" w:themeColor="text1"/>
+          <w:sz w:val="28"/>
+          <w:szCs w:val="28"/>
+          <w:lang w:val="en-US"/>
+        </w:rPr>
+        <w:t>idTour</w:t>
+      </w:r>
+      <w:proofErr w:type="spellEnd"/>
+      <w:r>
+        <w:rPr>
+          <w:color w:val="000000" w:themeColor="text1"/>
+          <w:sz w:val="28"/>
+          <w:szCs w:val="28"/>
+          <w:lang w:val="en-US"/>
+        </w:rPr>
+        <w:t xml:space="preserve"> = </w:t>
+      </w:r>
+      <w:proofErr w:type="spellStart"/>
+      <w:r>
+        <w:rPr>
+          <w:color w:val="000000" w:themeColor="text1"/>
+          <w:sz w:val="28"/>
+          <w:szCs w:val="28"/>
+          <w:lang w:val="en-US"/>
+        </w:rPr>
+        <w:t>int.Parse</w:t>
+      </w:r>
+      <w:proofErr w:type="spellEnd"/>
+      <w:r>
+        <w:rPr>
+          <w:color w:val="000000" w:themeColor="text1"/>
+          <w:sz w:val="28"/>
+          <w:szCs w:val="28"/>
+          <w:lang w:val="en-US"/>
+        </w:rPr>
+        <w:t>(</w:t>
+      </w:r>
+      <w:proofErr w:type="spellStart"/>
+      <w:r>
+        <w:rPr>
+          <w:color w:val="000000" w:themeColor="text1"/>
+          <w:sz w:val="28"/>
+          <w:szCs w:val="28"/>
+          <w:lang w:val="en-US"/>
+        </w:rPr>
+        <w:t>TextBoxAdd.Text.Split</w:t>
+      </w:r>
+      <w:proofErr w:type="spellEnd"/>
+      <w:r>
+        <w:rPr>
+          <w:color w:val="000000" w:themeColor="text1"/>
+          <w:sz w:val="28"/>
+          <w:szCs w:val="28"/>
+          <w:lang w:val="en-US"/>
+        </w:rPr>
+        <w:t>()[0]);</w:t>
+      </w:r>
+    </w:p>
+    <w:p>
+      <w:pPr>
+        <w:autoSpaceDE w:val="0"/>
+        <w:autoSpaceDN w:val="0"/>
+        <w:adjustRightInd w:val="0"/>
+        <w:spacing w:line="276" w:lineRule="auto"/>
+        <w:ind w:firstLine="709"/>
+        <w:rPr>
+          <w:color w:val="000000" w:themeColor="text1"/>
+          <w:sz w:val="28"/>
+          <w:szCs w:val="28"/>
+          <w:lang w:val="en-US"/>
+        </w:rPr>
+      </w:pPr>
+      <w:r>
+        <w:rPr>
+          <w:color w:val="000000" w:themeColor="text1"/>
+          <w:sz w:val="28"/>
+          <w:szCs w:val="28"/>
+          <w:lang w:val="en-US"/>
+        </w:rPr>
+        <w:t xml:space="preserve">            </w:t>
+      </w:r>
+      <w:proofErr w:type="gramStart"/>
+      <w:r>
+        <w:rPr>
+          <w:color w:val="000000" w:themeColor="text1"/>
+          <w:sz w:val="28"/>
+          <w:szCs w:val="28"/>
+          <w:lang w:val="en-US"/>
+        </w:rPr>
+        <w:t>string</w:t>
+      </w:r>
+      <w:proofErr w:type="gramEnd"/>
+      <w:r>
+        <w:rPr>
+          <w:color w:val="000000" w:themeColor="text1"/>
+          <w:sz w:val="28"/>
+          <w:szCs w:val="28"/>
+          <w:lang w:val="en-US"/>
+        </w:rPr>
+        <w:t xml:space="preserve"> </w:t>
+      </w:r>
+      <w:proofErr w:type="spellStart"/>
+      <w:r>
+        <w:rPr>
+          <w:color w:val="000000" w:themeColor="text1"/>
+          <w:sz w:val="28"/>
+          <w:szCs w:val="28"/>
+          <w:lang w:val="en-US"/>
+        </w:rPr>
+        <w:t>TourName</w:t>
+      </w:r>
+      <w:proofErr w:type="spellEnd"/>
+      <w:r>
+        <w:rPr>
+          <w:color w:val="000000" w:themeColor="text1"/>
+          <w:sz w:val="28"/>
+          <w:szCs w:val="28"/>
+          <w:lang w:val="en-US"/>
+        </w:rPr>
+        <w:t xml:space="preserve"> = </w:t>
+      </w:r>
+      <w:proofErr w:type="spellStart"/>
+      <w:r>
+        <w:rPr>
+          <w:color w:val="000000" w:themeColor="text1"/>
+          <w:sz w:val="28"/>
+          <w:szCs w:val="28"/>
+          <w:lang w:val="en-US"/>
+        </w:rPr>
+        <w:t>TextBoxAdd.Text.Split</w:t>
+      </w:r>
+      <w:proofErr w:type="spellEnd"/>
+      <w:r>
+        <w:rPr>
+          <w:color w:val="000000" w:themeColor="text1"/>
+          <w:sz w:val="28"/>
+          <w:szCs w:val="28"/>
+          <w:lang w:val="en-US"/>
+        </w:rPr>
+        <w:t>()[1];</w:t>
+      </w:r>
+    </w:p>
+    <w:p>
+      <w:pPr>
+        <w:autoSpaceDE w:val="0"/>
+        <w:autoSpaceDN w:val="0"/>
+        <w:adjustRightInd w:val="0"/>
+        <w:spacing w:line="276" w:lineRule="auto"/>
+        <w:ind w:firstLine="709"/>
+        <w:rPr>
+          <w:color w:val="000000" w:themeColor="text1"/>
+          <w:sz w:val="28"/>
+          <w:szCs w:val="28"/>
+          <w:lang w:val="en-US"/>
+        </w:rPr>
+      </w:pPr>
+      <w:r>
+        <w:rPr>
+          <w:color w:val="000000" w:themeColor="text1"/>
+          <w:sz w:val="28"/>
+          <w:szCs w:val="28"/>
+          <w:lang w:val="en-US"/>
+        </w:rPr>
+        <w:t xml:space="preserve">            </w:t>
+      </w:r>
+      <w:proofErr w:type="spellStart"/>
+      <w:proofErr w:type="gramStart"/>
+      <w:r>
+        <w:rPr>
+          <w:color w:val="000000" w:themeColor="text1"/>
+          <w:sz w:val="28"/>
+          <w:szCs w:val="28"/>
+          <w:lang w:val="en-US"/>
+        </w:rPr>
+        <w:t>int</w:t>
+      </w:r>
+      <w:proofErr w:type="spellEnd"/>
+      <w:proofErr w:type="gramEnd"/>
+      <w:r>
+        <w:rPr>
+          <w:color w:val="000000" w:themeColor="text1"/>
+          <w:sz w:val="28"/>
+          <w:szCs w:val="28"/>
+          <w:lang w:val="en-US"/>
+        </w:rPr>
+        <w:t xml:space="preserve"> </w:t>
+      </w:r>
+      <w:proofErr w:type="spellStart"/>
+      <w:r>
+        <w:rPr>
+          <w:color w:val="000000" w:themeColor="text1"/>
+          <w:sz w:val="28"/>
+          <w:szCs w:val="28"/>
+          <w:lang w:val="en-US"/>
+        </w:rPr>
+        <w:t>TourPrice</w:t>
+      </w:r>
+      <w:proofErr w:type="spellEnd"/>
+      <w:r>
+        <w:rPr>
+          <w:color w:val="000000" w:themeColor="text1"/>
+          <w:sz w:val="28"/>
+          <w:szCs w:val="28"/>
+          <w:lang w:val="en-US"/>
+        </w:rPr>
+        <w:t xml:space="preserve"> = </w:t>
+      </w:r>
+      <w:proofErr w:type="spellStart"/>
+      <w:r>
+        <w:rPr>
+          <w:color w:val="000000" w:themeColor="text1"/>
+          <w:sz w:val="28"/>
+          <w:szCs w:val="28"/>
+          <w:lang w:val="en-US"/>
+        </w:rPr>
+        <w:t>int.Parse</w:t>
+      </w:r>
+      <w:proofErr w:type="spellEnd"/>
+      <w:r>
+        <w:rPr>
+          <w:color w:val="000000" w:themeColor="text1"/>
+          <w:sz w:val="28"/>
+          <w:szCs w:val="28"/>
+          <w:lang w:val="en-US"/>
+        </w:rPr>
+        <w:t>(</w:t>
+      </w:r>
+      <w:proofErr w:type="spellStart"/>
+      <w:r>
+        <w:rPr>
+          <w:color w:val="000000" w:themeColor="text1"/>
+          <w:sz w:val="28"/>
+          <w:szCs w:val="28"/>
+          <w:lang w:val="en-US"/>
+        </w:rPr>
+        <w:t>TextBoxAdd.Text.Split</w:t>
+      </w:r>
+      <w:proofErr w:type="spellEnd"/>
+      <w:r>
+        <w:rPr>
+          <w:color w:val="000000" w:themeColor="text1"/>
+          <w:sz w:val="28"/>
+          <w:szCs w:val="28"/>
+          <w:lang w:val="en-US"/>
+        </w:rPr>
+        <w:t>()[2]);</w:t>
+      </w:r>
+    </w:p>
+    <w:p>
+      <w:pPr>
+        <w:autoSpaceDE w:val="0"/>
+        <w:autoSpaceDN w:val="0"/>
+        <w:adjustRightInd w:val="0"/>
+        <w:spacing w:line="276" w:lineRule="auto"/>
+        <w:ind w:firstLine="709"/>
+        <w:rPr>
+          <w:color w:val="000000" w:themeColor="text1"/>
+          <w:sz w:val="28"/>
+          <w:szCs w:val="28"/>
+          <w:lang w:val="en-US"/>
+        </w:rPr>
+      </w:pPr>
+      <w:r>
+        <w:rPr>
+          <w:color w:val="000000" w:themeColor="text1"/>
+          <w:sz w:val="28"/>
+          <w:szCs w:val="28"/>
+          <w:lang w:val="en-US"/>
+        </w:rPr>
+        <w:t xml:space="preserve">            </w:t>
+      </w:r>
+      <w:proofErr w:type="gramStart"/>
+      <w:r>
+        <w:rPr>
+          <w:color w:val="000000" w:themeColor="text1"/>
+          <w:sz w:val="28"/>
+          <w:szCs w:val="28"/>
+          <w:lang w:val="en-US"/>
+        </w:rPr>
+        <w:t>string</w:t>
+      </w:r>
+      <w:proofErr w:type="gramEnd"/>
+      <w:r>
+        <w:rPr>
+          <w:color w:val="000000" w:themeColor="text1"/>
+          <w:sz w:val="28"/>
+          <w:szCs w:val="28"/>
+          <w:lang w:val="en-US"/>
+        </w:rPr>
+        <w:t xml:space="preserve"> </w:t>
+      </w:r>
+      <w:proofErr w:type="spellStart"/>
+      <w:r>
+        <w:rPr>
+          <w:color w:val="000000" w:themeColor="text1"/>
+          <w:sz w:val="28"/>
+          <w:szCs w:val="28"/>
+          <w:lang w:val="en-US"/>
+        </w:rPr>
+        <w:t>TourInfo</w:t>
+      </w:r>
+      <w:proofErr w:type="spellEnd"/>
+      <w:r>
+        <w:rPr>
+          <w:color w:val="000000" w:themeColor="text1"/>
+          <w:sz w:val="28"/>
+          <w:szCs w:val="28"/>
+          <w:lang w:val="en-US"/>
+        </w:rPr>
+        <w:t xml:space="preserve"> = </w:t>
+      </w:r>
+      <w:proofErr w:type="spellStart"/>
+      <w:r>
+        <w:rPr>
+          <w:color w:val="000000" w:themeColor="text1"/>
+          <w:sz w:val="28"/>
+          <w:szCs w:val="28"/>
+          <w:lang w:val="en-US"/>
+        </w:rPr>
+        <w:t>TextBoxAdd.Text.Split</w:t>
+      </w:r>
+      <w:proofErr w:type="spellEnd"/>
+      <w:r>
+        <w:rPr>
+          <w:color w:val="000000" w:themeColor="text1"/>
+          <w:sz w:val="28"/>
+          <w:szCs w:val="28"/>
+          <w:lang w:val="en-US"/>
+        </w:rPr>
+        <w:t>()[3];</w:t>
+      </w:r>
+    </w:p>
+    <w:p>
+      <w:pPr>
+        <w:autoSpaceDE w:val="0"/>
+        <w:autoSpaceDN w:val="0"/>
+        <w:adjustRightInd w:val="0"/>
+        <w:spacing w:line="276" w:lineRule="auto"/>
+        <w:ind w:firstLine="709"/>
+        <w:rPr>
+          <w:color w:val="000000" w:themeColor="text1"/>
+          <w:sz w:val="28"/>
+          <w:szCs w:val="28"/>
+          <w:lang w:val="en-US"/>
+        </w:rPr>
+      </w:pPr>
+      <w:r>
+        <w:rPr>
+          <w:color w:val="000000" w:themeColor="text1"/>
+          <w:sz w:val="28"/>
+          <w:szCs w:val="28"/>
+          <w:lang w:val="en-US"/>
+        </w:rPr>
+        <w:t xml:space="preserve">            String </w:t>
+      </w:r>
+      <w:proofErr w:type="spellStart"/>
+      <w:proofErr w:type="gramStart"/>
+      <w:r>
+        <w:rPr>
+          <w:color w:val="000000" w:themeColor="text1"/>
+          <w:sz w:val="28"/>
+          <w:szCs w:val="28"/>
+          <w:lang w:val="en-US"/>
+        </w:rPr>
+        <w:t>str</w:t>
+      </w:r>
+      <w:proofErr w:type="spellEnd"/>
+      <w:proofErr w:type="gramEnd"/>
+      <w:r>
+        <w:rPr>
+          <w:color w:val="000000" w:themeColor="text1"/>
+          <w:sz w:val="28"/>
+          <w:szCs w:val="28"/>
+          <w:lang w:val="en-US"/>
+        </w:rPr>
+        <w:t xml:space="preserve"> = $"INSERT INTO Tours (</w:t>
+      </w:r>
+      <w:proofErr w:type="spellStart"/>
+      <w:r>
+        <w:rPr>
+          <w:color w:val="000000" w:themeColor="text1"/>
+          <w:sz w:val="28"/>
+          <w:szCs w:val="28"/>
+          <w:lang w:val="en-US"/>
+        </w:rPr>
+        <w:t>idTour</w:t>
+      </w:r>
+      <w:proofErr w:type="spellEnd"/>
+      <w:r>
+        <w:rPr>
+          <w:color w:val="000000" w:themeColor="text1"/>
+          <w:sz w:val="28"/>
+          <w:szCs w:val="28"/>
+          <w:lang w:val="en-US"/>
+        </w:rPr>
+        <w:t xml:space="preserve">, </w:t>
+      </w:r>
+      <w:proofErr w:type="spellStart"/>
+      <w:r>
+        <w:rPr>
+          <w:color w:val="000000" w:themeColor="text1"/>
+          <w:sz w:val="28"/>
+          <w:szCs w:val="28"/>
+          <w:lang w:val="en-US"/>
+        </w:rPr>
+        <w:t>Tourname</w:t>
+      </w:r>
+      <w:proofErr w:type="spellEnd"/>
+      <w:r>
+        <w:rPr>
+          <w:color w:val="000000" w:themeColor="text1"/>
+          <w:sz w:val="28"/>
+          <w:szCs w:val="28"/>
+          <w:lang w:val="en-US"/>
+        </w:rPr>
+        <w:t xml:space="preserve">, </w:t>
+      </w:r>
+      <w:proofErr w:type="spellStart"/>
+      <w:r>
+        <w:rPr>
+          <w:color w:val="000000" w:themeColor="text1"/>
+          <w:sz w:val="28"/>
+          <w:szCs w:val="28"/>
+          <w:lang w:val="en-US"/>
+        </w:rPr>
+        <w:t>TourPrice</w:t>
+      </w:r>
+      <w:proofErr w:type="spellEnd"/>
+      <w:r>
+        <w:rPr>
+          <w:color w:val="000000" w:themeColor="text1"/>
+          <w:sz w:val="28"/>
+          <w:szCs w:val="28"/>
+          <w:lang w:val="en-US"/>
+        </w:rPr>
+        <w:t xml:space="preserve">, </w:t>
+      </w:r>
+      <w:proofErr w:type="spellStart"/>
+      <w:r>
+        <w:rPr>
+          <w:color w:val="000000" w:themeColor="text1"/>
+          <w:sz w:val="28"/>
+          <w:szCs w:val="28"/>
+          <w:lang w:val="en-US"/>
+        </w:rPr>
+        <w:t>TourInfo</w:t>
+      </w:r>
+      <w:proofErr w:type="spellEnd"/>
+      <w:r>
+        <w:rPr>
+          <w:color w:val="000000" w:themeColor="text1"/>
+          <w:sz w:val="28"/>
+          <w:szCs w:val="28"/>
+          <w:lang w:val="en-US"/>
+        </w:rPr>
+        <w:t>) VALUES ({</w:t>
+      </w:r>
+      <w:proofErr w:type="spellStart"/>
+      <w:r>
+        <w:rPr>
+          <w:color w:val="000000" w:themeColor="text1"/>
+          <w:sz w:val="28"/>
+          <w:szCs w:val="28"/>
+          <w:lang w:val="en-US"/>
+        </w:rPr>
+        <w:t>idTour</w:t>
+      </w:r>
+      <w:proofErr w:type="spellEnd"/>
+      <w:r>
+        <w:rPr>
+          <w:color w:val="000000" w:themeColor="text1"/>
+          <w:sz w:val="28"/>
+          <w:szCs w:val="28"/>
+          <w:lang w:val="en-US"/>
+        </w:rPr>
+        <w:t>}, '{</w:t>
+      </w:r>
+      <w:proofErr w:type="spellStart"/>
+      <w:r>
+        <w:rPr>
+          <w:color w:val="000000" w:themeColor="text1"/>
+          <w:sz w:val="28"/>
+          <w:szCs w:val="28"/>
+          <w:lang w:val="en-US"/>
+        </w:rPr>
+        <w:t>TourName</w:t>
+      </w:r>
+      <w:proofErr w:type="spellEnd"/>
+      <w:r>
+        <w:rPr>
+          <w:color w:val="000000" w:themeColor="text1"/>
+          <w:sz w:val="28"/>
+          <w:szCs w:val="28"/>
+          <w:lang w:val="en-US"/>
+        </w:rPr>
+        <w:t>}', {</w:t>
+      </w:r>
+      <w:proofErr w:type="spellStart"/>
+      <w:r>
+        <w:rPr>
+          <w:color w:val="000000" w:themeColor="text1"/>
+          <w:sz w:val="28"/>
+          <w:szCs w:val="28"/>
+          <w:lang w:val="en-US"/>
+        </w:rPr>
+        <w:t>TourPrice</w:t>
+      </w:r>
+      <w:proofErr w:type="spellEnd"/>
+      <w:r>
+        <w:rPr>
+          <w:color w:val="000000" w:themeColor="text1"/>
+          <w:sz w:val="28"/>
+          <w:szCs w:val="28"/>
+          <w:lang w:val="en-US"/>
+        </w:rPr>
+        <w:t>}, '{</w:t>
+      </w:r>
+      <w:proofErr w:type="spellStart"/>
+      <w:r>
+        <w:rPr>
+          <w:color w:val="000000" w:themeColor="text1"/>
+          <w:sz w:val="28"/>
+          <w:szCs w:val="28"/>
+          <w:lang w:val="en-US"/>
+        </w:rPr>
+        <w:t>TourInfo</w:t>
+      </w:r>
+      <w:proofErr w:type="spellEnd"/>
+      <w:r>
+        <w:rPr>
+          <w:color w:val="000000" w:themeColor="text1"/>
+          <w:sz w:val="28"/>
+          <w:szCs w:val="28"/>
+          <w:lang w:val="en-US"/>
+        </w:rPr>
+        <w:t>}')";</w:t>
+      </w:r>
+    </w:p>
+    <w:p>
+      <w:pPr>
+        <w:autoSpaceDE w:val="0"/>
+        <w:autoSpaceDN w:val="0"/>
+        <w:adjustRightInd w:val="0"/>
+        <w:spacing w:line="276" w:lineRule="auto"/>
+        <w:ind w:firstLine="709"/>
+        <w:rPr>
+          <w:color w:val="000000" w:themeColor="text1"/>
+          <w:sz w:val="28"/>
+          <w:szCs w:val="28"/>
+          <w:lang w:val="en-US"/>
+        </w:rPr>
+      </w:pPr>
+      <w:r>
+        <w:rPr>
+          <w:color w:val="000000" w:themeColor="text1"/>
+          <w:sz w:val="28"/>
+          <w:szCs w:val="28"/>
+          <w:lang w:val="en-US"/>
+        </w:rPr>
+        <w:t xml:space="preserve">            </w:t>
+      </w:r>
+      <w:proofErr w:type="spellStart"/>
+      <w:r>
+        <w:rPr>
+          <w:color w:val="000000" w:themeColor="text1"/>
+          <w:sz w:val="28"/>
+          <w:szCs w:val="28"/>
+          <w:lang w:val="en-US"/>
+        </w:rPr>
+        <w:t>cmd.CommandText</w:t>
+      </w:r>
+      <w:proofErr w:type="spellEnd"/>
+      <w:r>
+        <w:rPr>
+          <w:color w:val="000000" w:themeColor="text1"/>
+          <w:sz w:val="28"/>
+          <w:szCs w:val="28"/>
+          <w:lang w:val="en-US"/>
+        </w:rPr>
+        <w:t xml:space="preserve"> = </w:t>
+      </w:r>
+      <w:proofErr w:type="spellStart"/>
+      <w:proofErr w:type="gramStart"/>
+      <w:r>
+        <w:rPr>
+          <w:color w:val="000000" w:themeColor="text1"/>
+          <w:sz w:val="28"/>
+          <w:szCs w:val="28"/>
+          <w:lang w:val="en-US"/>
+        </w:rPr>
+        <w:t>str</w:t>
+      </w:r>
+      <w:proofErr w:type="spellEnd"/>
+      <w:proofErr w:type="gramEnd"/>
+      <w:r>
+        <w:rPr>
+          <w:color w:val="000000" w:themeColor="text1"/>
+          <w:sz w:val="28"/>
+          <w:szCs w:val="28"/>
+          <w:lang w:val="en-US"/>
+        </w:rPr>
+        <w:t>;</w:t>
+      </w:r>
+    </w:p>
+    <w:p>
+      <w:pPr>
+        <w:autoSpaceDE w:val="0"/>
+        <w:autoSpaceDN w:val="0"/>
+        <w:adjustRightInd w:val="0"/>
+        <w:spacing w:line="276" w:lineRule="auto"/>
+        <w:ind w:firstLine="709"/>
+        <w:rPr>
+          <w:color w:val="000000" w:themeColor="text1"/>
+          <w:sz w:val="28"/>
+          <w:szCs w:val="28"/>
+          <w:lang w:val="en-US"/>
+        </w:rPr>
+      </w:pPr>
+      <w:r>
+        <w:rPr>
+          <w:color w:val="000000" w:themeColor="text1"/>
+          <w:sz w:val="28"/>
+          <w:szCs w:val="28"/>
+          <w:lang w:val="en-US"/>
+        </w:rPr>
+        <w:t xml:space="preserve">            </w:t>
+      </w:r>
+      <w:proofErr w:type="spellStart"/>
+      <w:proofErr w:type="gramStart"/>
+      <w:r>
+        <w:rPr>
+          <w:color w:val="000000" w:themeColor="text1"/>
+          <w:sz w:val="28"/>
+          <w:szCs w:val="28"/>
+          <w:lang w:val="en-US"/>
+        </w:rPr>
+        <w:t>cmd.ExecuteNonQuery</w:t>
+      </w:r>
+      <w:proofErr w:type="spellEnd"/>
+      <w:r>
+        <w:rPr>
+          <w:color w:val="000000" w:themeColor="text1"/>
+          <w:sz w:val="28"/>
+          <w:szCs w:val="28"/>
+          <w:lang w:val="en-US"/>
+        </w:rPr>
+        <w:t>(</w:t>
+      </w:r>
+      <w:proofErr w:type="gramEnd"/>
+      <w:r>
+        <w:rPr>
+          <w:color w:val="000000" w:themeColor="text1"/>
+          <w:sz w:val="28"/>
+          <w:szCs w:val="28"/>
+          <w:lang w:val="en-US"/>
+        </w:rPr>
+        <w:t>);</w:t>
+      </w:r>
+    </w:p>
+    <w:p>
+      <w:pPr>
+        <w:autoSpaceDE w:val="0"/>
+        <w:autoSpaceDN w:val="0"/>
+        <w:adjustRightInd w:val="0"/>
+        <w:spacing w:line="276" w:lineRule="auto"/>
+        <w:ind w:firstLine="709"/>
+        <w:rPr>
+          <w:color w:val="000000" w:themeColor="text1"/>
+          <w:sz w:val="28"/>
+          <w:szCs w:val="28"/>
+          <w:lang w:val="en-US"/>
+        </w:rPr>
+      </w:pPr>
+      <w:r>
+        <w:rPr>
+          <w:color w:val="000000" w:themeColor="text1"/>
+          <w:sz w:val="28"/>
+          <w:szCs w:val="28"/>
+          <w:lang w:val="en-US"/>
+        </w:rPr>
+        <w:t xml:space="preserve">            </w:t>
+      </w:r>
+      <w:proofErr w:type="spellStart"/>
+      <w:proofErr w:type="gramStart"/>
+      <w:r>
+        <w:rPr>
+          <w:color w:val="000000" w:themeColor="text1"/>
+          <w:sz w:val="28"/>
+          <w:szCs w:val="28"/>
+          <w:lang w:val="en-US"/>
+        </w:rPr>
+        <w:t>connection.Close</w:t>
+      </w:r>
+      <w:proofErr w:type="spellEnd"/>
+      <w:r>
+        <w:rPr>
+          <w:color w:val="000000" w:themeColor="text1"/>
+          <w:sz w:val="28"/>
+          <w:szCs w:val="28"/>
+          <w:lang w:val="en-US"/>
+        </w:rPr>
+        <w:t>(</w:t>
+      </w:r>
+      <w:proofErr w:type="gramEnd"/>
+      <w:r>
+        <w:rPr>
+          <w:color w:val="000000" w:themeColor="text1"/>
+          <w:sz w:val="28"/>
+          <w:szCs w:val="28"/>
+          <w:lang w:val="en-US"/>
+        </w:rPr>
+        <w:t>);}</w:t>
+      </w:r>
+    </w:p>
+    <w:p>
+      <w:pPr>
+        <w:autoSpaceDE w:val="0"/>
+        <w:autoSpaceDN w:val="0"/>
+        <w:adjustRightInd w:val="0"/>
+        <w:spacing w:line="276" w:lineRule="auto"/>
+        <w:ind w:firstLine="709"/>
+        <w:rPr>
+          <w:color w:val="000000" w:themeColor="text1"/>
+          <w:sz w:val="28"/>
+          <w:szCs w:val="28"/>
+          <w:lang w:val="en-US"/>
+        </w:rPr>
+      </w:pPr>
+      <w:r>
+        <w:rPr>
+          <w:color w:val="000000" w:themeColor="text1"/>
+          <w:sz w:val="28"/>
+          <w:szCs w:val="28"/>
+          <w:lang w:val="en-US"/>
+        </w:rPr>
+        <w:t xml:space="preserve">        </w:t>
+      </w:r>
+      <w:proofErr w:type="gramStart"/>
+      <w:r>
+        <w:rPr>
+          <w:color w:val="000000" w:themeColor="text1"/>
+          <w:sz w:val="28"/>
+          <w:szCs w:val="28"/>
+          <w:lang w:val="en-US"/>
+        </w:rPr>
+        <w:t>private</w:t>
+      </w:r>
+      <w:proofErr w:type="gramEnd"/>
+      <w:r>
+        <w:rPr>
+          <w:color w:val="000000" w:themeColor="text1"/>
+          <w:sz w:val="28"/>
+          <w:szCs w:val="28"/>
+          <w:lang w:val="en-US"/>
+        </w:rPr>
+        <w:t xml:space="preserve"> void </w:t>
+      </w:r>
+      <w:proofErr w:type="spellStart"/>
+      <w:r>
+        <w:rPr>
+          <w:color w:val="000000" w:themeColor="text1"/>
+          <w:sz w:val="28"/>
+          <w:szCs w:val="28"/>
+          <w:lang w:val="en-US"/>
+        </w:rPr>
+        <w:t>DeleteSelected</w:t>
+      </w:r>
+      <w:proofErr w:type="spellEnd"/>
+      <w:r>
+        <w:rPr>
+          <w:color w:val="000000" w:themeColor="text1"/>
+          <w:sz w:val="28"/>
+          <w:szCs w:val="28"/>
+          <w:lang w:val="en-US"/>
+        </w:rPr>
+        <w:t xml:space="preserve">(object sender, </w:t>
+      </w:r>
+      <w:proofErr w:type="spellStart"/>
+      <w:r>
+        <w:rPr>
+          <w:color w:val="000000" w:themeColor="text1"/>
+          <w:sz w:val="28"/>
+          <w:szCs w:val="28"/>
+          <w:lang w:val="en-US"/>
+        </w:rPr>
+        <w:t>RoutedEventArgs</w:t>
+      </w:r>
+      <w:proofErr w:type="spellEnd"/>
+      <w:r>
+        <w:rPr>
+          <w:color w:val="000000" w:themeColor="text1"/>
+          <w:sz w:val="28"/>
+          <w:szCs w:val="28"/>
+          <w:lang w:val="en-US"/>
+        </w:rPr>
+        <w:t xml:space="preserve"> e)</w:t>
+      </w:r>
+    </w:p>
+    <w:p>
+      <w:pPr>
+        <w:autoSpaceDE w:val="0"/>
+        <w:autoSpaceDN w:val="0"/>
+        <w:adjustRightInd w:val="0"/>
+        <w:spacing w:line="276" w:lineRule="auto"/>
+        <w:ind w:firstLine="709"/>
+        <w:rPr>
+          <w:color w:val="000000" w:themeColor="text1"/>
+          <w:sz w:val="28"/>
+          <w:szCs w:val="28"/>
+          <w:lang w:val="en-US"/>
+        </w:rPr>
+      </w:pPr>
+      <w:r>
+        <w:rPr>
+          <w:color w:val="000000" w:themeColor="text1"/>
+          <w:sz w:val="28"/>
+          <w:szCs w:val="28"/>
+          <w:lang w:val="en-US"/>
+        </w:rPr>
+        <w:t xml:space="preserve">        {</w:t>
+      </w:r>
+    </w:p>
+    <w:p>
+      <w:pPr>
+        <w:autoSpaceDE w:val="0"/>
+        <w:autoSpaceDN w:val="0"/>
+        <w:adjustRightInd w:val="0"/>
+        <w:spacing w:line="276" w:lineRule="auto"/>
+        <w:ind w:firstLine="709"/>
+        <w:rPr>
+          <w:color w:val="000000" w:themeColor="text1"/>
+          <w:sz w:val="28"/>
+          <w:szCs w:val="28"/>
+          <w:lang w:val="en-US"/>
+        </w:rPr>
+      </w:pPr>
+      <w:r>
+        <w:rPr>
+          <w:color w:val="000000" w:themeColor="text1"/>
+          <w:sz w:val="28"/>
+          <w:szCs w:val="28"/>
+          <w:lang w:val="en-US"/>
+        </w:rPr>
+        <w:t xml:space="preserve">            </w:t>
+      </w:r>
+      <w:proofErr w:type="spellStart"/>
+      <w:r>
+        <w:rPr>
+          <w:color w:val="000000" w:themeColor="text1"/>
+          <w:sz w:val="28"/>
+          <w:szCs w:val="28"/>
+          <w:lang w:val="en-US"/>
+        </w:rPr>
+        <w:t>SQLiteConnection</w:t>
+      </w:r>
+      <w:proofErr w:type="spellEnd"/>
+      <w:r>
+        <w:rPr>
+          <w:color w:val="000000" w:themeColor="text1"/>
+          <w:sz w:val="28"/>
+          <w:szCs w:val="28"/>
+          <w:lang w:val="en-US"/>
+        </w:rPr>
+        <w:t xml:space="preserve"> connection = new </w:t>
+      </w:r>
+      <w:proofErr w:type="spellStart"/>
+      <w:proofErr w:type="gramStart"/>
+      <w:r>
+        <w:rPr>
+          <w:color w:val="000000" w:themeColor="text1"/>
+          <w:sz w:val="28"/>
+          <w:szCs w:val="28"/>
+          <w:lang w:val="en-US"/>
+        </w:rPr>
+        <w:t>SQLiteConnection</w:t>
+      </w:r>
+      <w:proofErr w:type="spellEnd"/>
+      <w:r>
+        <w:rPr>
+          <w:color w:val="000000" w:themeColor="text1"/>
+          <w:sz w:val="28"/>
+          <w:szCs w:val="28"/>
+          <w:lang w:val="en-US"/>
+        </w:rPr>
+        <w:t>(</w:t>
+      </w:r>
+      <w:proofErr w:type="gramEnd"/>
+      <w:r>
+        <w:rPr>
+          <w:color w:val="000000" w:themeColor="text1"/>
+          <w:sz w:val="28"/>
+          <w:szCs w:val="28"/>
+          <w:lang w:val="en-US"/>
+        </w:rPr>
+        <w:t>@"Data Source=E:\</w:t>
+      </w:r>
+      <w:r>
+        <w:rPr>
+          <w:color w:val="000000" w:themeColor="text1"/>
+          <w:sz w:val="28"/>
+          <w:szCs w:val="28"/>
+        </w:rPr>
+        <w:t>Практика</w:t>
+      </w:r>
+      <w:r>
+        <w:rPr>
+          <w:color w:val="000000" w:themeColor="text1"/>
+          <w:sz w:val="28"/>
+          <w:szCs w:val="28"/>
+          <w:lang w:val="en-US"/>
+        </w:rPr>
+        <w:t>\C#\Practice\</w:t>
+      </w:r>
+      <w:proofErr w:type="spellStart"/>
+      <w:r>
+        <w:rPr>
+          <w:color w:val="000000" w:themeColor="text1"/>
+          <w:sz w:val="28"/>
+          <w:szCs w:val="28"/>
+          <w:lang w:val="en-US"/>
+        </w:rPr>
+        <w:t>PracticeTasks</w:t>
+      </w:r>
+      <w:proofErr w:type="spellEnd"/>
+      <w:r>
+        <w:rPr>
+          <w:color w:val="000000" w:themeColor="text1"/>
+          <w:sz w:val="28"/>
+          <w:szCs w:val="28"/>
+          <w:lang w:val="en-US"/>
+        </w:rPr>
+        <w:t>\Practice_30\task1\</w:t>
+      </w:r>
+      <w:proofErr w:type="spellStart"/>
+      <w:r>
+        <w:rPr>
+          <w:color w:val="000000" w:themeColor="text1"/>
+          <w:sz w:val="28"/>
+          <w:szCs w:val="28"/>
+          <w:lang w:val="en-US"/>
+        </w:rPr>
+        <w:t>DBTur_firm.db</w:t>
+      </w:r>
+      <w:proofErr w:type="spellEnd"/>
+      <w:r>
+        <w:rPr>
+          <w:color w:val="000000" w:themeColor="text1"/>
+          <w:sz w:val="28"/>
+          <w:szCs w:val="28"/>
+          <w:lang w:val="en-US"/>
+        </w:rPr>
+        <w:t>");</w:t>
+      </w:r>
+    </w:p>
+    <w:p>
+      <w:pPr>
+        <w:autoSpaceDE w:val="0"/>
+        <w:autoSpaceDN w:val="0"/>
+        <w:adjustRightInd w:val="0"/>
+        <w:spacing w:line="276" w:lineRule="auto"/>
+        <w:ind w:firstLine="709"/>
+        <w:rPr>
+          <w:color w:val="000000" w:themeColor="text1"/>
+          <w:sz w:val="28"/>
+          <w:szCs w:val="28"/>
+          <w:lang w:val="en-US"/>
+        </w:rPr>
+      </w:pPr>
+      <w:r>
+        <w:rPr>
+          <w:color w:val="000000" w:themeColor="text1"/>
+          <w:sz w:val="28"/>
+          <w:szCs w:val="28"/>
+          <w:lang w:val="en-US"/>
+        </w:rPr>
+        <w:t xml:space="preserve">            </w:t>
+      </w:r>
+      <w:proofErr w:type="spellStart"/>
+      <w:proofErr w:type="gramStart"/>
+      <w:r>
+        <w:rPr>
+          <w:color w:val="000000" w:themeColor="text1"/>
+          <w:sz w:val="28"/>
+          <w:szCs w:val="28"/>
+          <w:lang w:val="en-US"/>
+        </w:rPr>
+        <w:t>connection.Open</w:t>
+      </w:r>
+      <w:proofErr w:type="spellEnd"/>
+      <w:r>
+        <w:rPr>
+          <w:color w:val="000000" w:themeColor="text1"/>
+          <w:sz w:val="28"/>
+          <w:szCs w:val="28"/>
+          <w:lang w:val="en-US"/>
+        </w:rPr>
+        <w:t>(</w:t>
+      </w:r>
+      <w:proofErr w:type="gramEnd"/>
+      <w:r>
+        <w:rPr>
+          <w:color w:val="000000" w:themeColor="text1"/>
+          <w:sz w:val="28"/>
+          <w:szCs w:val="28"/>
+          <w:lang w:val="en-US"/>
+        </w:rPr>
+        <w:t>);</w:t>
+      </w:r>
+    </w:p>
+    <w:p>
+      <w:pPr>
+        <w:autoSpaceDE w:val="0"/>
+        <w:autoSpaceDN w:val="0"/>
+        <w:adjustRightInd w:val="0"/>
+        <w:spacing w:line="276" w:lineRule="auto"/>
+        <w:ind w:firstLine="709"/>
+        <w:rPr>
+          <w:color w:val="000000" w:themeColor="text1"/>
+          <w:sz w:val="28"/>
+          <w:szCs w:val="28"/>
+          <w:lang w:val="en-US"/>
+        </w:rPr>
+      </w:pPr>
+      <w:r>
+        <w:rPr>
+          <w:color w:val="000000" w:themeColor="text1"/>
+          <w:sz w:val="28"/>
+          <w:szCs w:val="28"/>
+          <w:lang w:val="en-US"/>
+        </w:rPr>
+        <w:t xml:space="preserve">            </w:t>
+      </w:r>
+      <w:proofErr w:type="spellStart"/>
+      <w:r>
+        <w:rPr>
+          <w:color w:val="000000" w:themeColor="text1"/>
+          <w:sz w:val="28"/>
+          <w:szCs w:val="28"/>
+          <w:lang w:val="en-US"/>
+        </w:rPr>
+        <w:t>SQLiteCommand</w:t>
+      </w:r>
+      <w:proofErr w:type="spellEnd"/>
+      <w:r>
+        <w:rPr>
+          <w:color w:val="000000" w:themeColor="text1"/>
+          <w:sz w:val="28"/>
+          <w:szCs w:val="28"/>
+          <w:lang w:val="en-US"/>
+        </w:rPr>
+        <w:t xml:space="preserve"> </w:t>
+      </w:r>
+      <w:proofErr w:type="spellStart"/>
+      <w:r>
+        <w:rPr>
+          <w:color w:val="000000" w:themeColor="text1"/>
+          <w:sz w:val="28"/>
+          <w:szCs w:val="28"/>
+          <w:lang w:val="en-US"/>
+        </w:rPr>
+        <w:t>cmd</w:t>
+      </w:r>
+      <w:proofErr w:type="spellEnd"/>
+      <w:r>
+        <w:rPr>
+          <w:color w:val="000000" w:themeColor="text1"/>
+          <w:sz w:val="28"/>
+          <w:szCs w:val="28"/>
+          <w:lang w:val="en-US"/>
+        </w:rPr>
+        <w:t xml:space="preserve"> = new </w:t>
+      </w:r>
+      <w:proofErr w:type="spellStart"/>
+      <w:proofErr w:type="gramStart"/>
+      <w:r>
+        <w:rPr>
+          <w:color w:val="000000" w:themeColor="text1"/>
+          <w:sz w:val="28"/>
+          <w:szCs w:val="28"/>
+          <w:lang w:val="en-US"/>
+        </w:rPr>
+        <w:t>SQLiteCommand</w:t>
+      </w:r>
+      <w:proofErr w:type="spellEnd"/>
+      <w:r>
+        <w:rPr>
+          <w:color w:val="000000" w:themeColor="text1"/>
+          <w:sz w:val="28"/>
+          <w:szCs w:val="28"/>
+          <w:lang w:val="en-US"/>
+        </w:rPr>
+        <w:t>(</w:t>
+      </w:r>
+      <w:proofErr w:type="gramEnd"/>
+      <w:r>
+        <w:rPr>
+          <w:color w:val="000000" w:themeColor="text1"/>
+          <w:sz w:val="28"/>
+          <w:szCs w:val="28"/>
+          <w:lang w:val="en-US"/>
+        </w:rPr>
+        <w:t>connection);</w:t>
+      </w:r>
+    </w:p>
+    <w:p>
+      <w:pPr>
+        <w:autoSpaceDE w:val="0"/>
+        <w:autoSpaceDN w:val="0"/>
+        <w:adjustRightInd w:val="0"/>
+        <w:spacing w:line="276" w:lineRule="auto"/>
+        <w:ind w:firstLine="709"/>
+        <w:rPr>
+          <w:color w:val="000000" w:themeColor="text1"/>
+          <w:sz w:val="28"/>
+          <w:szCs w:val="28"/>
+          <w:lang w:val="en-US"/>
+        </w:rPr>
+      </w:pPr>
+      <w:r>
+        <w:rPr>
+          <w:color w:val="000000" w:themeColor="text1"/>
+          <w:sz w:val="28"/>
+          <w:szCs w:val="28"/>
+          <w:lang w:val="en-US"/>
+        </w:rPr>
+        <w:t xml:space="preserve">            String </w:t>
+      </w:r>
+      <w:proofErr w:type="spellStart"/>
+      <w:r>
+        <w:rPr>
+          <w:color w:val="000000" w:themeColor="text1"/>
+          <w:sz w:val="28"/>
+          <w:szCs w:val="28"/>
+          <w:lang w:val="en-US"/>
+        </w:rPr>
+        <w:t>str</w:t>
+      </w:r>
+      <w:proofErr w:type="spellEnd"/>
+      <w:r>
+        <w:rPr>
+          <w:color w:val="000000" w:themeColor="text1"/>
+          <w:sz w:val="28"/>
+          <w:szCs w:val="28"/>
+          <w:lang w:val="en-US"/>
+        </w:rPr>
+        <w:t xml:space="preserve"> = $"DELETE FROM Tours WHERE </w:t>
+      </w:r>
+      <w:proofErr w:type="spellStart"/>
+      <w:r>
+        <w:rPr>
+          <w:color w:val="000000" w:themeColor="text1"/>
+          <w:sz w:val="28"/>
+          <w:szCs w:val="28"/>
+          <w:lang w:val="en-US"/>
+        </w:rPr>
+        <w:t>idTour</w:t>
+      </w:r>
+      <w:proofErr w:type="spellEnd"/>
+      <w:r>
+        <w:rPr>
+          <w:color w:val="000000" w:themeColor="text1"/>
+          <w:sz w:val="28"/>
+          <w:szCs w:val="28"/>
+          <w:lang w:val="en-US"/>
+        </w:rPr>
+        <w:t xml:space="preserve"> = {</w:t>
+      </w:r>
+      <w:proofErr w:type="gramStart"/>
+      <w:r>
+        <w:rPr>
+          <w:color w:val="000000" w:themeColor="text1"/>
+          <w:sz w:val="28"/>
+          <w:szCs w:val="28"/>
+          <w:lang w:val="en-US"/>
+        </w:rPr>
+        <w:t>Convert.ToInt32(</w:t>
+      </w:r>
+      <w:proofErr w:type="spellStart"/>
+      <w:proofErr w:type="gramEnd"/>
+      <w:r>
+        <w:rPr>
+          <w:color w:val="000000" w:themeColor="text1"/>
+          <w:sz w:val="28"/>
+          <w:szCs w:val="28"/>
+          <w:lang w:val="en-US"/>
+        </w:rPr>
+        <w:t>DeleteTextBox.Text</w:t>
+      </w:r>
+      <w:proofErr w:type="spellEnd"/>
+      <w:r>
+        <w:rPr>
+          <w:color w:val="000000" w:themeColor="text1"/>
+          <w:sz w:val="28"/>
+          <w:szCs w:val="28"/>
+          <w:lang w:val="en-US"/>
+        </w:rPr>
+        <w:t>)}";</w:t>
+      </w:r>
+    </w:p>
+    <w:p>
+      <w:pPr>
+        <w:autoSpaceDE w:val="0"/>
+        <w:autoSpaceDN w:val="0"/>
+        <w:adjustRightInd w:val="0"/>
+        <w:spacing w:line="276" w:lineRule="auto"/>
+        <w:ind w:firstLine="709"/>
+        <w:rPr>
+          <w:color w:val="000000" w:themeColor="text1"/>
+          <w:sz w:val="28"/>
+          <w:szCs w:val="28"/>
+          <w:lang w:val="en-US"/>
+        </w:rPr>
+      </w:pPr>
+      <w:r>
+        <w:rPr>
+          <w:color w:val="000000" w:themeColor="text1"/>
+          <w:sz w:val="28"/>
+          <w:szCs w:val="28"/>
+          <w:lang w:val="en-US"/>
+        </w:rPr>
+        <w:t xml:space="preserve">            </w:t>
+      </w:r>
+      <w:proofErr w:type="spellStart"/>
+      <w:r>
+        <w:rPr>
+          <w:color w:val="000000" w:themeColor="text1"/>
+          <w:sz w:val="28"/>
+          <w:szCs w:val="28"/>
+          <w:lang w:val="en-US"/>
+        </w:rPr>
+        <w:t>cmd.CommandText</w:t>
+      </w:r>
+      <w:proofErr w:type="spellEnd"/>
+      <w:r>
+        <w:rPr>
+          <w:color w:val="000000" w:themeColor="text1"/>
+          <w:sz w:val="28"/>
+          <w:szCs w:val="28"/>
+          <w:lang w:val="en-US"/>
+        </w:rPr>
+        <w:t xml:space="preserve"> = </w:t>
+      </w:r>
+      <w:proofErr w:type="spellStart"/>
+      <w:proofErr w:type="gramStart"/>
+      <w:r>
+        <w:rPr>
+          <w:color w:val="000000" w:themeColor="text1"/>
+          <w:sz w:val="28"/>
+          <w:szCs w:val="28"/>
+          <w:lang w:val="en-US"/>
+        </w:rPr>
+        <w:t>str</w:t>
+      </w:r>
+      <w:proofErr w:type="spellEnd"/>
+      <w:proofErr w:type="gramEnd"/>
+      <w:r>
+        <w:rPr>
+          <w:color w:val="000000" w:themeColor="text1"/>
+          <w:sz w:val="28"/>
+          <w:szCs w:val="28"/>
+          <w:lang w:val="en-US"/>
+        </w:rPr>
+        <w:t>;</w:t>
+      </w:r>
+    </w:p>
+    <w:p>
+      <w:pPr>
+        <w:autoSpaceDE w:val="0"/>
+        <w:autoSpaceDN w:val="0"/>
+        <w:adjustRightInd w:val="0"/>
+        <w:spacing w:line="276" w:lineRule="auto"/>
+        <w:ind w:firstLine="709"/>
+        <w:rPr>
+          <w:color w:val="000000" w:themeColor="text1"/>
+          <w:sz w:val="28"/>
+          <w:szCs w:val="28"/>
+          <w:lang w:val="en-US"/>
+        </w:rPr>
+      </w:pPr>
+      <w:r>
+        <w:rPr>
+          <w:color w:val="000000" w:themeColor="text1"/>
+          <w:sz w:val="28"/>
+          <w:szCs w:val="28"/>
+          <w:lang w:val="en-US"/>
+        </w:rPr>
+        <w:t xml:space="preserve">            </w:t>
+      </w:r>
+      <w:proofErr w:type="spellStart"/>
+      <w:proofErr w:type="gramStart"/>
+      <w:r>
+        <w:rPr>
+          <w:color w:val="000000" w:themeColor="text1"/>
+          <w:sz w:val="28"/>
+          <w:szCs w:val="28"/>
+          <w:lang w:val="en-US"/>
+        </w:rPr>
+        <w:t>cmd.ExecuteNonQuery</w:t>
+      </w:r>
+      <w:proofErr w:type="spellEnd"/>
+      <w:r>
+        <w:rPr>
+          <w:color w:val="000000" w:themeColor="text1"/>
+          <w:sz w:val="28"/>
+          <w:szCs w:val="28"/>
+          <w:lang w:val="en-US"/>
+        </w:rPr>
+        <w:t>(</w:t>
+      </w:r>
+      <w:proofErr w:type="gramEnd"/>
+      <w:r>
+        <w:rPr>
+          <w:color w:val="000000" w:themeColor="text1"/>
+          <w:sz w:val="28"/>
+          <w:szCs w:val="28"/>
+          <w:lang w:val="en-US"/>
+        </w:rPr>
+        <w:t>);</w:t>
+      </w:r>
+    </w:p>
+    <w:p>
+      <w:pPr>
+        <w:autoSpaceDE w:val="0"/>
+        <w:autoSpaceDN w:val="0"/>
+        <w:adjustRightInd w:val="0"/>
+        <w:spacing w:line="276" w:lineRule="auto"/>
+        <w:ind w:firstLine="709"/>
+        <w:rPr>
+          <w:color w:val="000000" w:themeColor="text1"/>
+          <w:sz w:val="28"/>
+          <w:szCs w:val="28"/>
+          <w:lang w:val="en-US"/>
+        </w:rPr>
+      </w:pPr>
+      <w:r>
+        <w:rPr>
+          <w:color w:val="000000" w:themeColor="text1"/>
+          <w:sz w:val="28"/>
+          <w:szCs w:val="28"/>
+          <w:lang w:val="en-US"/>
+        </w:rPr>
+        <w:t xml:space="preserve">            </w:t>
+      </w:r>
+      <w:proofErr w:type="spellStart"/>
+      <w:proofErr w:type="gramStart"/>
+      <w:r>
+        <w:rPr>
+          <w:color w:val="000000" w:themeColor="text1"/>
+          <w:sz w:val="28"/>
+          <w:szCs w:val="28"/>
+          <w:lang w:val="en-US"/>
+        </w:rPr>
+        <w:t>connection.Close</w:t>
+      </w:r>
+      <w:proofErr w:type="spellEnd"/>
+      <w:r>
+        <w:rPr>
+          <w:color w:val="000000" w:themeColor="text1"/>
+          <w:sz w:val="28"/>
+          <w:szCs w:val="28"/>
+          <w:lang w:val="en-US"/>
+        </w:rPr>
+        <w:t>(</w:t>
+      </w:r>
+      <w:proofErr w:type="gramEnd"/>
+      <w:r>
+        <w:rPr>
+          <w:color w:val="000000" w:themeColor="text1"/>
+          <w:sz w:val="28"/>
+          <w:szCs w:val="28"/>
+          <w:lang w:val="en-US"/>
+        </w:rPr>
+        <w:t>);</w:t>
+      </w:r>
+    </w:p>
+    <w:p>
+      <w:pPr>
+        <w:autoSpaceDE w:val="0"/>
+        <w:autoSpaceDN w:val="0"/>
+        <w:adjustRightInd w:val="0"/>
+        <w:spacing w:line="276" w:lineRule="auto"/>
+        <w:ind w:firstLine="709"/>
+        <w:rPr>
+          <w:color w:val="000000" w:themeColor="text1"/>
+          <w:sz w:val="28"/>
+          <w:szCs w:val="28"/>
+          <w:lang w:val="en-US"/>
+        </w:rPr>
+      </w:pPr>
+      <w:r>
+        <w:rPr>
+          <w:color w:val="000000" w:themeColor="text1"/>
+          <w:sz w:val="28"/>
+          <w:szCs w:val="28"/>
+          <w:lang w:val="en-US"/>
+        </w:rPr>
+        <w:t xml:space="preserve">        }</w:t>
+      </w:r>
+    </w:p>
+    <w:p>
+      <w:pPr>
+        <w:autoSpaceDE w:val="0"/>
+        <w:autoSpaceDN w:val="0"/>
+        <w:adjustRightInd w:val="0"/>
+        <w:spacing w:line="276" w:lineRule="auto"/>
+        <w:ind w:firstLine="709"/>
+        <w:rPr>
+          <w:color w:val="000000" w:themeColor="text1"/>
+          <w:sz w:val="28"/>
+          <w:szCs w:val="28"/>
+          <w:lang w:val="en-US"/>
+        </w:rPr>
+      </w:pPr>
+      <w:r>
+        <w:rPr>
+          <w:color w:val="000000" w:themeColor="text1"/>
+          <w:sz w:val="28"/>
+          <w:szCs w:val="28"/>
+          <w:lang w:val="en-US"/>
+        </w:rPr>
+        <w:t xml:space="preserve">        </w:t>
+      </w:r>
+      <w:proofErr w:type="gramStart"/>
+      <w:r>
+        <w:rPr>
+          <w:color w:val="000000" w:themeColor="text1"/>
+          <w:sz w:val="28"/>
+          <w:szCs w:val="28"/>
+          <w:lang w:val="en-US"/>
+        </w:rPr>
+        <w:t>private</w:t>
+      </w:r>
+      <w:proofErr w:type="gramEnd"/>
+      <w:r>
+        <w:rPr>
+          <w:color w:val="000000" w:themeColor="text1"/>
+          <w:sz w:val="28"/>
+          <w:szCs w:val="28"/>
+          <w:lang w:val="en-US"/>
+        </w:rPr>
+        <w:t xml:space="preserve"> void </w:t>
+      </w:r>
+      <w:proofErr w:type="spellStart"/>
+      <w:r>
+        <w:rPr>
+          <w:color w:val="000000" w:themeColor="text1"/>
+          <w:sz w:val="28"/>
+          <w:szCs w:val="28"/>
+          <w:lang w:val="en-US"/>
+        </w:rPr>
+        <w:t>Addtourist</w:t>
+      </w:r>
+      <w:proofErr w:type="spellEnd"/>
+      <w:r>
+        <w:rPr>
+          <w:color w:val="000000" w:themeColor="text1"/>
+          <w:sz w:val="28"/>
+          <w:szCs w:val="28"/>
+          <w:lang w:val="en-US"/>
+        </w:rPr>
+        <w:t xml:space="preserve">(object sender, </w:t>
+      </w:r>
+      <w:proofErr w:type="spellStart"/>
+      <w:r>
+        <w:rPr>
+          <w:color w:val="000000" w:themeColor="text1"/>
+          <w:sz w:val="28"/>
+          <w:szCs w:val="28"/>
+          <w:lang w:val="en-US"/>
+        </w:rPr>
+        <w:t>RoutedEventArgs</w:t>
+      </w:r>
+      <w:proofErr w:type="spellEnd"/>
+      <w:r>
+        <w:rPr>
+          <w:color w:val="000000" w:themeColor="text1"/>
+          <w:sz w:val="28"/>
+          <w:szCs w:val="28"/>
+          <w:lang w:val="en-US"/>
+        </w:rPr>
+        <w:t xml:space="preserve"> e)</w:t>
+      </w:r>
+    </w:p>
+    <w:p>
+      <w:pPr>
+        <w:autoSpaceDE w:val="0"/>
+        <w:autoSpaceDN w:val="0"/>
+        <w:adjustRightInd w:val="0"/>
+        <w:spacing w:line="276" w:lineRule="auto"/>
+        <w:ind w:firstLine="709"/>
+        <w:rPr>
+          <w:color w:val="000000" w:themeColor="text1"/>
+          <w:sz w:val="28"/>
+          <w:szCs w:val="28"/>
+          <w:lang w:val="en-US"/>
+        </w:rPr>
+      </w:pPr>
+      <w:r>
+        <w:rPr>
+          <w:color w:val="000000" w:themeColor="text1"/>
+          <w:sz w:val="28"/>
+          <w:szCs w:val="28"/>
+          <w:lang w:val="en-US"/>
+        </w:rPr>
+        <w:t xml:space="preserve">        {</w:t>
+      </w:r>
+    </w:p>
+    <w:p>
+      <w:pPr>
+        <w:autoSpaceDE w:val="0"/>
+        <w:autoSpaceDN w:val="0"/>
+        <w:adjustRightInd w:val="0"/>
+        <w:spacing w:line="276" w:lineRule="auto"/>
+        <w:ind w:firstLine="709"/>
+        <w:rPr>
+          <w:color w:val="000000" w:themeColor="text1"/>
+          <w:sz w:val="28"/>
+          <w:szCs w:val="28"/>
+          <w:lang w:val="en-US"/>
+        </w:rPr>
+      </w:pPr>
+      <w:r>
+        <w:rPr>
+          <w:color w:val="000000" w:themeColor="text1"/>
+          <w:sz w:val="28"/>
+          <w:szCs w:val="28"/>
+          <w:lang w:val="en-US"/>
+        </w:rPr>
+        <w:t xml:space="preserve">            </w:t>
+      </w:r>
+      <w:proofErr w:type="spellStart"/>
+      <w:r>
+        <w:rPr>
+          <w:color w:val="000000" w:themeColor="text1"/>
+          <w:sz w:val="28"/>
+          <w:szCs w:val="28"/>
+          <w:lang w:val="en-US"/>
+        </w:rPr>
+        <w:t>SQLiteConnection</w:t>
+      </w:r>
+      <w:proofErr w:type="spellEnd"/>
+      <w:r>
+        <w:rPr>
+          <w:color w:val="000000" w:themeColor="text1"/>
+          <w:sz w:val="28"/>
+          <w:szCs w:val="28"/>
+          <w:lang w:val="en-US"/>
+        </w:rPr>
+        <w:t xml:space="preserve"> connection = new </w:t>
+      </w:r>
+      <w:proofErr w:type="spellStart"/>
+      <w:proofErr w:type="gramStart"/>
+      <w:r>
+        <w:rPr>
+          <w:color w:val="000000" w:themeColor="text1"/>
+          <w:sz w:val="28"/>
+          <w:szCs w:val="28"/>
+          <w:lang w:val="en-US"/>
+        </w:rPr>
+        <w:t>SQLiteConnection</w:t>
+      </w:r>
+      <w:proofErr w:type="spellEnd"/>
+      <w:r>
+        <w:rPr>
+          <w:color w:val="000000" w:themeColor="text1"/>
+          <w:sz w:val="28"/>
+          <w:szCs w:val="28"/>
+          <w:lang w:val="en-US"/>
+        </w:rPr>
+        <w:t>(</w:t>
+      </w:r>
+      <w:proofErr w:type="gramEnd"/>
+      <w:r>
+        <w:rPr>
+          <w:color w:val="000000" w:themeColor="text1"/>
+          <w:sz w:val="28"/>
+          <w:szCs w:val="28"/>
+          <w:lang w:val="en-US"/>
+        </w:rPr>
+        <w:t>@"Data Source=E:\</w:t>
+      </w:r>
+      <w:r>
+        <w:rPr>
+          <w:color w:val="000000" w:themeColor="text1"/>
+          <w:sz w:val="28"/>
+          <w:szCs w:val="28"/>
+        </w:rPr>
+        <w:t>Практика</w:t>
+      </w:r>
+      <w:r>
+        <w:rPr>
+          <w:color w:val="000000" w:themeColor="text1"/>
+          <w:sz w:val="28"/>
+          <w:szCs w:val="28"/>
+          <w:lang w:val="en-US"/>
+        </w:rPr>
+        <w:t>\C#\Practice\</w:t>
+      </w:r>
+      <w:proofErr w:type="spellStart"/>
+      <w:r>
+        <w:rPr>
+          <w:color w:val="000000" w:themeColor="text1"/>
+          <w:sz w:val="28"/>
+          <w:szCs w:val="28"/>
+          <w:lang w:val="en-US"/>
+        </w:rPr>
+        <w:t>PracticeTasks</w:t>
+      </w:r>
+      <w:proofErr w:type="spellEnd"/>
+      <w:r>
+        <w:rPr>
+          <w:color w:val="000000" w:themeColor="text1"/>
+          <w:sz w:val="28"/>
+          <w:szCs w:val="28"/>
+          <w:lang w:val="en-US"/>
+        </w:rPr>
+        <w:t>\Practice_30\task1\</w:t>
+      </w:r>
+      <w:proofErr w:type="spellStart"/>
+      <w:r>
+        <w:rPr>
+          <w:color w:val="000000" w:themeColor="text1"/>
+          <w:sz w:val="28"/>
+          <w:szCs w:val="28"/>
+          <w:lang w:val="en-US"/>
+        </w:rPr>
+        <w:t>DBTur_firm.db</w:t>
+      </w:r>
+      <w:proofErr w:type="spellEnd"/>
+      <w:r>
+        <w:rPr>
+          <w:color w:val="000000" w:themeColor="text1"/>
+          <w:sz w:val="28"/>
+          <w:szCs w:val="28"/>
+          <w:lang w:val="en-US"/>
+        </w:rPr>
+        <w:t>");</w:t>
+      </w:r>
+    </w:p>
+    <w:p>
+      <w:pPr>
+        <w:autoSpaceDE w:val="0"/>
+        <w:autoSpaceDN w:val="0"/>
+        <w:adjustRightInd w:val="0"/>
+        <w:spacing w:line="276" w:lineRule="auto"/>
+        <w:ind w:firstLine="709"/>
+        <w:rPr>
+          <w:color w:val="000000" w:themeColor="text1"/>
+          <w:sz w:val="28"/>
+          <w:szCs w:val="28"/>
+          <w:lang w:val="en-US"/>
+        </w:rPr>
+      </w:pPr>
+      <w:r>
+        <w:rPr>
+          <w:color w:val="000000" w:themeColor="text1"/>
+          <w:sz w:val="28"/>
+          <w:szCs w:val="28"/>
+          <w:lang w:val="en-US"/>
+        </w:rPr>
+        <w:t xml:space="preserve">            </w:t>
+      </w:r>
+      <w:proofErr w:type="spellStart"/>
+      <w:proofErr w:type="gramStart"/>
+      <w:r>
+        <w:rPr>
+          <w:color w:val="000000" w:themeColor="text1"/>
+          <w:sz w:val="28"/>
+          <w:szCs w:val="28"/>
+          <w:lang w:val="en-US"/>
+        </w:rPr>
+        <w:t>connection.Open</w:t>
+      </w:r>
+      <w:proofErr w:type="spellEnd"/>
+      <w:r>
+        <w:rPr>
+          <w:color w:val="000000" w:themeColor="text1"/>
+          <w:sz w:val="28"/>
+          <w:szCs w:val="28"/>
+          <w:lang w:val="en-US"/>
+        </w:rPr>
+        <w:t>(</w:t>
+      </w:r>
+      <w:proofErr w:type="gramEnd"/>
+      <w:r>
+        <w:rPr>
+          <w:color w:val="000000" w:themeColor="text1"/>
+          <w:sz w:val="28"/>
+          <w:szCs w:val="28"/>
+          <w:lang w:val="en-US"/>
+        </w:rPr>
+        <w:t>);</w:t>
+      </w:r>
+    </w:p>
+    <w:p>
+      <w:pPr>
+        <w:autoSpaceDE w:val="0"/>
+        <w:autoSpaceDN w:val="0"/>
+        <w:adjustRightInd w:val="0"/>
+        <w:spacing w:line="276" w:lineRule="auto"/>
+        <w:ind w:firstLine="709"/>
+        <w:rPr>
+          <w:color w:val="000000" w:themeColor="text1"/>
+          <w:sz w:val="28"/>
+          <w:szCs w:val="28"/>
+          <w:lang w:val="en-US"/>
+        </w:rPr>
+      </w:pPr>
+      <w:r>
+        <w:rPr>
+          <w:color w:val="000000" w:themeColor="text1"/>
+          <w:sz w:val="28"/>
+          <w:szCs w:val="28"/>
+          <w:lang w:val="en-US"/>
+        </w:rPr>
+        <w:t xml:space="preserve">            </w:t>
+      </w:r>
+      <w:proofErr w:type="spellStart"/>
+      <w:r>
+        <w:rPr>
+          <w:color w:val="000000" w:themeColor="text1"/>
+          <w:sz w:val="28"/>
+          <w:szCs w:val="28"/>
+          <w:lang w:val="en-US"/>
+        </w:rPr>
+        <w:t>SQLiteCommand</w:t>
+      </w:r>
+      <w:proofErr w:type="spellEnd"/>
+      <w:r>
+        <w:rPr>
+          <w:color w:val="000000" w:themeColor="text1"/>
+          <w:sz w:val="28"/>
+          <w:szCs w:val="28"/>
+          <w:lang w:val="en-US"/>
+        </w:rPr>
+        <w:t xml:space="preserve"> </w:t>
+      </w:r>
+      <w:proofErr w:type="spellStart"/>
+      <w:r>
+        <w:rPr>
+          <w:color w:val="000000" w:themeColor="text1"/>
+          <w:sz w:val="28"/>
+          <w:szCs w:val="28"/>
+          <w:lang w:val="en-US"/>
+        </w:rPr>
+        <w:t>cmd</w:t>
+      </w:r>
+      <w:proofErr w:type="spellEnd"/>
+      <w:r>
+        <w:rPr>
+          <w:color w:val="000000" w:themeColor="text1"/>
+          <w:sz w:val="28"/>
+          <w:szCs w:val="28"/>
+          <w:lang w:val="en-US"/>
+        </w:rPr>
+        <w:t xml:space="preserve"> = new </w:t>
+      </w:r>
+      <w:proofErr w:type="spellStart"/>
+      <w:proofErr w:type="gramStart"/>
+      <w:r>
+        <w:rPr>
+          <w:color w:val="000000" w:themeColor="text1"/>
+          <w:sz w:val="28"/>
+          <w:szCs w:val="28"/>
+          <w:lang w:val="en-US"/>
+        </w:rPr>
+        <w:t>SQLiteCommand</w:t>
+      </w:r>
+      <w:proofErr w:type="spellEnd"/>
+      <w:r>
+        <w:rPr>
+          <w:color w:val="000000" w:themeColor="text1"/>
+          <w:sz w:val="28"/>
+          <w:szCs w:val="28"/>
+          <w:lang w:val="en-US"/>
+        </w:rPr>
+        <w:t>(</w:t>
+      </w:r>
+      <w:proofErr w:type="gramEnd"/>
+      <w:r>
+        <w:rPr>
+          <w:color w:val="000000" w:themeColor="text1"/>
+          <w:sz w:val="28"/>
+          <w:szCs w:val="28"/>
+          <w:lang w:val="en-US"/>
+        </w:rPr>
+        <w:t>connection);</w:t>
+      </w:r>
+    </w:p>
+    <w:p>
+      <w:pPr>
+        <w:autoSpaceDE w:val="0"/>
+        <w:autoSpaceDN w:val="0"/>
+        <w:adjustRightInd w:val="0"/>
+        <w:spacing w:line="276" w:lineRule="auto"/>
+        <w:ind w:firstLine="709"/>
+        <w:rPr>
+          <w:color w:val="000000" w:themeColor="text1"/>
+          <w:sz w:val="28"/>
+          <w:szCs w:val="28"/>
+          <w:lang w:val="en-US"/>
+        </w:rPr>
+      </w:pPr>
+      <w:r>
+        <w:rPr>
+          <w:color w:val="000000" w:themeColor="text1"/>
+          <w:sz w:val="28"/>
+          <w:szCs w:val="28"/>
+          <w:lang w:val="en-US"/>
+        </w:rPr>
+        <w:t xml:space="preserve">            </w:t>
+      </w:r>
+      <w:proofErr w:type="spellStart"/>
+      <w:proofErr w:type="gramStart"/>
+      <w:r>
+        <w:rPr>
+          <w:color w:val="000000" w:themeColor="text1"/>
+          <w:sz w:val="28"/>
+          <w:szCs w:val="28"/>
+          <w:lang w:val="en-US"/>
+        </w:rPr>
+        <w:t>int</w:t>
+      </w:r>
+      <w:proofErr w:type="spellEnd"/>
+      <w:proofErr w:type="gramEnd"/>
+      <w:r>
+        <w:rPr>
+          <w:color w:val="000000" w:themeColor="text1"/>
+          <w:sz w:val="28"/>
+          <w:szCs w:val="28"/>
+          <w:lang w:val="en-US"/>
+        </w:rPr>
+        <w:t xml:space="preserve"> </w:t>
+      </w:r>
+      <w:proofErr w:type="spellStart"/>
+      <w:r>
+        <w:rPr>
+          <w:color w:val="000000" w:themeColor="text1"/>
+          <w:sz w:val="28"/>
+          <w:szCs w:val="28"/>
+          <w:lang w:val="en-US"/>
+        </w:rPr>
+        <w:t>idTourist</w:t>
+      </w:r>
+      <w:proofErr w:type="spellEnd"/>
+      <w:r>
+        <w:rPr>
+          <w:color w:val="000000" w:themeColor="text1"/>
+          <w:sz w:val="28"/>
+          <w:szCs w:val="28"/>
+          <w:lang w:val="en-US"/>
+        </w:rPr>
+        <w:t xml:space="preserve"> = </w:t>
+      </w:r>
+      <w:proofErr w:type="spellStart"/>
+      <w:r>
+        <w:rPr>
+          <w:color w:val="000000" w:themeColor="text1"/>
+          <w:sz w:val="28"/>
+          <w:szCs w:val="28"/>
+          <w:lang w:val="en-US"/>
+        </w:rPr>
+        <w:t>int.Parse</w:t>
+      </w:r>
+      <w:proofErr w:type="spellEnd"/>
+      <w:r>
+        <w:rPr>
+          <w:color w:val="000000" w:themeColor="text1"/>
+          <w:sz w:val="28"/>
+          <w:szCs w:val="28"/>
+          <w:lang w:val="en-US"/>
+        </w:rPr>
+        <w:t>(</w:t>
+      </w:r>
+      <w:proofErr w:type="spellStart"/>
+      <w:r>
+        <w:rPr>
+          <w:color w:val="000000" w:themeColor="text1"/>
+          <w:sz w:val="28"/>
+          <w:szCs w:val="28"/>
+          <w:lang w:val="en-US"/>
+        </w:rPr>
+        <w:t>TextBoxAddTourist.Text.Split</w:t>
+      </w:r>
+      <w:proofErr w:type="spellEnd"/>
+      <w:r>
+        <w:rPr>
+          <w:color w:val="000000" w:themeColor="text1"/>
+          <w:sz w:val="28"/>
+          <w:szCs w:val="28"/>
+          <w:lang w:val="en-US"/>
+        </w:rPr>
+        <w:t>()[0]);</w:t>
+      </w:r>
+    </w:p>
+    <w:p>
+      <w:pPr>
+        <w:autoSpaceDE w:val="0"/>
+        <w:autoSpaceDN w:val="0"/>
+        <w:adjustRightInd w:val="0"/>
+        <w:spacing w:line="276" w:lineRule="auto"/>
+        <w:ind w:firstLine="709"/>
+        <w:rPr>
+          <w:color w:val="000000" w:themeColor="text1"/>
+          <w:sz w:val="28"/>
+          <w:szCs w:val="28"/>
+          <w:lang w:val="en-US"/>
+        </w:rPr>
+      </w:pPr>
+      <w:r>
+        <w:rPr>
+          <w:color w:val="000000" w:themeColor="text1"/>
+          <w:sz w:val="28"/>
+          <w:szCs w:val="28"/>
+          <w:lang w:val="en-US"/>
+        </w:rPr>
+        <w:t xml:space="preserve">            </w:t>
+      </w:r>
+      <w:proofErr w:type="gramStart"/>
+      <w:r>
+        <w:rPr>
+          <w:color w:val="000000" w:themeColor="text1"/>
+          <w:sz w:val="28"/>
+          <w:szCs w:val="28"/>
+          <w:lang w:val="en-US"/>
+        </w:rPr>
+        <w:t>string</w:t>
+      </w:r>
+      <w:proofErr w:type="gramEnd"/>
+      <w:r>
+        <w:rPr>
+          <w:color w:val="000000" w:themeColor="text1"/>
+          <w:sz w:val="28"/>
+          <w:szCs w:val="28"/>
+          <w:lang w:val="en-US"/>
+        </w:rPr>
+        <w:t xml:space="preserve"> </w:t>
+      </w:r>
+      <w:proofErr w:type="spellStart"/>
+      <w:r>
+        <w:rPr>
+          <w:color w:val="000000" w:themeColor="text1"/>
+          <w:sz w:val="28"/>
+          <w:szCs w:val="28"/>
+          <w:lang w:val="en-US"/>
+        </w:rPr>
+        <w:t>TouristsLastName</w:t>
+      </w:r>
+      <w:proofErr w:type="spellEnd"/>
+      <w:r>
+        <w:rPr>
+          <w:color w:val="000000" w:themeColor="text1"/>
+          <w:sz w:val="28"/>
+          <w:szCs w:val="28"/>
+          <w:lang w:val="en-US"/>
+        </w:rPr>
+        <w:t xml:space="preserve"> = </w:t>
+      </w:r>
+      <w:proofErr w:type="spellStart"/>
+      <w:r>
+        <w:rPr>
+          <w:color w:val="000000" w:themeColor="text1"/>
+          <w:sz w:val="28"/>
+          <w:szCs w:val="28"/>
+          <w:lang w:val="en-US"/>
+        </w:rPr>
+        <w:t>TextBoxAddTourist.Text.Split</w:t>
+      </w:r>
+      <w:proofErr w:type="spellEnd"/>
+      <w:r>
+        <w:rPr>
+          <w:color w:val="000000" w:themeColor="text1"/>
+          <w:sz w:val="28"/>
+          <w:szCs w:val="28"/>
+          <w:lang w:val="en-US"/>
+        </w:rPr>
+        <w:t>()[1];</w:t>
+      </w:r>
+    </w:p>
+    <w:p>
+      <w:pPr>
+        <w:autoSpaceDE w:val="0"/>
+        <w:autoSpaceDN w:val="0"/>
+        <w:adjustRightInd w:val="0"/>
+        <w:spacing w:line="276" w:lineRule="auto"/>
+        <w:ind w:firstLine="709"/>
+        <w:rPr>
+          <w:color w:val="000000" w:themeColor="text1"/>
+          <w:sz w:val="28"/>
+          <w:szCs w:val="28"/>
+          <w:lang w:val="en-US"/>
+        </w:rPr>
+      </w:pPr>
+      <w:r>
+        <w:rPr>
+          <w:color w:val="000000" w:themeColor="text1"/>
+          <w:sz w:val="28"/>
+          <w:szCs w:val="28"/>
+          <w:lang w:val="en-US"/>
+        </w:rPr>
+        <w:t xml:space="preserve">            </w:t>
+      </w:r>
+      <w:proofErr w:type="gramStart"/>
+      <w:r>
+        <w:rPr>
+          <w:color w:val="000000" w:themeColor="text1"/>
+          <w:sz w:val="28"/>
+          <w:szCs w:val="28"/>
+          <w:lang w:val="en-US"/>
+        </w:rPr>
+        <w:t>string</w:t>
+      </w:r>
+      <w:proofErr w:type="gramEnd"/>
+      <w:r>
+        <w:rPr>
+          <w:color w:val="000000" w:themeColor="text1"/>
+          <w:sz w:val="28"/>
+          <w:szCs w:val="28"/>
+          <w:lang w:val="en-US"/>
+        </w:rPr>
+        <w:t xml:space="preserve"> </w:t>
+      </w:r>
+      <w:proofErr w:type="spellStart"/>
+      <w:r>
+        <w:rPr>
+          <w:color w:val="000000" w:themeColor="text1"/>
+          <w:sz w:val="28"/>
+          <w:szCs w:val="28"/>
+          <w:lang w:val="en-US"/>
+        </w:rPr>
+        <w:t>TouristsFirstName</w:t>
+      </w:r>
+      <w:proofErr w:type="spellEnd"/>
+      <w:r>
+        <w:rPr>
+          <w:color w:val="000000" w:themeColor="text1"/>
+          <w:sz w:val="28"/>
+          <w:szCs w:val="28"/>
+          <w:lang w:val="en-US"/>
+        </w:rPr>
+        <w:t xml:space="preserve"> = </w:t>
+      </w:r>
+      <w:proofErr w:type="spellStart"/>
+      <w:r>
+        <w:rPr>
+          <w:color w:val="000000" w:themeColor="text1"/>
+          <w:sz w:val="28"/>
+          <w:szCs w:val="28"/>
+          <w:lang w:val="en-US"/>
+        </w:rPr>
+        <w:t>TextBoxAddTourist.Text.Split</w:t>
+      </w:r>
+      <w:proofErr w:type="spellEnd"/>
+      <w:r>
+        <w:rPr>
+          <w:color w:val="000000" w:themeColor="text1"/>
+          <w:sz w:val="28"/>
+          <w:szCs w:val="28"/>
+          <w:lang w:val="en-US"/>
+        </w:rPr>
+        <w:t>()[2];</w:t>
+      </w:r>
+    </w:p>
+    <w:p>
+      <w:pPr>
+        <w:autoSpaceDE w:val="0"/>
+        <w:autoSpaceDN w:val="0"/>
+        <w:adjustRightInd w:val="0"/>
+        <w:spacing w:line="276" w:lineRule="auto"/>
+        <w:ind w:firstLine="709"/>
+        <w:rPr>
+          <w:color w:val="000000" w:themeColor="text1"/>
+          <w:sz w:val="28"/>
+          <w:szCs w:val="28"/>
+          <w:lang w:val="en-US"/>
+        </w:rPr>
+      </w:pPr>
+      <w:r>
+        <w:rPr>
+          <w:color w:val="000000" w:themeColor="text1"/>
+          <w:sz w:val="28"/>
+          <w:szCs w:val="28"/>
+          <w:lang w:val="en-US"/>
+        </w:rPr>
+        <w:t xml:space="preserve">            </w:t>
+      </w:r>
+      <w:proofErr w:type="gramStart"/>
+      <w:r>
+        <w:rPr>
+          <w:color w:val="000000" w:themeColor="text1"/>
+          <w:sz w:val="28"/>
+          <w:szCs w:val="28"/>
+          <w:lang w:val="en-US"/>
+        </w:rPr>
+        <w:t>string</w:t>
+      </w:r>
+      <w:proofErr w:type="gramEnd"/>
+      <w:r>
+        <w:rPr>
+          <w:color w:val="000000" w:themeColor="text1"/>
+          <w:sz w:val="28"/>
+          <w:szCs w:val="28"/>
+          <w:lang w:val="en-US"/>
+        </w:rPr>
+        <w:t xml:space="preserve"> </w:t>
+      </w:r>
+      <w:proofErr w:type="spellStart"/>
+      <w:r>
+        <w:rPr>
+          <w:color w:val="000000" w:themeColor="text1"/>
+          <w:sz w:val="28"/>
+          <w:szCs w:val="28"/>
+          <w:lang w:val="en-US"/>
+        </w:rPr>
+        <w:t>TouristsMidleName</w:t>
+      </w:r>
+      <w:proofErr w:type="spellEnd"/>
+      <w:r>
+        <w:rPr>
+          <w:color w:val="000000" w:themeColor="text1"/>
+          <w:sz w:val="28"/>
+          <w:szCs w:val="28"/>
+          <w:lang w:val="en-US"/>
+        </w:rPr>
+        <w:t xml:space="preserve"> = </w:t>
+      </w:r>
+      <w:proofErr w:type="spellStart"/>
+      <w:r>
+        <w:rPr>
+          <w:color w:val="000000" w:themeColor="text1"/>
+          <w:sz w:val="28"/>
+          <w:szCs w:val="28"/>
+          <w:lang w:val="en-US"/>
+        </w:rPr>
+        <w:t>TextBoxAddTourist.Text.Split</w:t>
+      </w:r>
+      <w:proofErr w:type="spellEnd"/>
+      <w:r>
+        <w:rPr>
+          <w:color w:val="000000" w:themeColor="text1"/>
+          <w:sz w:val="28"/>
+          <w:szCs w:val="28"/>
+          <w:lang w:val="en-US"/>
+        </w:rPr>
+        <w:t>()[3];</w:t>
+      </w:r>
+    </w:p>
+    <w:p>
+      <w:pPr>
+        <w:autoSpaceDE w:val="0"/>
+        <w:autoSpaceDN w:val="0"/>
+        <w:adjustRightInd w:val="0"/>
+        <w:spacing w:line="276" w:lineRule="auto"/>
+        <w:ind w:firstLine="709"/>
+        <w:rPr>
+          <w:color w:val="000000" w:themeColor="text1"/>
+          <w:sz w:val="28"/>
+          <w:szCs w:val="28"/>
+          <w:lang w:val="en-US"/>
+        </w:rPr>
+      </w:pPr>
+      <w:r>
+        <w:rPr>
+          <w:color w:val="000000" w:themeColor="text1"/>
+          <w:sz w:val="28"/>
+          <w:szCs w:val="28"/>
+          <w:lang w:val="en-US"/>
+        </w:rPr>
+        <w:t xml:space="preserve">            String </w:t>
+      </w:r>
+      <w:proofErr w:type="spellStart"/>
+      <w:r>
+        <w:rPr>
+          <w:color w:val="000000" w:themeColor="text1"/>
+          <w:sz w:val="28"/>
+          <w:szCs w:val="28"/>
+          <w:lang w:val="en-US"/>
+        </w:rPr>
+        <w:t>str</w:t>
+      </w:r>
+      <w:proofErr w:type="spellEnd"/>
+      <w:r>
+        <w:rPr>
+          <w:color w:val="000000" w:themeColor="text1"/>
+          <w:sz w:val="28"/>
+          <w:szCs w:val="28"/>
+          <w:lang w:val="en-US"/>
+        </w:rPr>
+        <w:t xml:space="preserve"> = $"INSERT INTO Tourists (idTourists</w:t>
+      </w:r>
+      <w:proofErr w:type="gramStart"/>
+      <w:r>
+        <w:rPr>
+          <w:color w:val="000000" w:themeColor="text1"/>
+          <w:sz w:val="28"/>
+          <w:szCs w:val="28"/>
+          <w:lang w:val="en-US"/>
+        </w:rPr>
+        <w:t>,TouristsLastName,TouristsFirstName,TouristsMidleName</w:t>
+      </w:r>
+      <w:proofErr w:type="gramEnd"/>
+      <w:r>
+        <w:rPr>
+          <w:color w:val="000000" w:themeColor="text1"/>
+          <w:sz w:val="28"/>
+          <w:szCs w:val="28"/>
+          <w:lang w:val="en-US"/>
+        </w:rPr>
+        <w:t>) VALUES ({</w:t>
+      </w:r>
+      <w:proofErr w:type="spellStart"/>
+      <w:r>
+        <w:rPr>
+          <w:color w:val="000000" w:themeColor="text1"/>
+          <w:sz w:val="28"/>
+          <w:szCs w:val="28"/>
+          <w:lang w:val="en-US"/>
+        </w:rPr>
+        <w:t>idTourist</w:t>
+      </w:r>
+      <w:proofErr w:type="spellEnd"/>
+      <w:r>
+        <w:rPr>
+          <w:color w:val="000000" w:themeColor="text1"/>
+          <w:sz w:val="28"/>
+          <w:szCs w:val="28"/>
+          <w:lang w:val="en-US"/>
+        </w:rPr>
+        <w:t>}, '{</w:t>
+      </w:r>
+      <w:proofErr w:type="spellStart"/>
+      <w:r>
+        <w:rPr>
+          <w:color w:val="000000" w:themeColor="text1"/>
+          <w:sz w:val="28"/>
+          <w:szCs w:val="28"/>
+          <w:lang w:val="en-US"/>
+        </w:rPr>
+        <w:t>TouristsLastName</w:t>
+      </w:r>
+      <w:proofErr w:type="spellEnd"/>
+      <w:r>
+        <w:rPr>
+          <w:color w:val="000000" w:themeColor="text1"/>
+          <w:sz w:val="28"/>
+          <w:szCs w:val="28"/>
+          <w:lang w:val="en-US"/>
+        </w:rPr>
+        <w:t>}', '{</w:t>
+      </w:r>
+      <w:proofErr w:type="spellStart"/>
+      <w:r>
+        <w:rPr>
+          <w:color w:val="000000" w:themeColor="text1"/>
+          <w:sz w:val="28"/>
+          <w:szCs w:val="28"/>
+          <w:lang w:val="en-US"/>
+        </w:rPr>
+        <w:t>TouristsFirstName</w:t>
+      </w:r>
+      <w:proofErr w:type="spellEnd"/>
+      <w:r>
+        <w:rPr>
+          <w:color w:val="000000" w:themeColor="text1"/>
+          <w:sz w:val="28"/>
+          <w:szCs w:val="28"/>
+          <w:lang w:val="en-US"/>
+        </w:rPr>
+        <w:t>}', '{</w:t>
+      </w:r>
+      <w:proofErr w:type="spellStart"/>
+      <w:r>
+        <w:rPr>
+          <w:color w:val="000000" w:themeColor="text1"/>
+          <w:sz w:val="28"/>
+          <w:szCs w:val="28"/>
+          <w:lang w:val="en-US"/>
+        </w:rPr>
+        <w:t>TouristsMidleName</w:t>
+      </w:r>
+      <w:proofErr w:type="spellEnd"/>
+      <w:r>
+        <w:rPr>
+          <w:color w:val="000000" w:themeColor="text1"/>
+          <w:sz w:val="28"/>
+          <w:szCs w:val="28"/>
+          <w:lang w:val="en-US"/>
+        </w:rPr>
+        <w:t>}')";</w:t>
+      </w:r>
+    </w:p>
+    <w:p>
+      <w:pPr>
+        <w:autoSpaceDE w:val="0"/>
+        <w:autoSpaceDN w:val="0"/>
+        <w:adjustRightInd w:val="0"/>
+        <w:spacing w:line="276" w:lineRule="auto"/>
+        <w:ind w:firstLine="709"/>
+        <w:rPr>
+          <w:color w:val="000000" w:themeColor="text1"/>
+          <w:sz w:val="28"/>
+          <w:szCs w:val="28"/>
+          <w:lang w:val="en-US"/>
+        </w:rPr>
+      </w:pPr>
+      <w:r>
+        <w:rPr>
+          <w:color w:val="000000" w:themeColor="text1"/>
+          <w:sz w:val="28"/>
+          <w:szCs w:val="28"/>
+          <w:lang w:val="en-US"/>
+        </w:rPr>
+        <w:lastRenderedPageBreak/>
+        <w:t xml:space="preserve">            </w:t>
+      </w:r>
+      <w:proofErr w:type="spellStart"/>
+      <w:r>
+        <w:rPr>
+          <w:color w:val="000000" w:themeColor="text1"/>
+          <w:sz w:val="28"/>
+          <w:szCs w:val="28"/>
+          <w:lang w:val="en-US"/>
+        </w:rPr>
+        <w:t>cmd.CommandText</w:t>
+      </w:r>
+      <w:proofErr w:type="spellEnd"/>
+      <w:r>
+        <w:rPr>
+          <w:color w:val="000000" w:themeColor="text1"/>
+          <w:sz w:val="28"/>
+          <w:szCs w:val="28"/>
+          <w:lang w:val="en-US"/>
+        </w:rPr>
+        <w:t xml:space="preserve"> = </w:t>
+      </w:r>
+      <w:proofErr w:type="spellStart"/>
+      <w:proofErr w:type="gramStart"/>
+      <w:r>
+        <w:rPr>
+          <w:color w:val="000000" w:themeColor="text1"/>
+          <w:sz w:val="28"/>
+          <w:szCs w:val="28"/>
+          <w:lang w:val="en-US"/>
+        </w:rPr>
+        <w:t>str</w:t>
+      </w:r>
+      <w:proofErr w:type="spellEnd"/>
+      <w:proofErr w:type="gramEnd"/>
+      <w:r>
+        <w:rPr>
+          <w:color w:val="000000" w:themeColor="text1"/>
+          <w:sz w:val="28"/>
+          <w:szCs w:val="28"/>
+          <w:lang w:val="en-US"/>
+        </w:rPr>
+        <w:t>;</w:t>
+      </w:r>
+    </w:p>
+    <w:p>
+      <w:pPr>
+        <w:autoSpaceDE w:val="0"/>
+        <w:autoSpaceDN w:val="0"/>
+        <w:adjustRightInd w:val="0"/>
+        <w:spacing w:line="276" w:lineRule="auto"/>
+        <w:ind w:firstLine="709"/>
+        <w:rPr>
+          <w:color w:val="000000" w:themeColor="text1"/>
+          <w:sz w:val="28"/>
+          <w:szCs w:val="28"/>
+          <w:lang w:val="en-US"/>
+        </w:rPr>
+      </w:pPr>
+      <w:r>
+        <w:rPr>
+          <w:color w:val="000000" w:themeColor="text1"/>
+          <w:sz w:val="28"/>
+          <w:szCs w:val="28"/>
+          <w:lang w:val="en-US"/>
+        </w:rPr>
+        <w:t xml:space="preserve">            </w:t>
+      </w:r>
+      <w:proofErr w:type="spellStart"/>
+      <w:proofErr w:type="gramStart"/>
+      <w:r>
+        <w:rPr>
+          <w:color w:val="000000" w:themeColor="text1"/>
+          <w:sz w:val="28"/>
+          <w:szCs w:val="28"/>
+          <w:lang w:val="en-US"/>
+        </w:rPr>
+        <w:t>cmd.ExecuteNonQuery</w:t>
+      </w:r>
+      <w:proofErr w:type="spellEnd"/>
+      <w:r>
+        <w:rPr>
+          <w:color w:val="000000" w:themeColor="text1"/>
+          <w:sz w:val="28"/>
+          <w:szCs w:val="28"/>
+          <w:lang w:val="en-US"/>
+        </w:rPr>
+        <w:t>(</w:t>
+      </w:r>
+      <w:proofErr w:type="gramEnd"/>
+      <w:r>
+        <w:rPr>
+          <w:color w:val="000000" w:themeColor="text1"/>
+          <w:sz w:val="28"/>
+          <w:szCs w:val="28"/>
+          <w:lang w:val="en-US"/>
+        </w:rPr>
+        <w:t>);</w:t>
+      </w:r>
+    </w:p>
+    <w:p>
+      <w:pPr>
+        <w:autoSpaceDE w:val="0"/>
+        <w:autoSpaceDN w:val="0"/>
+        <w:adjustRightInd w:val="0"/>
+        <w:spacing w:line="276" w:lineRule="auto"/>
+        <w:ind w:firstLine="709"/>
+        <w:rPr>
+          <w:color w:val="000000" w:themeColor="text1"/>
+          <w:sz w:val="28"/>
+          <w:szCs w:val="28"/>
+          <w:lang w:val="en-US"/>
+        </w:rPr>
+      </w:pPr>
+      <w:r>
+        <w:rPr>
+          <w:color w:val="000000" w:themeColor="text1"/>
+          <w:sz w:val="28"/>
+          <w:szCs w:val="28"/>
+          <w:lang w:val="en-US"/>
+        </w:rPr>
+        <w:t xml:space="preserve">            </w:t>
+      </w:r>
+      <w:proofErr w:type="spellStart"/>
+      <w:proofErr w:type="gramStart"/>
+      <w:r>
+        <w:rPr>
+          <w:color w:val="000000" w:themeColor="text1"/>
+          <w:sz w:val="28"/>
+          <w:szCs w:val="28"/>
+          <w:lang w:val="en-US"/>
+        </w:rPr>
+        <w:t>connection.Close</w:t>
+      </w:r>
+      <w:proofErr w:type="spellEnd"/>
+      <w:r>
+        <w:rPr>
+          <w:color w:val="000000" w:themeColor="text1"/>
+          <w:sz w:val="28"/>
+          <w:szCs w:val="28"/>
+          <w:lang w:val="en-US"/>
+        </w:rPr>
+        <w:t>(</w:t>
+      </w:r>
+      <w:proofErr w:type="gramEnd"/>
+      <w:r>
+        <w:rPr>
+          <w:color w:val="000000" w:themeColor="text1"/>
+          <w:sz w:val="28"/>
+          <w:szCs w:val="28"/>
+          <w:lang w:val="en-US"/>
+        </w:rPr>
+        <w:t>);</w:t>
+      </w:r>
+    </w:p>
+    <w:p>
+      <w:pPr>
+        <w:autoSpaceDE w:val="0"/>
+        <w:autoSpaceDN w:val="0"/>
+        <w:adjustRightInd w:val="0"/>
+        <w:spacing w:line="276" w:lineRule="auto"/>
+        <w:ind w:firstLine="709"/>
+        <w:rPr>
+          <w:color w:val="000000" w:themeColor="text1"/>
+          <w:sz w:val="28"/>
+          <w:szCs w:val="28"/>
+          <w:lang w:val="en-US"/>
+        </w:rPr>
+      </w:pPr>
+      <w:r>
+        <w:rPr>
+          <w:color w:val="000000" w:themeColor="text1"/>
+          <w:sz w:val="28"/>
+          <w:szCs w:val="28"/>
+          <w:lang w:val="en-US"/>
+        </w:rPr>
+        <w:t xml:space="preserve">        }</w:t>
+      </w:r>
+    </w:p>
+    <w:p>
+      <w:pPr>
+        <w:autoSpaceDE w:val="0"/>
+        <w:autoSpaceDN w:val="0"/>
+        <w:adjustRightInd w:val="0"/>
+        <w:spacing w:line="276" w:lineRule="auto"/>
+        <w:ind w:firstLine="709"/>
+        <w:rPr>
+          <w:color w:val="000000" w:themeColor="text1"/>
+          <w:sz w:val="28"/>
+          <w:szCs w:val="28"/>
+          <w:lang w:val="en-US"/>
+        </w:rPr>
+      </w:pPr>
+      <w:r>
+        <w:rPr>
+          <w:color w:val="000000" w:themeColor="text1"/>
+          <w:sz w:val="28"/>
+          <w:szCs w:val="28"/>
+          <w:lang w:val="en-US"/>
+        </w:rPr>
+        <w:t xml:space="preserve">        </w:t>
+      </w:r>
+      <w:proofErr w:type="gramStart"/>
+      <w:r>
+        <w:rPr>
+          <w:color w:val="000000" w:themeColor="text1"/>
+          <w:sz w:val="28"/>
+          <w:szCs w:val="28"/>
+          <w:lang w:val="en-US"/>
+        </w:rPr>
+        <w:t>private</w:t>
+      </w:r>
+      <w:proofErr w:type="gramEnd"/>
+      <w:r>
+        <w:rPr>
+          <w:color w:val="000000" w:themeColor="text1"/>
+          <w:sz w:val="28"/>
+          <w:szCs w:val="28"/>
+          <w:lang w:val="en-US"/>
+        </w:rPr>
+        <w:t xml:space="preserve"> void </w:t>
+      </w:r>
+      <w:proofErr w:type="spellStart"/>
+      <w:r>
+        <w:rPr>
+          <w:color w:val="000000" w:themeColor="text1"/>
+          <w:sz w:val="28"/>
+          <w:szCs w:val="28"/>
+          <w:lang w:val="en-US"/>
+        </w:rPr>
+        <w:t>ChangeById</w:t>
+      </w:r>
+      <w:proofErr w:type="spellEnd"/>
+      <w:r>
+        <w:rPr>
+          <w:color w:val="000000" w:themeColor="text1"/>
+          <w:sz w:val="28"/>
+          <w:szCs w:val="28"/>
+          <w:lang w:val="en-US"/>
+        </w:rPr>
+        <w:t xml:space="preserve">(object sender, </w:t>
+      </w:r>
+      <w:proofErr w:type="spellStart"/>
+      <w:r>
+        <w:rPr>
+          <w:color w:val="000000" w:themeColor="text1"/>
+          <w:sz w:val="28"/>
+          <w:szCs w:val="28"/>
+          <w:lang w:val="en-US"/>
+        </w:rPr>
+        <w:t>RoutedEventArgs</w:t>
+      </w:r>
+      <w:proofErr w:type="spellEnd"/>
+      <w:r>
+        <w:rPr>
+          <w:color w:val="000000" w:themeColor="text1"/>
+          <w:sz w:val="28"/>
+          <w:szCs w:val="28"/>
+          <w:lang w:val="en-US"/>
+        </w:rPr>
+        <w:t xml:space="preserve"> e)</w:t>
+      </w:r>
+    </w:p>
+    <w:p>
+      <w:pPr>
+        <w:autoSpaceDE w:val="0"/>
+        <w:autoSpaceDN w:val="0"/>
+        <w:adjustRightInd w:val="0"/>
+        <w:spacing w:line="276" w:lineRule="auto"/>
+        <w:ind w:firstLine="709"/>
+        <w:rPr>
+          <w:color w:val="000000" w:themeColor="text1"/>
+          <w:sz w:val="28"/>
+          <w:szCs w:val="28"/>
+          <w:lang w:val="en-US"/>
+        </w:rPr>
+      </w:pPr>
+      <w:r>
+        <w:rPr>
+          <w:color w:val="000000" w:themeColor="text1"/>
+          <w:sz w:val="28"/>
+          <w:szCs w:val="28"/>
+          <w:lang w:val="en-US"/>
+        </w:rPr>
+        <w:t xml:space="preserve">        {</w:t>
+      </w:r>
+    </w:p>
+    <w:p>
+      <w:pPr>
+        <w:autoSpaceDE w:val="0"/>
+        <w:autoSpaceDN w:val="0"/>
+        <w:adjustRightInd w:val="0"/>
+        <w:spacing w:line="276" w:lineRule="auto"/>
+        <w:ind w:firstLine="709"/>
+        <w:rPr>
+          <w:color w:val="000000" w:themeColor="text1"/>
+          <w:sz w:val="28"/>
+          <w:szCs w:val="28"/>
+          <w:lang w:val="en-US"/>
+        </w:rPr>
+      </w:pPr>
+      <w:r>
+        <w:rPr>
+          <w:color w:val="000000" w:themeColor="text1"/>
+          <w:sz w:val="28"/>
+          <w:szCs w:val="28"/>
+          <w:lang w:val="en-US"/>
+        </w:rPr>
+        <w:t xml:space="preserve">            </w:t>
+      </w:r>
+      <w:proofErr w:type="spellStart"/>
+      <w:r>
+        <w:rPr>
+          <w:color w:val="000000" w:themeColor="text1"/>
+          <w:sz w:val="28"/>
+          <w:szCs w:val="28"/>
+          <w:lang w:val="en-US"/>
+        </w:rPr>
+        <w:t>SQLiteConnection</w:t>
+      </w:r>
+      <w:proofErr w:type="spellEnd"/>
+      <w:r>
+        <w:rPr>
+          <w:color w:val="000000" w:themeColor="text1"/>
+          <w:sz w:val="28"/>
+          <w:szCs w:val="28"/>
+          <w:lang w:val="en-US"/>
+        </w:rPr>
+        <w:t xml:space="preserve"> connection = new </w:t>
+      </w:r>
+      <w:proofErr w:type="spellStart"/>
+      <w:proofErr w:type="gramStart"/>
+      <w:r>
+        <w:rPr>
+          <w:color w:val="000000" w:themeColor="text1"/>
+          <w:sz w:val="28"/>
+          <w:szCs w:val="28"/>
+          <w:lang w:val="en-US"/>
+        </w:rPr>
+        <w:t>SQLiteConnection</w:t>
+      </w:r>
+      <w:proofErr w:type="spellEnd"/>
+      <w:r>
+        <w:rPr>
+          <w:color w:val="000000" w:themeColor="text1"/>
+          <w:sz w:val="28"/>
+          <w:szCs w:val="28"/>
+          <w:lang w:val="en-US"/>
+        </w:rPr>
+        <w:t>(</w:t>
+      </w:r>
+      <w:proofErr w:type="gramEnd"/>
+      <w:r>
+        <w:rPr>
+          <w:color w:val="000000" w:themeColor="text1"/>
+          <w:sz w:val="28"/>
+          <w:szCs w:val="28"/>
+          <w:lang w:val="en-US"/>
+        </w:rPr>
+        <w:t>@"Data Source=E:\</w:t>
+      </w:r>
+      <w:r>
+        <w:rPr>
+          <w:color w:val="000000" w:themeColor="text1"/>
+          <w:sz w:val="28"/>
+          <w:szCs w:val="28"/>
+        </w:rPr>
+        <w:t>Практика</w:t>
+      </w:r>
+      <w:r>
+        <w:rPr>
+          <w:color w:val="000000" w:themeColor="text1"/>
+          <w:sz w:val="28"/>
+          <w:szCs w:val="28"/>
+          <w:lang w:val="en-US"/>
+        </w:rPr>
+        <w:t>\C#\Practice\</w:t>
+      </w:r>
+      <w:proofErr w:type="spellStart"/>
+      <w:r>
+        <w:rPr>
+          <w:color w:val="000000" w:themeColor="text1"/>
+          <w:sz w:val="28"/>
+          <w:szCs w:val="28"/>
+          <w:lang w:val="en-US"/>
+        </w:rPr>
+        <w:t>PracticeTasks</w:t>
+      </w:r>
+      <w:proofErr w:type="spellEnd"/>
+      <w:r>
+        <w:rPr>
+          <w:color w:val="000000" w:themeColor="text1"/>
+          <w:sz w:val="28"/>
+          <w:szCs w:val="28"/>
+          <w:lang w:val="en-US"/>
+        </w:rPr>
+        <w:t>\Practice_30\task1\</w:t>
+      </w:r>
+      <w:proofErr w:type="spellStart"/>
+      <w:r>
+        <w:rPr>
+          <w:color w:val="000000" w:themeColor="text1"/>
+          <w:sz w:val="28"/>
+          <w:szCs w:val="28"/>
+          <w:lang w:val="en-US"/>
+        </w:rPr>
+        <w:t>DBTur_firm.db</w:t>
+      </w:r>
+      <w:proofErr w:type="spellEnd"/>
+      <w:r>
+        <w:rPr>
+          <w:color w:val="000000" w:themeColor="text1"/>
+          <w:sz w:val="28"/>
+          <w:szCs w:val="28"/>
+          <w:lang w:val="en-US"/>
+        </w:rPr>
+        <w:t>");</w:t>
+      </w:r>
+    </w:p>
+    <w:p>
+      <w:pPr>
+        <w:autoSpaceDE w:val="0"/>
+        <w:autoSpaceDN w:val="0"/>
+        <w:adjustRightInd w:val="0"/>
+        <w:spacing w:line="276" w:lineRule="auto"/>
+        <w:ind w:firstLine="709"/>
+        <w:rPr>
+          <w:color w:val="000000" w:themeColor="text1"/>
+          <w:sz w:val="28"/>
+          <w:szCs w:val="28"/>
+          <w:lang w:val="en-US"/>
+        </w:rPr>
+      </w:pPr>
+      <w:r>
+        <w:rPr>
+          <w:color w:val="000000" w:themeColor="text1"/>
+          <w:sz w:val="28"/>
+          <w:szCs w:val="28"/>
+          <w:lang w:val="en-US"/>
+        </w:rPr>
+        <w:t xml:space="preserve">            </w:t>
+      </w:r>
+      <w:proofErr w:type="spellStart"/>
+      <w:proofErr w:type="gramStart"/>
+      <w:r>
+        <w:rPr>
+          <w:color w:val="000000" w:themeColor="text1"/>
+          <w:sz w:val="28"/>
+          <w:szCs w:val="28"/>
+          <w:lang w:val="en-US"/>
+        </w:rPr>
+        <w:t>connection.Open</w:t>
+      </w:r>
+      <w:proofErr w:type="spellEnd"/>
+      <w:r>
+        <w:rPr>
+          <w:color w:val="000000" w:themeColor="text1"/>
+          <w:sz w:val="28"/>
+          <w:szCs w:val="28"/>
+          <w:lang w:val="en-US"/>
+        </w:rPr>
+        <w:t>(</w:t>
+      </w:r>
+      <w:proofErr w:type="gramEnd"/>
+      <w:r>
+        <w:rPr>
+          <w:color w:val="000000" w:themeColor="text1"/>
+          <w:sz w:val="28"/>
+          <w:szCs w:val="28"/>
+          <w:lang w:val="en-US"/>
+        </w:rPr>
+        <w:t>);</w:t>
+      </w:r>
+    </w:p>
+    <w:p>
+      <w:pPr>
+        <w:autoSpaceDE w:val="0"/>
+        <w:autoSpaceDN w:val="0"/>
+        <w:adjustRightInd w:val="0"/>
+        <w:spacing w:line="276" w:lineRule="auto"/>
+        <w:ind w:firstLine="709"/>
+        <w:rPr>
+          <w:color w:val="000000" w:themeColor="text1"/>
+          <w:sz w:val="28"/>
+          <w:szCs w:val="28"/>
+          <w:lang w:val="en-US"/>
+        </w:rPr>
+      </w:pPr>
+      <w:r>
+        <w:rPr>
+          <w:color w:val="000000" w:themeColor="text1"/>
+          <w:sz w:val="28"/>
+          <w:szCs w:val="28"/>
+          <w:lang w:val="en-US"/>
+        </w:rPr>
+        <w:t xml:space="preserve">            </w:t>
+      </w:r>
+      <w:proofErr w:type="spellStart"/>
+      <w:r>
+        <w:rPr>
+          <w:color w:val="000000" w:themeColor="text1"/>
+          <w:sz w:val="28"/>
+          <w:szCs w:val="28"/>
+          <w:lang w:val="en-US"/>
+        </w:rPr>
+        <w:t>SQLiteCommand</w:t>
+      </w:r>
+      <w:proofErr w:type="spellEnd"/>
+      <w:r>
+        <w:rPr>
+          <w:color w:val="000000" w:themeColor="text1"/>
+          <w:sz w:val="28"/>
+          <w:szCs w:val="28"/>
+          <w:lang w:val="en-US"/>
+        </w:rPr>
+        <w:t xml:space="preserve"> </w:t>
+      </w:r>
+      <w:proofErr w:type="spellStart"/>
+      <w:r>
+        <w:rPr>
+          <w:color w:val="000000" w:themeColor="text1"/>
+          <w:sz w:val="28"/>
+          <w:szCs w:val="28"/>
+          <w:lang w:val="en-US"/>
+        </w:rPr>
+        <w:t>cmd</w:t>
+      </w:r>
+      <w:proofErr w:type="spellEnd"/>
+      <w:r>
+        <w:rPr>
+          <w:color w:val="000000" w:themeColor="text1"/>
+          <w:sz w:val="28"/>
+          <w:szCs w:val="28"/>
+          <w:lang w:val="en-US"/>
+        </w:rPr>
+        <w:t xml:space="preserve"> = new </w:t>
+      </w:r>
+      <w:proofErr w:type="spellStart"/>
+      <w:proofErr w:type="gramStart"/>
+      <w:r>
+        <w:rPr>
+          <w:color w:val="000000" w:themeColor="text1"/>
+          <w:sz w:val="28"/>
+          <w:szCs w:val="28"/>
+          <w:lang w:val="en-US"/>
+        </w:rPr>
+        <w:t>SQLiteCommand</w:t>
+      </w:r>
+      <w:proofErr w:type="spellEnd"/>
+      <w:r>
+        <w:rPr>
+          <w:color w:val="000000" w:themeColor="text1"/>
+          <w:sz w:val="28"/>
+          <w:szCs w:val="28"/>
+          <w:lang w:val="en-US"/>
+        </w:rPr>
+        <w:t>(</w:t>
+      </w:r>
+      <w:proofErr w:type="gramEnd"/>
+      <w:r>
+        <w:rPr>
+          <w:color w:val="000000" w:themeColor="text1"/>
+          <w:sz w:val="28"/>
+          <w:szCs w:val="28"/>
+          <w:lang w:val="en-US"/>
+        </w:rPr>
+        <w:t>connection);</w:t>
+      </w:r>
+    </w:p>
+    <w:p>
+      <w:pPr>
+        <w:autoSpaceDE w:val="0"/>
+        <w:autoSpaceDN w:val="0"/>
+        <w:adjustRightInd w:val="0"/>
+        <w:spacing w:line="276" w:lineRule="auto"/>
+        <w:ind w:firstLine="709"/>
+        <w:rPr>
+          <w:color w:val="000000" w:themeColor="text1"/>
+          <w:sz w:val="28"/>
+          <w:szCs w:val="28"/>
+          <w:lang w:val="en-US"/>
+        </w:rPr>
+      </w:pPr>
+      <w:r>
+        <w:rPr>
+          <w:color w:val="000000" w:themeColor="text1"/>
+          <w:sz w:val="28"/>
+          <w:szCs w:val="28"/>
+          <w:lang w:val="en-US"/>
+        </w:rPr>
+        <w:t xml:space="preserve">            </w:t>
+      </w:r>
+      <w:proofErr w:type="spellStart"/>
+      <w:proofErr w:type="gramStart"/>
+      <w:r>
+        <w:rPr>
+          <w:color w:val="000000" w:themeColor="text1"/>
+          <w:sz w:val="28"/>
+          <w:szCs w:val="28"/>
+          <w:lang w:val="en-US"/>
+        </w:rPr>
+        <w:t>int</w:t>
+      </w:r>
+      <w:proofErr w:type="spellEnd"/>
+      <w:proofErr w:type="gramEnd"/>
+      <w:r>
+        <w:rPr>
+          <w:color w:val="000000" w:themeColor="text1"/>
+          <w:sz w:val="28"/>
+          <w:szCs w:val="28"/>
+          <w:lang w:val="en-US"/>
+        </w:rPr>
+        <w:t xml:space="preserve"> </w:t>
+      </w:r>
+      <w:proofErr w:type="spellStart"/>
+      <w:r>
+        <w:rPr>
+          <w:color w:val="000000" w:themeColor="text1"/>
+          <w:sz w:val="28"/>
+          <w:szCs w:val="28"/>
+          <w:lang w:val="en-US"/>
+        </w:rPr>
+        <w:t>idTourist</w:t>
+      </w:r>
+      <w:proofErr w:type="spellEnd"/>
+      <w:r>
+        <w:rPr>
+          <w:color w:val="000000" w:themeColor="text1"/>
+          <w:sz w:val="28"/>
+          <w:szCs w:val="28"/>
+          <w:lang w:val="en-US"/>
+        </w:rPr>
+        <w:t xml:space="preserve"> = </w:t>
+      </w:r>
+      <w:proofErr w:type="spellStart"/>
+      <w:r>
+        <w:rPr>
+          <w:color w:val="000000" w:themeColor="text1"/>
+          <w:sz w:val="28"/>
+          <w:szCs w:val="28"/>
+          <w:lang w:val="en-US"/>
+        </w:rPr>
+        <w:t>int.Parse</w:t>
+      </w:r>
+      <w:proofErr w:type="spellEnd"/>
+      <w:r>
+        <w:rPr>
+          <w:color w:val="000000" w:themeColor="text1"/>
+          <w:sz w:val="28"/>
+          <w:szCs w:val="28"/>
+          <w:lang w:val="en-US"/>
+        </w:rPr>
+        <w:t>(</w:t>
+      </w:r>
+      <w:proofErr w:type="spellStart"/>
+      <w:r>
+        <w:rPr>
+          <w:color w:val="000000" w:themeColor="text1"/>
+          <w:sz w:val="28"/>
+          <w:szCs w:val="28"/>
+          <w:lang w:val="en-US"/>
+        </w:rPr>
+        <w:t>ChangeTextBox.Text.Split</w:t>
+      </w:r>
+      <w:proofErr w:type="spellEnd"/>
+      <w:r>
+        <w:rPr>
+          <w:color w:val="000000" w:themeColor="text1"/>
+          <w:sz w:val="28"/>
+          <w:szCs w:val="28"/>
+          <w:lang w:val="en-US"/>
+        </w:rPr>
+        <w:t>()[0]);</w:t>
+      </w:r>
+    </w:p>
+    <w:p>
+      <w:pPr>
+        <w:autoSpaceDE w:val="0"/>
+        <w:autoSpaceDN w:val="0"/>
+        <w:adjustRightInd w:val="0"/>
+        <w:spacing w:line="276" w:lineRule="auto"/>
+        <w:ind w:firstLine="709"/>
+        <w:rPr>
+          <w:color w:val="000000" w:themeColor="text1"/>
+          <w:sz w:val="28"/>
+          <w:szCs w:val="28"/>
+          <w:lang w:val="en-US"/>
+        </w:rPr>
+      </w:pPr>
+      <w:r>
+        <w:rPr>
+          <w:color w:val="000000" w:themeColor="text1"/>
+          <w:sz w:val="28"/>
+          <w:szCs w:val="28"/>
+          <w:lang w:val="en-US"/>
+        </w:rPr>
+        <w:t xml:space="preserve">            </w:t>
+      </w:r>
+      <w:proofErr w:type="gramStart"/>
+      <w:r>
+        <w:rPr>
+          <w:color w:val="000000" w:themeColor="text1"/>
+          <w:sz w:val="28"/>
+          <w:szCs w:val="28"/>
+          <w:lang w:val="en-US"/>
+        </w:rPr>
+        <w:t>string</w:t>
+      </w:r>
+      <w:proofErr w:type="gramEnd"/>
+      <w:r>
+        <w:rPr>
+          <w:color w:val="000000" w:themeColor="text1"/>
+          <w:sz w:val="28"/>
+          <w:szCs w:val="28"/>
+          <w:lang w:val="en-US"/>
+        </w:rPr>
+        <w:t xml:space="preserve"> </w:t>
+      </w:r>
+      <w:proofErr w:type="spellStart"/>
+      <w:r>
+        <w:rPr>
+          <w:color w:val="000000" w:themeColor="text1"/>
+          <w:sz w:val="28"/>
+          <w:szCs w:val="28"/>
+          <w:lang w:val="en-US"/>
+        </w:rPr>
+        <w:t>TouristsLastName</w:t>
+      </w:r>
+      <w:proofErr w:type="spellEnd"/>
+      <w:r>
+        <w:rPr>
+          <w:color w:val="000000" w:themeColor="text1"/>
+          <w:sz w:val="28"/>
+          <w:szCs w:val="28"/>
+          <w:lang w:val="en-US"/>
+        </w:rPr>
+        <w:t xml:space="preserve"> = </w:t>
+      </w:r>
+      <w:proofErr w:type="spellStart"/>
+      <w:r>
+        <w:rPr>
+          <w:color w:val="000000" w:themeColor="text1"/>
+          <w:sz w:val="28"/>
+          <w:szCs w:val="28"/>
+          <w:lang w:val="en-US"/>
+        </w:rPr>
+        <w:t>ChangeTextBox.Text.Split</w:t>
+      </w:r>
+      <w:proofErr w:type="spellEnd"/>
+      <w:r>
+        <w:rPr>
+          <w:color w:val="000000" w:themeColor="text1"/>
+          <w:sz w:val="28"/>
+          <w:szCs w:val="28"/>
+          <w:lang w:val="en-US"/>
+        </w:rPr>
+        <w:t>()[1];</w:t>
+      </w:r>
+    </w:p>
+    <w:p>
+      <w:pPr>
+        <w:autoSpaceDE w:val="0"/>
+        <w:autoSpaceDN w:val="0"/>
+        <w:adjustRightInd w:val="0"/>
+        <w:spacing w:line="276" w:lineRule="auto"/>
+        <w:ind w:firstLine="709"/>
+        <w:rPr>
+          <w:color w:val="000000" w:themeColor="text1"/>
+          <w:sz w:val="28"/>
+          <w:szCs w:val="28"/>
+          <w:lang w:val="en-US"/>
+        </w:rPr>
+      </w:pPr>
+      <w:r>
+        <w:rPr>
+          <w:color w:val="000000" w:themeColor="text1"/>
+          <w:sz w:val="28"/>
+          <w:szCs w:val="28"/>
+          <w:lang w:val="en-US"/>
+        </w:rPr>
+        <w:t xml:space="preserve">            </w:t>
+      </w:r>
+      <w:proofErr w:type="gramStart"/>
+      <w:r>
+        <w:rPr>
+          <w:color w:val="000000" w:themeColor="text1"/>
+          <w:sz w:val="28"/>
+          <w:szCs w:val="28"/>
+          <w:lang w:val="en-US"/>
+        </w:rPr>
+        <w:t>string</w:t>
+      </w:r>
+      <w:proofErr w:type="gramEnd"/>
+      <w:r>
+        <w:rPr>
+          <w:color w:val="000000" w:themeColor="text1"/>
+          <w:sz w:val="28"/>
+          <w:szCs w:val="28"/>
+          <w:lang w:val="en-US"/>
+        </w:rPr>
+        <w:t xml:space="preserve"> </w:t>
+      </w:r>
+      <w:proofErr w:type="spellStart"/>
+      <w:r>
+        <w:rPr>
+          <w:color w:val="000000" w:themeColor="text1"/>
+          <w:sz w:val="28"/>
+          <w:szCs w:val="28"/>
+          <w:lang w:val="en-US"/>
+        </w:rPr>
+        <w:t>TouristsFirstName</w:t>
+      </w:r>
+      <w:proofErr w:type="spellEnd"/>
+      <w:r>
+        <w:rPr>
+          <w:color w:val="000000" w:themeColor="text1"/>
+          <w:sz w:val="28"/>
+          <w:szCs w:val="28"/>
+          <w:lang w:val="en-US"/>
+        </w:rPr>
+        <w:t xml:space="preserve"> = </w:t>
+      </w:r>
+      <w:proofErr w:type="spellStart"/>
+      <w:r>
+        <w:rPr>
+          <w:color w:val="000000" w:themeColor="text1"/>
+          <w:sz w:val="28"/>
+          <w:szCs w:val="28"/>
+          <w:lang w:val="en-US"/>
+        </w:rPr>
+        <w:t>ChangeTextBox.Text.Split</w:t>
+      </w:r>
+      <w:proofErr w:type="spellEnd"/>
+      <w:r>
+        <w:rPr>
+          <w:color w:val="000000" w:themeColor="text1"/>
+          <w:sz w:val="28"/>
+          <w:szCs w:val="28"/>
+          <w:lang w:val="en-US"/>
+        </w:rPr>
+        <w:t>()[2];</w:t>
+      </w:r>
+    </w:p>
+    <w:p>
+      <w:pPr>
+        <w:autoSpaceDE w:val="0"/>
+        <w:autoSpaceDN w:val="0"/>
+        <w:adjustRightInd w:val="0"/>
+        <w:spacing w:line="276" w:lineRule="auto"/>
+        <w:ind w:firstLine="709"/>
+        <w:rPr>
+          <w:color w:val="000000" w:themeColor="text1"/>
+          <w:sz w:val="28"/>
+          <w:szCs w:val="28"/>
+          <w:lang w:val="en-US"/>
+        </w:rPr>
+      </w:pPr>
+      <w:r>
+        <w:rPr>
+          <w:color w:val="000000" w:themeColor="text1"/>
+          <w:sz w:val="28"/>
+          <w:szCs w:val="28"/>
+          <w:lang w:val="en-US"/>
+        </w:rPr>
+        <w:t xml:space="preserve">            </w:t>
+      </w:r>
+      <w:proofErr w:type="gramStart"/>
+      <w:r>
+        <w:rPr>
+          <w:color w:val="000000" w:themeColor="text1"/>
+          <w:sz w:val="28"/>
+          <w:szCs w:val="28"/>
+          <w:lang w:val="en-US"/>
+        </w:rPr>
+        <w:t>string</w:t>
+      </w:r>
+      <w:proofErr w:type="gramEnd"/>
+      <w:r>
+        <w:rPr>
+          <w:color w:val="000000" w:themeColor="text1"/>
+          <w:sz w:val="28"/>
+          <w:szCs w:val="28"/>
+          <w:lang w:val="en-US"/>
+        </w:rPr>
+        <w:t xml:space="preserve"> </w:t>
+      </w:r>
+      <w:proofErr w:type="spellStart"/>
+      <w:r>
+        <w:rPr>
+          <w:color w:val="000000" w:themeColor="text1"/>
+          <w:sz w:val="28"/>
+          <w:szCs w:val="28"/>
+          <w:lang w:val="en-US"/>
+        </w:rPr>
+        <w:t>TouristsMidleName</w:t>
+      </w:r>
+      <w:proofErr w:type="spellEnd"/>
+      <w:r>
+        <w:rPr>
+          <w:color w:val="000000" w:themeColor="text1"/>
+          <w:sz w:val="28"/>
+          <w:szCs w:val="28"/>
+          <w:lang w:val="en-US"/>
+        </w:rPr>
+        <w:t xml:space="preserve"> = </w:t>
+      </w:r>
+      <w:proofErr w:type="spellStart"/>
+      <w:r>
+        <w:rPr>
+          <w:color w:val="000000" w:themeColor="text1"/>
+          <w:sz w:val="28"/>
+          <w:szCs w:val="28"/>
+          <w:lang w:val="en-US"/>
+        </w:rPr>
+        <w:t>ChangeTextBox.Text.Split</w:t>
+      </w:r>
+      <w:proofErr w:type="spellEnd"/>
+      <w:r>
+        <w:rPr>
+          <w:color w:val="000000" w:themeColor="text1"/>
+          <w:sz w:val="28"/>
+          <w:szCs w:val="28"/>
+          <w:lang w:val="en-US"/>
+        </w:rPr>
+        <w:t>()[3];</w:t>
+      </w:r>
+    </w:p>
+    <w:p>
+      <w:pPr>
+        <w:autoSpaceDE w:val="0"/>
+        <w:autoSpaceDN w:val="0"/>
+        <w:adjustRightInd w:val="0"/>
+        <w:spacing w:line="276" w:lineRule="auto"/>
+        <w:ind w:firstLine="709"/>
+        <w:rPr>
+          <w:color w:val="000000" w:themeColor="text1"/>
+          <w:sz w:val="28"/>
+          <w:szCs w:val="28"/>
+          <w:lang w:val="en-US"/>
+        </w:rPr>
+      </w:pPr>
+      <w:r>
+        <w:rPr>
+          <w:color w:val="000000" w:themeColor="text1"/>
+          <w:sz w:val="28"/>
+          <w:szCs w:val="28"/>
+          <w:lang w:val="en-US"/>
+        </w:rPr>
+        <w:t xml:space="preserve">            String </w:t>
+      </w:r>
+      <w:proofErr w:type="spellStart"/>
+      <w:r>
+        <w:rPr>
+          <w:color w:val="000000" w:themeColor="text1"/>
+          <w:sz w:val="28"/>
+          <w:szCs w:val="28"/>
+          <w:lang w:val="en-US"/>
+        </w:rPr>
+        <w:t>str</w:t>
+      </w:r>
+      <w:proofErr w:type="spellEnd"/>
+      <w:r>
+        <w:rPr>
+          <w:color w:val="000000" w:themeColor="text1"/>
+          <w:sz w:val="28"/>
+          <w:szCs w:val="28"/>
+          <w:lang w:val="en-US"/>
+        </w:rPr>
+        <w:t xml:space="preserve"> = $"UPDATE Tourists SET </w:t>
+      </w:r>
+      <w:proofErr w:type="spellStart"/>
+      <w:r>
+        <w:rPr>
+          <w:color w:val="000000" w:themeColor="text1"/>
+          <w:sz w:val="28"/>
+          <w:szCs w:val="28"/>
+          <w:lang w:val="en-US"/>
+        </w:rPr>
+        <w:t>TouristsLastName</w:t>
+      </w:r>
+      <w:proofErr w:type="spellEnd"/>
+      <w:r>
+        <w:rPr>
+          <w:color w:val="000000" w:themeColor="text1"/>
+          <w:sz w:val="28"/>
+          <w:szCs w:val="28"/>
+          <w:lang w:val="en-US"/>
+        </w:rPr>
+        <w:t xml:space="preserve"> = '{</w:t>
+      </w:r>
+      <w:proofErr w:type="spellStart"/>
+      <w:r>
+        <w:rPr>
+          <w:color w:val="000000" w:themeColor="text1"/>
+          <w:sz w:val="28"/>
+          <w:szCs w:val="28"/>
+          <w:lang w:val="en-US"/>
+        </w:rPr>
+        <w:t>TouristsLastName</w:t>
+      </w:r>
+      <w:proofErr w:type="spellEnd"/>
+      <w:r>
+        <w:rPr>
+          <w:color w:val="000000" w:themeColor="text1"/>
+          <w:sz w:val="28"/>
+          <w:szCs w:val="28"/>
+          <w:lang w:val="en-US"/>
+        </w:rPr>
+        <w:t xml:space="preserve">}', </w:t>
+      </w:r>
+      <w:proofErr w:type="spellStart"/>
+      <w:r>
+        <w:rPr>
+          <w:color w:val="000000" w:themeColor="text1"/>
+          <w:sz w:val="28"/>
+          <w:szCs w:val="28"/>
+          <w:lang w:val="en-US"/>
+        </w:rPr>
+        <w:t>TouristsFirstName</w:t>
+      </w:r>
+      <w:proofErr w:type="spellEnd"/>
+      <w:r>
+        <w:rPr>
+          <w:color w:val="000000" w:themeColor="text1"/>
+          <w:sz w:val="28"/>
+          <w:szCs w:val="28"/>
+          <w:lang w:val="en-US"/>
+        </w:rPr>
+        <w:t>='{</w:t>
+      </w:r>
+      <w:proofErr w:type="spellStart"/>
+      <w:r>
+        <w:rPr>
+          <w:color w:val="000000" w:themeColor="text1"/>
+          <w:sz w:val="28"/>
+          <w:szCs w:val="28"/>
+          <w:lang w:val="en-US"/>
+        </w:rPr>
+        <w:t>TouristsFirstName</w:t>
+      </w:r>
+      <w:proofErr w:type="spellEnd"/>
+      <w:r>
+        <w:rPr>
+          <w:color w:val="000000" w:themeColor="text1"/>
+          <w:sz w:val="28"/>
+          <w:szCs w:val="28"/>
+          <w:lang w:val="en-US"/>
+        </w:rPr>
+        <w:t xml:space="preserve">}', </w:t>
+      </w:r>
+      <w:proofErr w:type="spellStart"/>
+      <w:r>
+        <w:rPr>
+          <w:color w:val="000000" w:themeColor="text1"/>
+          <w:sz w:val="28"/>
+          <w:szCs w:val="28"/>
+          <w:lang w:val="en-US"/>
+        </w:rPr>
+        <w:t>TouristsMidleName</w:t>
+      </w:r>
+      <w:proofErr w:type="spellEnd"/>
+      <w:r>
+        <w:rPr>
+          <w:color w:val="000000" w:themeColor="text1"/>
+          <w:sz w:val="28"/>
+          <w:szCs w:val="28"/>
+          <w:lang w:val="en-US"/>
+        </w:rPr>
+        <w:t>='{</w:t>
+      </w:r>
+      <w:proofErr w:type="spellStart"/>
+      <w:r>
+        <w:rPr>
+          <w:color w:val="000000" w:themeColor="text1"/>
+          <w:sz w:val="28"/>
+          <w:szCs w:val="28"/>
+          <w:lang w:val="en-US"/>
+        </w:rPr>
+        <w:t>TouristsMidleName</w:t>
+      </w:r>
+      <w:proofErr w:type="spellEnd"/>
+      <w:r>
+        <w:rPr>
+          <w:color w:val="000000" w:themeColor="text1"/>
+          <w:sz w:val="28"/>
+          <w:szCs w:val="28"/>
+          <w:lang w:val="en-US"/>
+        </w:rPr>
+        <w:t xml:space="preserve">}' WHERE </w:t>
+      </w:r>
+      <w:proofErr w:type="spellStart"/>
+      <w:r>
+        <w:rPr>
+          <w:color w:val="000000" w:themeColor="text1"/>
+          <w:sz w:val="28"/>
+          <w:szCs w:val="28"/>
+          <w:lang w:val="en-US"/>
+        </w:rPr>
+        <w:t>idTourists</w:t>
+      </w:r>
+      <w:proofErr w:type="spellEnd"/>
+      <w:r>
+        <w:rPr>
+          <w:color w:val="000000" w:themeColor="text1"/>
+          <w:sz w:val="28"/>
+          <w:szCs w:val="28"/>
+          <w:lang w:val="en-US"/>
+        </w:rPr>
+        <w:t xml:space="preserve"> = {</w:t>
+      </w:r>
+      <w:proofErr w:type="spellStart"/>
+      <w:r>
+        <w:rPr>
+          <w:color w:val="000000" w:themeColor="text1"/>
+          <w:sz w:val="28"/>
+          <w:szCs w:val="28"/>
+          <w:lang w:val="en-US"/>
+        </w:rPr>
+        <w:t>idTourist</w:t>
+      </w:r>
+      <w:proofErr w:type="spellEnd"/>
+      <w:r>
+        <w:rPr>
+          <w:color w:val="000000" w:themeColor="text1"/>
+          <w:sz w:val="28"/>
+          <w:szCs w:val="28"/>
+          <w:lang w:val="en-US"/>
+        </w:rPr>
+        <w:t>};</w:t>
+      </w:r>
+      <w:proofErr w:type="gramStart"/>
+      <w:r>
+        <w:rPr>
+          <w:color w:val="000000" w:themeColor="text1"/>
+          <w:sz w:val="28"/>
+          <w:szCs w:val="28"/>
+          <w:lang w:val="en-US"/>
+        </w:rPr>
+        <w:t>";</w:t>
+      </w:r>
+      <w:proofErr w:type="gramEnd"/>
+    </w:p>
+    <w:p>
+      <w:pPr>
+        <w:autoSpaceDE w:val="0"/>
+        <w:autoSpaceDN w:val="0"/>
+        <w:adjustRightInd w:val="0"/>
+        <w:spacing w:line="276" w:lineRule="auto"/>
+        <w:ind w:firstLine="709"/>
+        <w:rPr>
+          <w:color w:val="000000" w:themeColor="text1"/>
+          <w:sz w:val="28"/>
+          <w:szCs w:val="28"/>
+          <w:lang w:val="en-US"/>
+        </w:rPr>
+      </w:pPr>
+      <w:r>
+        <w:rPr>
+          <w:color w:val="000000" w:themeColor="text1"/>
+          <w:sz w:val="28"/>
+          <w:szCs w:val="28"/>
+          <w:lang w:val="en-US"/>
+        </w:rPr>
+        <w:t xml:space="preserve">            </w:t>
+      </w:r>
+      <w:proofErr w:type="spellStart"/>
+      <w:r>
+        <w:rPr>
+          <w:color w:val="000000" w:themeColor="text1"/>
+          <w:sz w:val="28"/>
+          <w:szCs w:val="28"/>
+          <w:lang w:val="en-US"/>
+        </w:rPr>
+        <w:t>cmd.CommandText</w:t>
+      </w:r>
+      <w:proofErr w:type="spellEnd"/>
+      <w:r>
+        <w:rPr>
+          <w:color w:val="000000" w:themeColor="text1"/>
+          <w:sz w:val="28"/>
+          <w:szCs w:val="28"/>
+          <w:lang w:val="en-US"/>
+        </w:rPr>
+        <w:t xml:space="preserve"> = </w:t>
+      </w:r>
+      <w:proofErr w:type="spellStart"/>
+      <w:proofErr w:type="gramStart"/>
+      <w:r>
+        <w:rPr>
+          <w:color w:val="000000" w:themeColor="text1"/>
+          <w:sz w:val="28"/>
+          <w:szCs w:val="28"/>
+          <w:lang w:val="en-US"/>
+        </w:rPr>
+        <w:t>str</w:t>
+      </w:r>
+      <w:proofErr w:type="spellEnd"/>
+      <w:proofErr w:type="gramEnd"/>
+      <w:r>
+        <w:rPr>
+          <w:color w:val="000000" w:themeColor="text1"/>
+          <w:sz w:val="28"/>
+          <w:szCs w:val="28"/>
+          <w:lang w:val="en-US"/>
+        </w:rPr>
+        <w:t>;</w:t>
+      </w:r>
+    </w:p>
+    <w:p>
+      <w:pPr>
+        <w:autoSpaceDE w:val="0"/>
+        <w:autoSpaceDN w:val="0"/>
+        <w:adjustRightInd w:val="0"/>
+        <w:spacing w:line="276" w:lineRule="auto"/>
+        <w:ind w:firstLine="709"/>
+        <w:rPr>
+          <w:color w:val="000000" w:themeColor="text1"/>
+          <w:sz w:val="28"/>
+          <w:szCs w:val="28"/>
+          <w:lang w:val="en-US"/>
+        </w:rPr>
+      </w:pPr>
+      <w:r>
+        <w:rPr>
+          <w:color w:val="000000" w:themeColor="text1"/>
+          <w:sz w:val="28"/>
+          <w:szCs w:val="28"/>
+          <w:lang w:val="en-US"/>
+        </w:rPr>
+        <w:t xml:space="preserve">            </w:t>
+      </w:r>
+      <w:proofErr w:type="spellStart"/>
+      <w:proofErr w:type="gramStart"/>
+      <w:r>
+        <w:rPr>
+          <w:color w:val="000000" w:themeColor="text1"/>
+          <w:sz w:val="28"/>
+          <w:szCs w:val="28"/>
+          <w:lang w:val="en-US"/>
+        </w:rPr>
+        <w:t>cmd.ExecuteNonQuery</w:t>
+      </w:r>
+      <w:proofErr w:type="spellEnd"/>
+      <w:r>
+        <w:rPr>
+          <w:color w:val="000000" w:themeColor="text1"/>
+          <w:sz w:val="28"/>
+          <w:szCs w:val="28"/>
+          <w:lang w:val="en-US"/>
+        </w:rPr>
+        <w:t>(</w:t>
+      </w:r>
+      <w:proofErr w:type="gramEnd"/>
+      <w:r>
+        <w:rPr>
+          <w:color w:val="000000" w:themeColor="text1"/>
+          <w:sz w:val="28"/>
+          <w:szCs w:val="28"/>
+          <w:lang w:val="en-US"/>
+        </w:rPr>
+        <w:t>);</w:t>
+      </w:r>
+    </w:p>
+    <w:p>
+      <w:pPr>
+        <w:autoSpaceDE w:val="0"/>
+        <w:autoSpaceDN w:val="0"/>
+        <w:adjustRightInd w:val="0"/>
+        <w:spacing w:line="276" w:lineRule="auto"/>
+        <w:ind w:firstLine="709"/>
+        <w:rPr>
+          <w:color w:val="000000" w:themeColor="text1"/>
+          <w:sz w:val="28"/>
+          <w:szCs w:val="28"/>
+        </w:rPr>
+      </w:pPr>
+      <w:r>
+        <w:rPr>
+          <w:color w:val="000000" w:themeColor="text1"/>
+          <w:sz w:val="28"/>
+          <w:szCs w:val="28"/>
+          <w:lang w:val="en-US"/>
+        </w:rPr>
+        <w:t xml:space="preserve">            </w:t>
+      </w:r>
+      <w:proofErr w:type="spellStart"/>
+      <w:r>
+        <w:rPr>
+          <w:color w:val="000000" w:themeColor="text1"/>
+          <w:sz w:val="28"/>
+          <w:szCs w:val="28"/>
+        </w:rPr>
+        <w:t>connection.Close</w:t>
+      </w:r>
+      <w:proofErr w:type="spellEnd"/>
+      <w:r>
+        <w:rPr>
+          <w:color w:val="000000" w:themeColor="text1"/>
+          <w:sz w:val="28"/>
+          <w:szCs w:val="28"/>
+        </w:rPr>
+        <w:t>();}}}</w:t>
+      </w:r>
+    </w:p>
+    <w:p>
+      <w:pPr>
+        <w:autoSpaceDE w:val="0"/>
+        <w:autoSpaceDN w:val="0"/>
+        <w:adjustRightInd w:val="0"/>
+        <w:spacing w:before="245" w:line="360" w:lineRule="auto"/>
+        <w:ind w:firstLine="709"/>
+        <w:rPr>
           <w:noProof/>
           <w:sz w:val="28"/>
           <w:szCs w:val="28"/>
         </w:rPr>
       </w:pPr>
-      <w:bookmarkStart w:id="0" w:name="_GoBack"/>
       <w:r>
         <w:rPr>
           <w:noProof/>
@@ -1931,10 +5857,9 @@
         <w:t>:</w:t>
       </w:r>
     </w:p>
-    <w:bookmarkEnd w:id="0"/>
     <w:p>
       <w:pPr>
-        <w:spacing w:line="276" w:lineRule="auto"/>
+        <w:spacing w:line="360" w:lineRule="auto"/>
         <w:jc w:val="center"/>
         <w:rPr>
           <w:sz w:val="28"/>
@@ -1993,6 +5918,8 @@
           </wp:inline>
         </w:drawing>
       </w:r>
+      <w:bookmarkStart w:id="0" w:name="_GoBack"/>
+      <w:bookmarkEnd w:id="0"/>
     </w:p>
     <w:p>
       <w:pPr>
@@ -2227,7 +6154,7 @@
         <w:rStyle w:val="a6"/>
         <w:noProof/>
       </w:rPr>
-      <w:t>6</w:t>
+      <w:t>5</w:t>
     </w:r>
     <w:r>
       <w:rPr>
@@ -3131,6 +7058,7 @@
                               <w:lang w:val="en-US"/>
                             </w:rPr>
                           </w:pPr>
+                          <w:proofErr w:type="spellStart"/>
                           <w:r>
                             <w:rPr>
                               <w:sz w:val="22"/>
@@ -3138,6 +7066,7 @@
                             </w:rPr>
                             <w:t>Изм</w:t>
                           </w:r>
+                          <w:proofErr w:type="spellEnd"/>
                           <w:r>
                             <w:rPr>
                               <w:sz w:val="22"/>
@@ -4101,12 +8030,14 @@
                           <w:r>
                             <w:t xml:space="preserve"> </w:t>
                           </w:r>
+                          <w:proofErr w:type="spellStart"/>
                           <w:r>
                             <w:rPr>
                               <w:sz w:val="22"/>
                             </w:rPr>
                             <w:t>Н.контр</w:t>
                           </w:r>
+                          <w:proofErr w:type="spellEnd"/>
                           <w:r>
                             <w:rPr>
                               <w:i/>
@@ -4284,7 +8215,23 @@
         <w:rFonts w:ascii="GOST type B" w:hAnsi="GOST type B"/>
         <w:i/>
       </w:rPr>
-      <w:t xml:space="preserve"> Консульт.</w:t>
+      <w:t xml:space="preserve"> </w:t>
+    </w:r>
+    <w:proofErr w:type="spellStart"/>
+    <w:r>
+      <w:rPr>
+        <w:rFonts w:ascii="GOST type B" w:hAnsi="GOST type B"/>
+        <w:i/>
+      </w:rPr>
+      <w:t>Консульт</w:t>
+    </w:r>
+    <w:proofErr w:type="spellEnd"/>
+    <w:r>
+      <w:rPr>
+        <w:rFonts w:ascii="GOST type B" w:hAnsi="GOST type B"/>
+        <w:i/>
+      </w:rPr>
+      <w:t>.</w:t>
     </w:r>
   </w:p>
   <w:p>
@@ -4640,8 +8587,17 @@
                               <w:sz w:val="24"/>
                               <w:szCs w:val="28"/>
                             </w:rPr>
-                            <w:t>Гродненский ГКТТиД</w:t>
+                            <w:t xml:space="preserve">Гродненский </w:t>
                           </w:r>
+                          <w:proofErr w:type="spellStart"/>
+                          <w:r>
+                            <w:rPr>
+                              <w:sz w:val="24"/>
+                              <w:szCs w:val="28"/>
+                            </w:rPr>
+                            <w:t>ГКТТиД</w:t>
+                          </w:r>
+                          <w:proofErr w:type="spellEnd"/>
                         </w:p>
                         <w:p>
                           <w:pPr>
@@ -5072,8 +9028,17 @@
                               <w:spacing w:val="-20"/>
                               <w:sz w:val="22"/>
                             </w:rPr>
-                            <w:t>№ докум</w:t>
+                            <w:t xml:space="preserve">№ </w:t>
                           </w:r>
+                          <w:proofErr w:type="spellStart"/>
+                          <w:r>
+                            <w:rPr>
+                              <w:spacing w:val="-20"/>
+                              <w:sz w:val="22"/>
+                            </w:rPr>
+                            <w:t>докум</w:t>
+                          </w:r>
+                          <w:proofErr w:type="spellEnd"/>
                         </w:p>
                       </w:txbxContent>
                     </wps:txbx>
@@ -5952,11 +9917,19 @@
                             </w:rPr>
                             <w:t xml:space="preserve"> </w:t>
                           </w:r>
+                          <w:proofErr w:type="spellStart"/>
                           <w:r>
                             <w:rPr>
                               <w:sz w:val="22"/>
                             </w:rPr>
-                            <w:t>Разраб.</w:t>
+                            <w:t>Разраб</w:t>
+                          </w:r>
+                          <w:proofErr w:type="spellEnd"/>
+                          <w:r>
+                            <w:rPr>
+                              <w:sz w:val="22"/>
+                            </w:rPr>
+                            <w:t>.</w:t>
                           </w:r>
                         </w:p>
                       </w:txbxContent>
@@ -6308,11 +10281,19 @@
                               <w:szCs w:val="22"/>
                             </w:rPr>
                           </w:pPr>
+                          <w:proofErr w:type="spellStart"/>
                           <w:r>
                             <w:rPr>
                               <w:szCs w:val="22"/>
                             </w:rPr>
-                            <w:t>Тарима Н.А.</w:t>
+                            <w:t>Тарима</w:t>
+                          </w:r>
+                          <w:proofErr w:type="spellEnd"/>
+                          <w:r>
+                            <w:rPr>
+                              <w:szCs w:val="22"/>
+                            </w:rPr>
+                            <w:t xml:space="preserve"> Н.А.</w:t>
                           </w:r>
                         </w:p>
                       </w:txbxContent>
@@ -6944,12 +10925,14 @@
                               <w:lang w:val="en-US"/>
                             </w:rPr>
                           </w:pPr>
+                          <w:proofErr w:type="spellStart"/>
                           <w:r>
                             <w:rPr>
                               <w:sz w:val="22"/>
                             </w:rPr>
                             <w:t>Изм</w:t>
                           </w:r>
+                          <w:proofErr w:type="spellEnd"/>
                           <w:r>
                             <w:rPr>
                               <w:sz w:val="22"/>
@@ -11206,6 +15189,7 @@
   <w:style w:type="character" w:default="1" w:styleId="a0">
     <w:name w:val="Default Paragraph Font"/>
     <w:uiPriority w:val="1"/>
+    <w:semiHidden/>
     <w:unhideWhenUsed/>
   </w:style>
   <w:style w:type="table" w:default="1" w:styleId="a1">
@@ -11769,7 +15753,7 @@
 </file>
 
 <file path=customXml/itemProps1.xml><?xml version="1.0" encoding="utf-8"?>
-<ds:datastoreItem xmlns:ds="http://schemas.openxmlformats.org/officeDocument/2006/customXml" ds:itemID="{2D53EA7F-ADCF-4D40-9319-4CBD65E4CAE8}">
+<ds:datastoreItem xmlns:ds="http://schemas.openxmlformats.org/officeDocument/2006/customXml" ds:itemID="{2B6FAD3F-AE4B-4610-A018-FE91C7A390A3}">
   <ds:schemaRefs>
     <ds:schemaRef ds:uri="http://schemas.openxmlformats.org/officeDocument/2006/bibliography"/>
   </ds:schemaRefs>
